--- a/HNB Mobile Banking Test Script.docx
+++ b/HNB Mobile Banking Test Script.docx
@@ -399,6 +399,13 @@
           <w:sz w:val="24"/>
           <w:szCs w:val="24"/>
         </w:rPr>
+        <w:t>D.S. Jiffry</w:t>
+      </w:r>
+      <w:r>
+        <w:rPr>
+          <w:sz w:val="24"/>
+          <w:szCs w:val="24"/>
+        </w:rPr>
         <w:br/>
       </w:r>
       <w:r>
@@ -422,6 +429,13 @@
         </w:rPr>
         <w:t xml:space="preserve">: </w:t>
       </w:r>
+      <w:r>
+        <w:rPr>
+          <w:sz w:val="24"/>
+          <w:szCs w:val="24"/>
+        </w:rPr>
+        <w:t>IT17029896</w:t>
+      </w:r>
     </w:p>
     <w:p>
       <w:pPr>
@@ -452,6 +466,14 @@
           <w:szCs w:val="24"/>
         </w:rPr>
         <w:t xml:space="preserve">Function Name: </w:t>
+      </w:r>
+      <w:r>
+        <w:rPr>
+          <w:b/>
+          <w:sz w:val="24"/>
+          <w:szCs w:val="24"/>
+        </w:rPr>
+        <w:t xml:space="preserve">Login </w:t>
       </w:r>
     </w:p>
     <w:p>
@@ -475,243 +497,24 @@
     </w:p>
     <w:p>
       <w:pPr>
-        <w:tabs>
-          <w:tab w:val="left" w:pos="3840"/>
-        </w:tabs>
-        <w:rPr>
-          <w:sz w:val="24"/>
-          <w:szCs w:val="24"/>
-        </w:rPr>
-      </w:pPr>
-    </w:p>
-    <w:p>
-      <w:pPr>
-        <w:tabs>
-          <w:tab w:val="left" w:pos="3840"/>
-        </w:tabs>
-        <w:rPr>
-          <w:sz w:val="24"/>
-          <w:szCs w:val="24"/>
-        </w:rPr>
-      </w:pPr>
-    </w:p>
-    <w:p>
-      <w:pPr>
-        <w:tabs>
-          <w:tab w:val="left" w:pos="3840"/>
-        </w:tabs>
-        <w:rPr>
-          <w:sz w:val="24"/>
-          <w:szCs w:val="24"/>
-        </w:rPr>
-      </w:pPr>
-    </w:p>
-    <w:p>
-      <w:pPr>
-        <w:tabs>
-          <w:tab w:val="left" w:pos="3840"/>
-        </w:tabs>
-        <w:rPr>
-          <w:sz w:val="24"/>
-          <w:szCs w:val="24"/>
-        </w:rPr>
-      </w:pPr>
-    </w:p>
-    <w:p>
-      <w:pPr>
-        <w:tabs>
-          <w:tab w:val="left" w:pos="3840"/>
-        </w:tabs>
-        <w:jc w:val="right"/>
-        <w:rPr>
-          <w:sz w:val="24"/>
-          <w:szCs w:val="24"/>
-        </w:rPr>
-      </w:pPr>
-      <w:r>
-        <w:rPr>
-          <w:sz w:val="24"/>
-          <w:szCs w:val="24"/>
-        </w:rPr>
-        <w:t>…………………………</w:t>
-      </w:r>
-      <w:r>
-        <w:rPr>
-          <w:sz w:val="24"/>
-          <w:szCs w:val="24"/>
-        </w:rPr>
-        <w:br/>
-        <w:t>User’s Signature</w:t>
-      </w:r>
-    </w:p>
-    <w:p>
-      <w:pPr>
-        <w:tabs>
-          <w:tab w:val="left" w:pos="3840"/>
-        </w:tabs>
-        <w:rPr>
-          <w:sz w:val="24"/>
-          <w:szCs w:val="24"/>
-        </w:rPr>
-      </w:pPr>
-    </w:p>
-    <w:p>
-      <w:pPr>
-        <w:rPr>
-          <w:sz w:val="24"/>
-          <w:szCs w:val="24"/>
-        </w:rPr>
-      </w:pPr>
-      <w:r>
-        <w:rPr>
-          <w:sz w:val="24"/>
-          <w:szCs w:val="24"/>
-        </w:rPr>
-        <w:br w:type="page"/>
-      </w:r>
-    </w:p>
-    <w:p>
-      <w:pPr>
-        <w:rPr>
-          <w:sz w:val="24"/>
-          <w:szCs w:val="24"/>
-        </w:rPr>
-      </w:pPr>
-    </w:p>
-    <w:p>
-      <w:pPr>
-        <w:rPr>
-          <w:sz w:val="24"/>
-          <w:szCs w:val="24"/>
-        </w:rPr>
-      </w:pPr>
-      <w:r>
-        <w:rPr>
-          <w:sz w:val="24"/>
-          <w:szCs w:val="24"/>
-        </w:rPr>
-        <w:t>Developer Name</w:t>
-      </w:r>
-      <w:r>
-        <w:rPr>
-          <w:sz w:val="24"/>
-          <w:szCs w:val="24"/>
-        </w:rPr>
-        <w:tab/>
-        <w:t>: Perera V.I.T</w:t>
-      </w:r>
-      <w:r>
-        <w:rPr>
-          <w:sz w:val="24"/>
-          <w:szCs w:val="24"/>
-        </w:rPr>
-        <w:br/>
-        <w:t>Developer IT number</w:t>
-      </w:r>
-      <w:r>
-        <w:rPr>
-          <w:sz w:val="24"/>
-          <w:szCs w:val="24"/>
-        </w:rPr>
-        <w:tab/>
-        <w:t>: IT17090872</w:t>
-      </w:r>
-    </w:p>
-    <w:p>
-      <w:pPr>
-        <w:rPr>
-          <w:sz w:val="24"/>
-          <w:szCs w:val="24"/>
-        </w:rPr>
-      </w:pPr>
-      <w:r>
-        <w:rPr>
-          <w:sz w:val="24"/>
-          <w:szCs w:val="24"/>
-        </w:rPr>
-        <w:t>User’s Name: …………………………………………………………………</w:t>
-      </w:r>
-    </w:p>
-    <w:p>
-      <w:pPr>
-        <w:rPr>
-          <w:sz w:val="24"/>
-          <w:szCs w:val="24"/>
-        </w:rPr>
-      </w:pPr>
-      <w:r>
-        <w:rPr>
-          <w:b/>
-          <w:sz w:val="24"/>
-          <w:szCs w:val="24"/>
-        </w:rPr>
-        <w:t xml:space="preserve">Function Name: </w:t>
-      </w:r>
-      <w:r>
-        <w:rPr>
-          <w:sz w:val="24"/>
-          <w:szCs w:val="24"/>
-        </w:rPr>
-        <w:t>Credit Cards</w:t>
-      </w:r>
-    </w:p>
-    <w:p>
-      <w:pPr>
-        <w:rPr>
-          <w:b/>
-          <w:color w:val="2F5496" w:themeColor="accent1" w:themeShade="BF"/>
-          <w:sz w:val="28"/>
-          <w:szCs w:val="28"/>
-        </w:rPr>
-      </w:pPr>
-      <w:r>
-        <w:rPr>
-          <w:b/>
-          <w:color w:val="2F5496" w:themeColor="accent1" w:themeShade="BF"/>
-          <w:sz w:val="28"/>
-          <w:szCs w:val="28"/>
-        </w:rPr>
-        <w:t>Instructions</w:t>
-      </w:r>
-    </w:p>
-    <w:p>
-      <w:pPr>
-        <w:rPr>
-          <w:b/>
-          <w:color w:val="2F5496" w:themeColor="accent1" w:themeShade="BF"/>
-          <w:sz w:val="24"/>
-          <w:szCs w:val="24"/>
-        </w:rPr>
-      </w:pPr>
-    </w:p>
-    <w:p>
-      <w:pPr>
         <w:pStyle w:val="ListParagraph"/>
         <w:numPr>
           <w:ilvl w:val="0"/>
-          <w:numId w:val="2"/>
+          <w:numId w:val="4"/>
         </w:numPr>
-        <w:tabs>
-          <w:tab w:val="left" w:pos="3840"/>
-        </w:tabs>
-        <w:rPr>
-          <w:sz w:val="24"/>
-          <w:szCs w:val="24"/>
-        </w:rPr>
-      </w:pPr>
-      <w:r>
-        <w:rPr>
-          <w:sz w:val="24"/>
-          <w:szCs w:val="24"/>
-        </w:rPr>
-        <w:t xml:space="preserve">Go to main menu and open ‘Credit </w:t>
-      </w:r>
-      <w:r>
-        <w:rPr>
-          <w:sz w:val="24"/>
-          <w:szCs w:val="24"/>
-        </w:rPr>
-        <w:t>Cards’ screen</w:t>
+        <w:rPr>
+          <w:color w:val="2F5496" w:themeColor="accent1" w:themeShade="BF"/>
+          <w:sz w:val="24"/>
+          <w:szCs w:val="28"/>
+        </w:rPr>
+      </w:pPr>
+      <w:bookmarkStart w:id="0" w:name="_GoBack"/>
+      <w:r>
+        <w:rPr>
+          <w:sz w:val="24"/>
+          <w:szCs w:val="28"/>
+        </w:rPr>
+        <w:t>Enter the Username (John Doe)</w:t>
       </w:r>
     </w:p>
     <w:p>
@@ -719,22 +522,19 @@
         <w:pStyle w:val="ListParagraph"/>
         <w:numPr>
           <w:ilvl w:val="0"/>
-          <w:numId w:val="2"/>
+          <w:numId w:val="4"/>
         </w:numPr>
-        <w:tabs>
-          <w:tab w:val="left" w:pos="3840"/>
-        </w:tabs>
-        <w:rPr>
-          <w:sz w:val="24"/>
-          <w:szCs w:val="24"/>
-        </w:rPr>
-      </w:pPr>
-      <w:r>
-        <w:rPr>
-          <w:sz w:val="24"/>
-          <w:szCs w:val="24"/>
-        </w:rPr>
-        <w:t>Swipe left to add a credit card</w:t>
+        <w:rPr>
+          <w:sz w:val="24"/>
+          <w:szCs w:val="28"/>
+        </w:rPr>
+      </w:pPr>
+      <w:r>
+        <w:rPr>
+          <w:sz w:val="24"/>
+          <w:szCs w:val="28"/>
+        </w:rPr>
+        <w:t>Enter the password (thanos)</w:t>
       </w:r>
     </w:p>
     <w:p>
@@ -742,22 +542,19 @@
         <w:pStyle w:val="ListParagraph"/>
         <w:numPr>
           <w:ilvl w:val="0"/>
-          <w:numId w:val="2"/>
+          <w:numId w:val="4"/>
         </w:numPr>
-        <w:tabs>
-          <w:tab w:val="left" w:pos="3840"/>
-        </w:tabs>
-        <w:rPr>
-          <w:sz w:val="24"/>
-          <w:szCs w:val="24"/>
-        </w:rPr>
-      </w:pPr>
-      <w:r>
-        <w:rPr>
-          <w:sz w:val="24"/>
-          <w:szCs w:val="24"/>
-        </w:rPr>
-        <w:t>Enter relevant details</w:t>
+        <w:rPr>
+          <w:sz w:val="24"/>
+          <w:szCs w:val="28"/>
+        </w:rPr>
+      </w:pPr>
+      <w:r>
+        <w:rPr>
+          <w:sz w:val="24"/>
+          <w:szCs w:val="28"/>
+        </w:rPr>
+        <w:t>Press the ‘login’ button</w:t>
       </w:r>
     </w:p>
     <w:p>
@@ -765,22 +562,19 @@
         <w:pStyle w:val="ListParagraph"/>
         <w:numPr>
           <w:ilvl w:val="0"/>
-          <w:numId w:val="2"/>
+          <w:numId w:val="4"/>
         </w:numPr>
-        <w:tabs>
-          <w:tab w:val="left" w:pos="3840"/>
-        </w:tabs>
-        <w:rPr>
-          <w:sz w:val="24"/>
-          <w:szCs w:val="24"/>
-        </w:rPr>
-      </w:pPr>
-      <w:r>
-        <w:rPr>
-          <w:sz w:val="24"/>
-          <w:szCs w:val="24"/>
-        </w:rPr>
-        <w:t>Tap ‘Add Card’ and confirm the process</w:t>
+        <w:rPr>
+          <w:sz w:val="24"/>
+          <w:szCs w:val="28"/>
+        </w:rPr>
+      </w:pPr>
+      <w:r>
+        <w:rPr>
+          <w:sz w:val="24"/>
+          <w:szCs w:val="28"/>
+        </w:rPr>
+        <w:t>Enter SMS code (62358)</w:t>
       </w:r>
     </w:p>
     <w:p>
@@ -788,47 +582,22 @@
         <w:pStyle w:val="ListParagraph"/>
         <w:numPr>
           <w:ilvl w:val="0"/>
-          <w:numId w:val="2"/>
+          <w:numId w:val="4"/>
         </w:numPr>
-        <w:tabs>
-          <w:tab w:val="left" w:pos="3840"/>
-        </w:tabs>
-        <w:rPr>
-          <w:sz w:val="24"/>
-          <w:szCs w:val="24"/>
-        </w:rPr>
-      </w:pPr>
-      <w:r>
-        <w:rPr>
-          <w:sz w:val="24"/>
-          <w:szCs w:val="24"/>
-        </w:rPr>
-        <w:t>Swipe right to view credit cards</w:t>
-      </w:r>
-    </w:p>
-    <w:p>
-      <w:pPr>
-        <w:pStyle w:val="ListParagraph"/>
-        <w:numPr>
-          <w:ilvl w:val="0"/>
-          <w:numId w:val="2"/>
-        </w:numPr>
-        <w:tabs>
-          <w:tab w:val="left" w:pos="3840"/>
-        </w:tabs>
-        <w:rPr>
-          <w:sz w:val="24"/>
-          <w:szCs w:val="24"/>
-        </w:rPr>
-      </w:pPr>
-      <w:r>
-        <w:rPr>
-          <w:sz w:val="24"/>
-          <w:szCs w:val="24"/>
-        </w:rPr>
-        <w:t>Tap on a card and delink it</w:t>
-      </w:r>
-    </w:p>
+        <w:rPr>
+          <w:sz w:val="24"/>
+          <w:szCs w:val="28"/>
+        </w:rPr>
+      </w:pPr>
+      <w:r>
+        <w:rPr>
+          <w:sz w:val="24"/>
+          <w:szCs w:val="28"/>
+        </w:rPr>
+        <w:t>Press ‘submit’ button</w:t>
+      </w:r>
+    </w:p>
+    <w:bookmarkEnd w:id="0"/>
     <w:p>
       <w:pPr>
         <w:tabs>
@@ -1441,21 +1210,6 @@
     </w:p>
     <w:p>
       <w:pPr>
-        <w:rPr>
-          <w:sz w:val="24"/>
-          <w:szCs w:val="24"/>
-        </w:rPr>
-      </w:pPr>
-      <w:r>
-        <w:rPr>
-          <w:sz w:val="24"/>
-          <w:szCs w:val="24"/>
-        </w:rPr>
-        <w:br w:type="page"/>
-      </w:r>
-    </w:p>
-    <w:p>
-      <w:pPr>
         <w:tabs>
           <w:tab w:val="left" w:pos="3840"/>
         </w:tabs>
@@ -1467,6 +1221,140 @@
     </w:p>
     <w:p>
       <w:pPr>
+        <w:rPr>
+          <w:sz w:val="24"/>
+          <w:szCs w:val="24"/>
+        </w:rPr>
+      </w:pPr>
+      <w:r>
+        <w:rPr>
+          <w:sz w:val="24"/>
+          <w:szCs w:val="24"/>
+        </w:rPr>
+        <w:br w:type="page"/>
+      </w:r>
+    </w:p>
+    <w:p>
+      <w:pPr>
+        <w:rPr>
+          <w:sz w:val="24"/>
+          <w:szCs w:val="24"/>
+        </w:rPr>
+      </w:pPr>
+    </w:p>
+    <w:p>
+      <w:pPr>
+        <w:rPr>
+          <w:sz w:val="24"/>
+          <w:szCs w:val="24"/>
+        </w:rPr>
+      </w:pPr>
+      <w:r>
+        <w:rPr>
+          <w:sz w:val="24"/>
+          <w:szCs w:val="24"/>
+        </w:rPr>
+        <w:t>Developer Name</w:t>
+      </w:r>
+      <w:r>
+        <w:rPr>
+          <w:sz w:val="24"/>
+          <w:szCs w:val="24"/>
+        </w:rPr>
+        <w:tab/>
+        <w:t>: Perera V.I.T</w:t>
+      </w:r>
+      <w:r>
+        <w:rPr>
+          <w:sz w:val="24"/>
+          <w:szCs w:val="24"/>
+        </w:rPr>
+        <w:br/>
+        <w:t>Developer IT number</w:t>
+      </w:r>
+      <w:r>
+        <w:rPr>
+          <w:sz w:val="24"/>
+          <w:szCs w:val="24"/>
+        </w:rPr>
+        <w:tab/>
+        <w:t>: IT17090872</w:t>
+      </w:r>
+    </w:p>
+    <w:p>
+      <w:pPr>
+        <w:rPr>
+          <w:sz w:val="24"/>
+          <w:szCs w:val="24"/>
+        </w:rPr>
+      </w:pPr>
+      <w:r>
+        <w:rPr>
+          <w:sz w:val="24"/>
+          <w:szCs w:val="24"/>
+        </w:rPr>
+        <w:t>User’s Name: …………………………………………………………………</w:t>
+      </w:r>
+    </w:p>
+    <w:p>
+      <w:pPr>
+        <w:rPr>
+          <w:sz w:val="24"/>
+          <w:szCs w:val="24"/>
+        </w:rPr>
+      </w:pPr>
+      <w:r>
+        <w:rPr>
+          <w:b/>
+          <w:sz w:val="24"/>
+          <w:szCs w:val="24"/>
+        </w:rPr>
+        <w:t xml:space="preserve">Function Name: </w:t>
+      </w:r>
+      <w:r>
+        <w:rPr>
+          <w:sz w:val="24"/>
+          <w:szCs w:val="24"/>
+        </w:rPr>
+        <w:t>Credit Cards</w:t>
+      </w:r>
+    </w:p>
+    <w:p>
+      <w:pPr>
+        <w:rPr>
+          <w:b/>
+          <w:color w:val="2F5496" w:themeColor="accent1" w:themeShade="BF"/>
+          <w:sz w:val="28"/>
+          <w:szCs w:val="28"/>
+        </w:rPr>
+      </w:pPr>
+      <w:r>
+        <w:rPr>
+          <w:b/>
+          <w:color w:val="2F5496" w:themeColor="accent1" w:themeShade="BF"/>
+          <w:sz w:val="28"/>
+          <w:szCs w:val="28"/>
+        </w:rPr>
+        <w:t>Instructions</w:t>
+      </w:r>
+    </w:p>
+    <w:p>
+      <w:pPr>
+        <w:rPr>
+          <w:b/>
+          <w:color w:val="2F5496" w:themeColor="accent1" w:themeShade="BF"/>
+          <w:sz w:val="24"/>
+          <w:szCs w:val="24"/>
+        </w:rPr>
+      </w:pPr>
+    </w:p>
+    <w:p>
+      <w:pPr>
+        <w:pStyle w:val="ListParagraph"/>
+        <w:numPr>
+          <w:ilvl w:val="0"/>
+          <w:numId w:val="2"/>
+        </w:numPr>
         <w:tabs>
           <w:tab w:val="left" w:pos="3840"/>
         </w:tabs>
@@ -1475,8 +1363,1662 @@
           <w:szCs w:val="24"/>
         </w:rPr>
       </w:pPr>
-      <w:bookmarkStart w:id="0" w:name="_GoBack"/>
-      <w:bookmarkEnd w:id="0"/>
+      <w:r>
+        <w:rPr>
+          <w:sz w:val="24"/>
+          <w:szCs w:val="24"/>
+        </w:rPr>
+        <w:t xml:space="preserve">Go to main menu and open ‘Credit </w:t>
+      </w:r>
+      <w:r>
+        <w:rPr>
+          <w:sz w:val="24"/>
+          <w:szCs w:val="24"/>
+        </w:rPr>
+        <w:t>Cards’ screen</w:t>
+      </w:r>
+    </w:p>
+    <w:p>
+      <w:pPr>
+        <w:pStyle w:val="ListParagraph"/>
+        <w:numPr>
+          <w:ilvl w:val="0"/>
+          <w:numId w:val="2"/>
+        </w:numPr>
+        <w:tabs>
+          <w:tab w:val="left" w:pos="3840"/>
+        </w:tabs>
+        <w:rPr>
+          <w:sz w:val="24"/>
+          <w:szCs w:val="24"/>
+        </w:rPr>
+      </w:pPr>
+      <w:r>
+        <w:rPr>
+          <w:sz w:val="24"/>
+          <w:szCs w:val="24"/>
+        </w:rPr>
+        <w:t>Swipe left to add a credit card</w:t>
+      </w:r>
+    </w:p>
+    <w:p>
+      <w:pPr>
+        <w:pStyle w:val="ListParagraph"/>
+        <w:numPr>
+          <w:ilvl w:val="0"/>
+          <w:numId w:val="2"/>
+        </w:numPr>
+        <w:tabs>
+          <w:tab w:val="left" w:pos="3840"/>
+        </w:tabs>
+        <w:rPr>
+          <w:sz w:val="24"/>
+          <w:szCs w:val="24"/>
+        </w:rPr>
+      </w:pPr>
+      <w:r>
+        <w:rPr>
+          <w:sz w:val="24"/>
+          <w:szCs w:val="24"/>
+        </w:rPr>
+        <w:t>Enter relevant details</w:t>
+      </w:r>
+    </w:p>
+    <w:p>
+      <w:pPr>
+        <w:pStyle w:val="ListParagraph"/>
+        <w:numPr>
+          <w:ilvl w:val="0"/>
+          <w:numId w:val="2"/>
+        </w:numPr>
+        <w:tabs>
+          <w:tab w:val="left" w:pos="3840"/>
+        </w:tabs>
+        <w:rPr>
+          <w:sz w:val="24"/>
+          <w:szCs w:val="24"/>
+        </w:rPr>
+      </w:pPr>
+      <w:r>
+        <w:rPr>
+          <w:sz w:val="24"/>
+          <w:szCs w:val="24"/>
+        </w:rPr>
+        <w:t>Tap ‘Add Card’ and confirm the process</w:t>
+      </w:r>
+    </w:p>
+    <w:p>
+      <w:pPr>
+        <w:pStyle w:val="ListParagraph"/>
+        <w:numPr>
+          <w:ilvl w:val="0"/>
+          <w:numId w:val="2"/>
+        </w:numPr>
+        <w:tabs>
+          <w:tab w:val="left" w:pos="3840"/>
+        </w:tabs>
+        <w:rPr>
+          <w:sz w:val="24"/>
+          <w:szCs w:val="24"/>
+        </w:rPr>
+      </w:pPr>
+      <w:r>
+        <w:rPr>
+          <w:sz w:val="24"/>
+          <w:szCs w:val="24"/>
+        </w:rPr>
+        <w:t>Swipe right to view credit cards</w:t>
+      </w:r>
+    </w:p>
+    <w:p>
+      <w:pPr>
+        <w:pStyle w:val="ListParagraph"/>
+        <w:numPr>
+          <w:ilvl w:val="0"/>
+          <w:numId w:val="2"/>
+        </w:numPr>
+        <w:tabs>
+          <w:tab w:val="left" w:pos="3840"/>
+        </w:tabs>
+        <w:rPr>
+          <w:sz w:val="24"/>
+          <w:szCs w:val="24"/>
+        </w:rPr>
+      </w:pPr>
+      <w:r>
+        <w:rPr>
+          <w:sz w:val="24"/>
+          <w:szCs w:val="24"/>
+        </w:rPr>
+        <w:t>Tap on a card and delink it</w:t>
+      </w:r>
+    </w:p>
+    <w:p>
+      <w:pPr>
+        <w:tabs>
+          <w:tab w:val="left" w:pos="3840"/>
+        </w:tabs>
+        <w:rPr>
+          <w:sz w:val="24"/>
+          <w:szCs w:val="24"/>
+        </w:rPr>
+      </w:pPr>
+    </w:p>
+    <w:tbl>
+      <w:tblPr>
+        <w:tblStyle w:val="TableGrid"/>
+        <w:tblW w:w="9295" w:type="dxa"/>
+        <w:tblLook w:val="04A0" w:firstRow="1" w:lastRow="0" w:firstColumn="1" w:lastColumn="0" w:noHBand="0" w:noVBand="1"/>
+      </w:tblPr>
+      <w:tblGrid>
+        <w:gridCol w:w="6354"/>
+        <w:gridCol w:w="1432"/>
+        <w:gridCol w:w="1509"/>
+      </w:tblGrid>
+      <w:tr>
+        <w:trPr>
+          <w:trHeight w:val="534"/>
+        </w:trPr>
+        <w:tc>
+          <w:tcPr>
+            <w:tcW w:w="6354" w:type="dxa"/>
+          </w:tcPr>
+          <w:p>
+            <w:pPr>
+              <w:pStyle w:val="ListParagraph"/>
+              <w:numPr>
+                <w:ilvl w:val="0"/>
+                <w:numId w:val="3"/>
+              </w:numPr>
+              <w:tabs>
+                <w:tab w:val="left" w:pos="3840"/>
+              </w:tabs>
+              <w:rPr>
+                <w:sz w:val="24"/>
+                <w:szCs w:val="24"/>
+              </w:rPr>
+            </w:pPr>
+            <w:r>
+              <w:rPr>
+                <w:sz w:val="24"/>
+                <w:szCs w:val="24"/>
+              </w:rPr>
+              <w:t>Is the interface user friendly?</w:t>
+            </w:r>
+          </w:p>
+        </w:tc>
+        <w:tc>
+          <w:tcPr>
+            <w:tcW w:w="1432" w:type="dxa"/>
+          </w:tcPr>
+          <w:p>
+            <w:pPr>
+              <w:tabs>
+                <w:tab w:val="left" w:pos="3840"/>
+              </w:tabs>
+              <w:jc w:val="center"/>
+              <w:rPr>
+                <w:sz w:val="24"/>
+                <w:szCs w:val="24"/>
+              </w:rPr>
+            </w:pPr>
+            <w:r>
+              <w:rPr>
+                <w:rFonts w:cstheme="minorHAnsi"/>
+                <w:sz w:val="36"/>
+                <w:szCs w:val="36"/>
+              </w:rPr>
+              <w:t xml:space="preserve">□ </w:t>
+            </w:r>
+            <w:r>
+              <w:t>Yes</w:t>
+            </w:r>
+          </w:p>
+        </w:tc>
+        <w:tc>
+          <w:tcPr>
+            <w:tcW w:w="1508" w:type="dxa"/>
+          </w:tcPr>
+          <w:p>
+            <w:pPr>
+              <w:tabs>
+                <w:tab w:val="left" w:pos="3840"/>
+              </w:tabs>
+              <w:jc w:val="center"/>
+              <w:rPr>
+                <w:sz w:val="24"/>
+                <w:szCs w:val="24"/>
+              </w:rPr>
+            </w:pPr>
+            <w:r>
+              <w:rPr>
+                <w:rFonts w:cstheme="minorHAnsi"/>
+                <w:sz w:val="36"/>
+                <w:szCs w:val="36"/>
+              </w:rPr>
+              <w:t xml:space="preserve">□ </w:t>
+            </w:r>
+            <w:r>
+              <w:t>No</w:t>
+            </w:r>
+          </w:p>
+        </w:tc>
+      </w:tr>
+      <w:tr>
+        <w:trPr>
+          <w:trHeight w:val="534"/>
+        </w:trPr>
+        <w:tc>
+          <w:tcPr>
+            <w:tcW w:w="6354" w:type="dxa"/>
+          </w:tcPr>
+          <w:p>
+            <w:pPr>
+              <w:pStyle w:val="ListParagraph"/>
+              <w:numPr>
+                <w:ilvl w:val="0"/>
+                <w:numId w:val="3"/>
+              </w:numPr>
+              <w:tabs>
+                <w:tab w:val="left" w:pos="3840"/>
+              </w:tabs>
+              <w:rPr>
+                <w:sz w:val="24"/>
+                <w:szCs w:val="24"/>
+              </w:rPr>
+            </w:pPr>
+            <w:r>
+              <w:rPr>
+                <w:sz w:val="24"/>
+                <w:szCs w:val="24"/>
+              </w:rPr>
+              <w:t>Can you understand the flow of the process?</w:t>
+            </w:r>
+          </w:p>
+        </w:tc>
+        <w:tc>
+          <w:tcPr>
+            <w:tcW w:w="1432" w:type="dxa"/>
+          </w:tcPr>
+          <w:p>
+            <w:pPr>
+              <w:tabs>
+                <w:tab w:val="left" w:pos="3840"/>
+              </w:tabs>
+              <w:jc w:val="center"/>
+              <w:rPr>
+                <w:sz w:val="24"/>
+                <w:szCs w:val="24"/>
+              </w:rPr>
+            </w:pPr>
+            <w:r>
+              <w:rPr>
+                <w:rFonts w:cstheme="minorHAnsi"/>
+                <w:sz w:val="36"/>
+                <w:szCs w:val="36"/>
+              </w:rPr>
+              <w:t xml:space="preserve">□ </w:t>
+            </w:r>
+            <w:r>
+              <w:t>Yes</w:t>
+            </w:r>
+          </w:p>
+        </w:tc>
+        <w:tc>
+          <w:tcPr>
+            <w:tcW w:w="1508" w:type="dxa"/>
+          </w:tcPr>
+          <w:p>
+            <w:pPr>
+              <w:tabs>
+                <w:tab w:val="left" w:pos="3840"/>
+              </w:tabs>
+              <w:jc w:val="center"/>
+              <w:rPr>
+                <w:sz w:val="24"/>
+                <w:szCs w:val="24"/>
+              </w:rPr>
+            </w:pPr>
+            <w:r>
+              <w:rPr>
+                <w:rFonts w:cstheme="minorHAnsi"/>
+                <w:sz w:val="36"/>
+                <w:szCs w:val="36"/>
+              </w:rPr>
+              <w:t xml:space="preserve">□ </w:t>
+            </w:r>
+            <w:r>
+              <w:t>No</w:t>
+            </w:r>
+          </w:p>
+        </w:tc>
+      </w:tr>
+      <w:tr>
+        <w:trPr>
+          <w:trHeight w:val="563"/>
+        </w:trPr>
+        <w:tc>
+          <w:tcPr>
+            <w:tcW w:w="6354" w:type="dxa"/>
+          </w:tcPr>
+          <w:p>
+            <w:pPr>
+              <w:pStyle w:val="ListParagraph"/>
+              <w:numPr>
+                <w:ilvl w:val="0"/>
+                <w:numId w:val="3"/>
+              </w:numPr>
+              <w:tabs>
+                <w:tab w:val="left" w:pos="3840"/>
+              </w:tabs>
+              <w:rPr>
+                <w:sz w:val="24"/>
+                <w:szCs w:val="24"/>
+              </w:rPr>
+            </w:pPr>
+            <w:r>
+              <w:rPr>
+                <w:sz w:val="24"/>
+                <w:szCs w:val="24"/>
+              </w:rPr>
+              <w:t>Could you find the options easily?</w:t>
+            </w:r>
+          </w:p>
+        </w:tc>
+        <w:tc>
+          <w:tcPr>
+            <w:tcW w:w="1432" w:type="dxa"/>
+          </w:tcPr>
+          <w:p>
+            <w:pPr>
+              <w:tabs>
+                <w:tab w:val="left" w:pos="3840"/>
+              </w:tabs>
+              <w:jc w:val="center"/>
+              <w:rPr>
+                <w:sz w:val="24"/>
+                <w:szCs w:val="24"/>
+              </w:rPr>
+            </w:pPr>
+            <w:r>
+              <w:rPr>
+                <w:rFonts w:cstheme="minorHAnsi"/>
+                <w:sz w:val="36"/>
+                <w:szCs w:val="36"/>
+              </w:rPr>
+              <w:t xml:space="preserve">□ </w:t>
+            </w:r>
+            <w:r>
+              <w:t>Yes</w:t>
+            </w:r>
+          </w:p>
+        </w:tc>
+        <w:tc>
+          <w:tcPr>
+            <w:tcW w:w="1508" w:type="dxa"/>
+          </w:tcPr>
+          <w:p>
+            <w:pPr>
+              <w:tabs>
+                <w:tab w:val="left" w:pos="3840"/>
+              </w:tabs>
+              <w:jc w:val="center"/>
+              <w:rPr>
+                <w:sz w:val="24"/>
+                <w:szCs w:val="24"/>
+              </w:rPr>
+            </w:pPr>
+            <w:r>
+              <w:rPr>
+                <w:rFonts w:cstheme="minorHAnsi"/>
+                <w:sz w:val="36"/>
+                <w:szCs w:val="36"/>
+              </w:rPr>
+              <w:t xml:space="preserve">□ </w:t>
+            </w:r>
+            <w:r>
+              <w:t>No</w:t>
+            </w:r>
+          </w:p>
+        </w:tc>
+      </w:tr>
+      <w:tr>
+        <w:trPr>
+          <w:trHeight w:val="534"/>
+        </w:trPr>
+        <w:tc>
+          <w:tcPr>
+            <w:tcW w:w="6354" w:type="dxa"/>
+          </w:tcPr>
+          <w:p>
+            <w:pPr>
+              <w:pStyle w:val="ListParagraph"/>
+              <w:numPr>
+                <w:ilvl w:val="0"/>
+                <w:numId w:val="3"/>
+              </w:numPr>
+              <w:tabs>
+                <w:tab w:val="left" w:pos="3840"/>
+              </w:tabs>
+              <w:rPr>
+                <w:sz w:val="24"/>
+                <w:szCs w:val="24"/>
+              </w:rPr>
+            </w:pPr>
+            <w:r>
+              <w:rPr>
+                <w:sz w:val="24"/>
+                <w:szCs w:val="24"/>
+              </w:rPr>
+              <w:t>Does it show relevant confirmation messages?</w:t>
+            </w:r>
+          </w:p>
+        </w:tc>
+        <w:tc>
+          <w:tcPr>
+            <w:tcW w:w="1432" w:type="dxa"/>
+          </w:tcPr>
+          <w:p>
+            <w:pPr>
+              <w:tabs>
+                <w:tab w:val="left" w:pos="3840"/>
+              </w:tabs>
+              <w:jc w:val="center"/>
+              <w:rPr>
+                <w:sz w:val="24"/>
+                <w:szCs w:val="24"/>
+              </w:rPr>
+            </w:pPr>
+            <w:r>
+              <w:rPr>
+                <w:rFonts w:cstheme="minorHAnsi"/>
+                <w:sz w:val="36"/>
+                <w:szCs w:val="36"/>
+              </w:rPr>
+              <w:t xml:space="preserve">□ </w:t>
+            </w:r>
+            <w:r>
+              <w:t>Yes</w:t>
+            </w:r>
+          </w:p>
+        </w:tc>
+        <w:tc>
+          <w:tcPr>
+            <w:tcW w:w="1508" w:type="dxa"/>
+          </w:tcPr>
+          <w:p>
+            <w:pPr>
+              <w:tabs>
+                <w:tab w:val="left" w:pos="3840"/>
+              </w:tabs>
+              <w:jc w:val="center"/>
+              <w:rPr>
+                <w:sz w:val="24"/>
+                <w:szCs w:val="24"/>
+              </w:rPr>
+            </w:pPr>
+            <w:r>
+              <w:rPr>
+                <w:rFonts w:cstheme="minorHAnsi"/>
+                <w:sz w:val="36"/>
+                <w:szCs w:val="36"/>
+              </w:rPr>
+              <w:t xml:space="preserve">□ </w:t>
+            </w:r>
+            <w:r>
+              <w:t>No</w:t>
+            </w:r>
+          </w:p>
+        </w:tc>
+      </w:tr>
+      <w:tr>
+        <w:trPr>
+          <w:trHeight w:val="534"/>
+        </w:trPr>
+        <w:tc>
+          <w:tcPr>
+            <w:tcW w:w="9295" w:type="dxa"/>
+            <w:gridSpan w:val="3"/>
+          </w:tcPr>
+          <w:p>
+            <w:pPr>
+              <w:tabs>
+                <w:tab w:val="left" w:pos="3840"/>
+              </w:tabs>
+              <w:rPr>
+                <w:sz w:val="28"/>
+                <w:szCs w:val="28"/>
+              </w:rPr>
+            </w:pPr>
+            <w:r>
+              <w:rPr>
+                <w:sz w:val="24"/>
+                <w:szCs w:val="24"/>
+              </w:rPr>
+              <w:t>Additional Comments</w:t>
+            </w:r>
+            <w:r>
+              <w:rPr>
+                <w:sz w:val="28"/>
+                <w:szCs w:val="28"/>
+              </w:rPr>
+              <w:t xml:space="preserve"> </w:t>
+            </w:r>
+            <w:r>
+              <w:rPr>
+                <w:sz w:val="28"/>
+                <w:szCs w:val="28"/>
+              </w:rPr>
+              <w:t xml:space="preserve">             </w:t>
+            </w:r>
+          </w:p>
+          <w:p>
+            <w:pPr>
+              <w:tabs>
+                <w:tab w:val="left" w:pos="3840"/>
+              </w:tabs>
+              <w:rPr>
+                <w:sz w:val="32"/>
+                <w:szCs w:val="32"/>
+              </w:rPr>
+            </w:pPr>
+            <w:r>
+              <w:rPr>
+                <w:sz w:val="32"/>
+                <w:szCs w:val="32"/>
+              </w:rPr>
+              <w:t xml:space="preserve">     .........................................................................</w:t>
+            </w:r>
+            <w:r>
+              <w:rPr>
+                <w:sz w:val="32"/>
+                <w:szCs w:val="32"/>
+              </w:rPr>
+              <w:t>.......</w:t>
+            </w:r>
+            <w:r>
+              <w:rPr>
+                <w:sz w:val="32"/>
+                <w:szCs w:val="32"/>
+              </w:rPr>
+              <w:t>.......................</w:t>
+            </w:r>
+          </w:p>
+          <w:p>
+            <w:pPr>
+              <w:tabs>
+                <w:tab w:val="left" w:pos="3840"/>
+              </w:tabs>
+              <w:rPr>
+                <w:sz w:val="32"/>
+                <w:szCs w:val="32"/>
+              </w:rPr>
+            </w:pPr>
+            <w:r>
+              <w:rPr>
+                <w:sz w:val="32"/>
+                <w:szCs w:val="32"/>
+              </w:rPr>
+              <w:t xml:space="preserve">     .........................................................................</w:t>
+            </w:r>
+            <w:r>
+              <w:rPr>
+                <w:sz w:val="32"/>
+                <w:szCs w:val="32"/>
+              </w:rPr>
+              <w:t>.......</w:t>
+            </w:r>
+            <w:r>
+              <w:rPr>
+                <w:sz w:val="32"/>
+                <w:szCs w:val="32"/>
+              </w:rPr>
+              <w:t>.......................</w:t>
+            </w:r>
+          </w:p>
+          <w:p>
+            <w:pPr>
+              <w:tabs>
+                <w:tab w:val="left" w:pos="3840"/>
+              </w:tabs>
+              <w:rPr>
+                <w:sz w:val="32"/>
+                <w:szCs w:val="32"/>
+              </w:rPr>
+            </w:pPr>
+            <w:r>
+              <w:rPr>
+                <w:sz w:val="32"/>
+                <w:szCs w:val="32"/>
+              </w:rPr>
+              <w:t xml:space="preserve">     .........................................................................</w:t>
+            </w:r>
+            <w:r>
+              <w:rPr>
+                <w:sz w:val="32"/>
+                <w:szCs w:val="32"/>
+              </w:rPr>
+              <w:t>.......</w:t>
+            </w:r>
+            <w:r>
+              <w:rPr>
+                <w:sz w:val="32"/>
+                <w:szCs w:val="32"/>
+              </w:rPr>
+              <w:t>.......................</w:t>
+            </w:r>
+          </w:p>
+          <w:p>
+            <w:pPr>
+              <w:tabs>
+                <w:tab w:val="left" w:pos="3840"/>
+              </w:tabs>
+              <w:rPr>
+                <w:sz w:val="32"/>
+                <w:szCs w:val="32"/>
+              </w:rPr>
+            </w:pPr>
+            <w:r>
+              <w:rPr>
+                <w:sz w:val="32"/>
+                <w:szCs w:val="32"/>
+              </w:rPr>
+              <w:t xml:space="preserve">     .........................................................................</w:t>
+            </w:r>
+            <w:r>
+              <w:rPr>
+                <w:sz w:val="32"/>
+                <w:szCs w:val="32"/>
+              </w:rPr>
+              <w:t>.......</w:t>
+            </w:r>
+            <w:r>
+              <w:rPr>
+                <w:sz w:val="32"/>
+                <w:szCs w:val="32"/>
+              </w:rPr>
+              <w:t>.......................</w:t>
+            </w:r>
+          </w:p>
+          <w:p>
+            <w:pPr>
+              <w:tabs>
+                <w:tab w:val="left" w:pos="3840"/>
+              </w:tabs>
+              <w:rPr>
+                <w:sz w:val="24"/>
+                <w:szCs w:val="24"/>
+              </w:rPr>
+            </w:pPr>
+          </w:p>
+        </w:tc>
+      </w:tr>
+    </w:tbl>
+    <w:p>
+      <w:pPr>
+        <w:tabs>
+          <w:tab w:val="left" w:pos="3840"/>
+        </w:tabs>
+        <w:rPr>
+          <w:sz w:val="24"/>
+          <w:szCs w:val="24"/>
+        </w:rPr>
+      </w:pPr>
+    </w:p>
+    <w:p>
+      <w:pPr>
+        <w:tabs>
+          <w:tab w:val="left" w:pos="3840"/>
+        </w:tabs>
+        <w:rPr>
+          <w:sz w:val="24"/>
+          <w:szCs w:val="24"/>
+        </w:rPr>
+      </w:pPr>
+    </w:p>
+    <w:p>
+      <w:pPr>
+        <w:tabs>
+          <w:tab w:val="left" w:pos="3840"/>
+        </w:tabs>
+        <w:jc w:val="right"/>
+        <w:rPr>
+          <w:sz w:val="24"/>
+          <w:szCs w:val="24"/>
+        </w:rPr>
+      </w:pPr>
+      <w:r>
+        <w:rPr>
+          <w:sz w:val="24"/>
+          <w:szCs w:val="24"/>
+        </w:rPr>
+        <w:t>…………………………</w:t>
+      </w:r>
+      <w:r>
+        <w:rPr>
+          <w:sz w:val="24"/>
+          <w:szCs w:val="24"/>
+        </w:rPr>
+        <w:br/>
+        <w:t>User’s Signature</w:t>
+      </w:r>
+    </w:p>
+    <w:p>
+      <w:pPr>
+        <w:rPr>
+          <w:sz w:val="24"/>
+          <w:szCs w:val="24"/>
+        </w:rPr>
+      </w:pPr>
+      <w:r>
+        <w:rPr>
+          <w:sz w:val="24"/>
+          <w:szCs w:val="24"/>
+        </w:rPr>
+        <w:br w:type="page"/>
+      </w:r>
+    </w:p>
+    <w:p>
+      <w:pPr>
+        <w:rPr>
+          <w:sz w:val="24"/>
+          <w:szCs w:val="24"/>
+        </w:rPr>
+      </w:pPr>
+      <w:r>
+        <w:rPr>
+          <w:sz w:val="24"/>
+          <w:szCs w:val="24"/>
+        </w:rPr>
+        <w:t>Developer Name</w:t>
+      </w:r>
+      <w:r>
+        <w:rPr>
+          <w:sz w:val="24"/>
+          <w:szCs w:val="24"/>
+        </w:rPr>
+        <w:tab/>
+        <w:t xml:space="preserve">: </w:t>
+      </w:r>
+      <w:r>
+        <w:rPr>
+          <w:sz w:val="24"/>
+          <w:szCs w:val="24"/>
+        </w:rPr>
+        <w:t>D.S. Jiffry</w:t>
+      </w:r>
+      <w:r>
+        <w:rPr>
+          <w:sz w:val="24"/>
+          <w:szCs w:val="24"/>
+        </w:rPr>
+        <w:br/>
+        <w:t>Developer IT number</w:t>
+      </w:r>
+      <w:r>
+        <w:rPr>
+          <w:sz w:val="24"/>
+          <w:szCs w:val="24"/>
+        </w:rPr>
+        <w:tab/>
+        <w:t xml:space="preserve">: </w:t>
+      </w:r>
+      <w:r>
+        <w:rPr>
+          <w:sz w:val="24"/>
+          <w:szCs w:val="24"/>
+        </w:rPr>
+        <w:t>IT17029896</w:t>
+      </w:r>
+    </w:p>
+    <w:p>
+      <w:pPr>
+        <w:rPr>
+          <w:sz w:val="24"/>
+          <w:szCs w:val="24"/>
+        </w:rPr>
+      </w:pPr>
+      <w:r>
+        <w:rPr>
+          <w:sz w:val="24"/>
+          <w:szCs w:val="24"/>
+        </w:rPr>
+        <w:t>User’s Name: …………………………………………………………………</w:t>
+      </w:r>
+    </w:p>
+    <w:p>
+      <w:pPr>
+        <w:rPr>
+          <w:b/>
+          <w:sz w:val="24"/>
+          <w:szCs w:val="24"/>
+        </w:rPr>
+      </w:pPr>
+      <w:r>
+        <w:rPr>
+          <w:b/>
+          <w:sz w:val="24"/>
+          <w:szCs w:val="24"/>
+        </w:rPr>
+        <w:t xml:space="preserve">Function Name: </w:t>
+      </w:r>
+      <w:r>
+        <w:rPr>
+          <w:b/>
+          <w:sz w:val="24"/>
+          <w:szCs w:val="24"/>
+        </w:rPr>
+        <w:t>View Messages</w:t>
+      </w:r>
+      <w:r>
+        <w:rPr>
+          <w:b/>
+          <w:sz w:val="24"/>
+          <w:szCs w:val="24"/>
+        </w:rPr>
+        <w:t xml:space="preserve"> </w:t>
+      </w:r>
+    </w:p>
+    <w:p>
+      <w:pPr>
+        <w:rPr>
+          <w:sz w:val="24"/>
+          <w:szCs w:val="24"/>
+        </w:rPr>
+      </w:pPr>
+      <w:r>
+        <w:rPr>
+          <w:sz w:val="24"/>
+          <w:szCs w:val="24"/>
+        </w:rPr>
+        <w:t>Pre-conditions: Logged in</w:t>
+      </w:r>
+    </w:p>
+    <w:p>
+      <w:pPr>
+        <w:rPr>
+          <w:b/>
+          <w:color w:val="2F5496" w:themeColor="accent1" w:themeShade="BF"/>
+          <w:sz w:val="28"/>
+          <w:szCs w:val="28"/>
+        </w:rPr>
+      </w:pPr>
+      <w:r>
+        <w:rPr>
+          <w:b/>
+          <w:color w:val="2F5496" w:themeColor="accent1" w:themeShade="BF"/>
+          <w:sz w:val="28"/>
+          <w:szCs w:val="28"/>
+        </w:rPr>
+        <w:t>Instructions</w:t>
+      </w:r>
+    </w:p>
+    <w:p>
+      <w:pPr>
+        <w:pStyle w:val="ListParagraph"/>
+        <w:numPr>
+          <w:ilvl w:val="0"/>
+          <w:numId w:val="5"/>
+        </w:numPr>
+        <w:rPr>
+          <w:sz w:val="24"/>
+          <w:szCs w:val="24"/>
+        </w:rPr>
+      </w:pPr>
+      <w:r>
+        <w:rPr>
+          <w:sz w:val="24"/>
+          <w:szCs w:val="24"/>
+        </w:rPr>
+        <w:t>Tap on the ‘Mails’ option</w:t>
+      </w:r>
+    </w:p>
+    <w:p>
+      <w:pPr>
+        <w:pStyle w:val="ListParagraph"/>
+        <w:numPr>
+          <w:ilvl w:val="0"/>
+          <w:numId w:val="5"/>
+        </w:numPr>
+        <w:rPr>
+          <w:sz w:val="24"/>
+          <w:szCs w:val="24"/>
+        </w:rPr>
+      </w:pPr>
+      <w:r>
+        <w:rPr>
+          <w:sz w:val="24"/>
+          <w:szCs w:val="24"/>
+        </w:rPr>
+        <w:t>Tap the ‘Broadcast Message’</w:t>
+      </w:r>
+    </w:p>
+    <w:p>
+      <w:pPr>
+        <w:pStyle w:val="ListParagraph"/>
+        <w:numPr>
+          <w:ilvl w:val="0"/>
+          <w:numId w:val="5"/>
+        </w:numPr>
+        <w:rPr>
+          <w:sz w:val="24"/>
+          <w:szCs w:val="24"/>
+        </w:rPr>
+      </w:pPr>
+      <w:r>
+        <w:rPr>
+          <w:sz w:val="24"/>
+          <w:szCs w:val="24"/>
+        </w:rPr>
+        <w:t>Read the message and tap anywhere to go back</w:t>
+      </w:r>
+    </w:p>
+    <w:p>
+      <w:pPr>
+        <w:pStyle w:val="ListParagraph"/>
+        <w:numPr>
+          <w:ilvl w:val="0"/>
+          <w:numId w:val="5"/>
+        </w:numPr>
+        <w:rPr>
+          <w:sz w:val="24"/>
+          <w:szCs w:val="24"/>
+        </w:rPr>
+      </w:pPr>
+      <w:r>
+        <w:rPr>
+          <w:sz w:val="24"/>
+          <w:szCs w:val="24"/>
+        </w:rPr>
+        <w:t>Tap ‘compose Message’</w:t>
+      </w:r>
+    </w:p>
+    <w:p>
+      <w:pPr>
+        <w:pStyle w:val="ListParagraph"/>
+        <w:numPr>
+          <w:ilvl w:val="0"/>
+          <w:numId w:val="5"/>
+        </w:numPr>
+        <w:rPr>
+          <w:sz w:val="24"/>
+          <w:szCs w:val="24"/>
+        </w:rPr>
+      </w:pPr>
+      <w:r>
+        <w:rPr>
+          <w:sz w:val="24"/>
+          <w:szCs w:val="24"/>
+        </w:rPr>
+        <w:t>Enter a message subject and description</w:t>
+      </w:r>
+    </w:p>
+    <w:p>
+      <w:pPr>
+        <w:pStyle w:val="ListParagraph"/>
+        <w:numPr>
+          <w:ilvl w:val="0"/>
+          <w:numId w:val="5"/>
+        </w:numPr>
+        <w:rPr>
+          <w:sz w:val="24"/>
+          <w:szCs w:val="24"/>
+        </w:rPr>
+      </w:pPr>
+      <w:r>
+        <w:rPr>
+          <w:sz w:val="24"/>
+          <w:szCs w:val="24"/>
+        </w:rPr>
+        <w:t>Press Submit.</w:t>
+      </w:r>
+    </w:p>
+    <w:p>
+      <w:pPr>
+        <w:tabs>
+          <w:tab w:val="left" w:pos="3840"/>
+        </w:tabs>
+        <w:rPr>
+          <w:sz w:val="24"/>
+          <w:szCs w:val="24"/>
+        </w:rPr>
+      </w:pPr>
+    </w:p>
+    <w:tbl>
+      <w:tblPr>
+        <w:tblStyle w:val="TableGrid"/>
+        <w:tblW w:w="9295" w:type="dxa"/>
+        <w:tblLook w:val="04A0" w:firstRow="1" w:lastRow="0" w:firstColumn="1" w:lastColumn="0" w:noHBand="0" w:noVBand="1"/>
+      </w:tblPr>
+      <w:tblGrid>
+        <w:gridCol w:w="6354"/>
+        <w:gridCol w:w="1432"/>
+        <w:gridCol w:w="1509"/>
+      </w:tblGrid>
+      <w:tr>
+        <w:trPr>
+          <w:trHeight w:val="534"/>
+        </w:trPr>
+        <w:tc>
+          <w:tcPr>
+            <w:tcW w:w="6354" w:type="dxa"/>
+          </w:tcPr>
+          <w:p>
+            <w:pPr>
+              <w:pStyle w:val="ListParagraph"/>
+              <w:numPr>
+                <w:ilvl w:val="0"/>
+                <w:numId w:val="3"/>
+              </w:numPr>
+              <w:tabs>
+                <w:tab w:val="left" w:pos="3840"/>
+              </w:tabs>
+              <w:rPr>
+                <w:sz w:val="24"/>
+                <w:szCs w:val="24"/>
+              </w:rPr>
+            </w:pPr>
+            <w:r>
+              <w:rPr>
+                <w:sz w:val="24"/>
+                <w:szCs w:val="24"/>
+              </w:rPr>
+              <w:t>Is the interface user friendly?</w:t>
+            </w:r>
+          </w:p>
+        </w:tc>
+        <w:tc>
+          <w:tcPr>
+            <w:tcW w:w="1432" w:type="dxa"/>
+          </w:tcPr>
+          <w:p>
+            <w:pPr>
+              <w:tabs>
+                <w:tab w:val="left" w:pos="3840"/>
+              </w:tabs>
+              <w:jc w:val="center"/>
+              <w:rPr>
+                <w:sz w:val="24"/>
+                <w:szCs w:val="24"/>
+              </w:rPr>
+            </w:pPr>
+            <w:r>
+              <w:rPr>
+                <w:rFonts w:cstheme="minorHAnsi"/>
+                <w:sz w:val="36"/>
+                <w:szCs w:val="36"/>
+              </w:rPr>
+              <w:t xml:space="preserve">□ </w:t>
+            </w:r>
+            <w:r>
+              <w:t>Yes</w:t>
+            </w:r>
+          </w:p>
+        </w:tc>
+        <w:tc>
+          <w:tcPr>
+            <w:tcW w:w="1508" w:type="dxa"/>
+          </w:tcPr>
+          <w:p>
+            <w:pPr>
+              <w:tabs>
+                <w:tab w:val="left" w:pos="3840"/>
+              </w:tabs>
+              <w:jc w:val="center"/>
+              <w:rPr>
+                <w:sz w:val="24"/>
+                <w:szCs w:val="24"/>
+              </w:rPr>
+            </w:pPr>
+            <w:r>
+              <w:rPr>
+                <w:rFonts w:cstheme="minorHAnsi"/>
+                <w:sz w:val="36"/>
+                <w:szCs w:val="36"/>
+              </w:rPr>
+              <w:t xml:space="preserve">□ </w:t>
+            </w:r>
+            <w:r>
+              <w:t>No</w:t>
+            </w:r>
+          </w:p>
+        </w:tc>
+      </w:tr>
+      <w:tr>
+        <w:trPr>
+          <w:trHeight w:val="534"/>
+        </w:trPr>
+        <w:tc>
+          <w:tcPr>
+            <w:tcW w:w="6354" w:type="dxa"/>
+          </w:tcPr>
+          <w:p>
+            <w:pPr>
+              <w:pStyle w:val="ListParagraph"/>
+              <w:numPr>
+                <w:ilvl w:val="0"/>
+                <w:numId w:val="3"/>
+              </w:numPr>
+              <w:tabs>
+                <w:tab w:val="left" w:pos="3840"/>
+              </w:tabs>
+              <w:rPr>
+                <w:sz w:val="24"/>
+                <w:szCs w:val="24"/>
+              </w:rPr>
+            </w:pPr>
+            <w:r>
+              <w:rPr>
+                <w:sz w:val="24"/>
+                <w:szCs w:val="24"/>
+              </w:rPr>
+              <w:t>Can you understand the flow of the process?</w:t>
+            </w:r>
+          </w:p>
+        </w:tc>
+        <w:tc>
+          <w:tcPr>
+            <w:tcW w:w="1432" w:type="dxa"/>
+          </w:tcPr>
+          <w:p>
+            <w:pPr>
+              <w:tabs>
+                <w:tab w:val="left" w:pos="3840"/>
+              </w:tabs>
+              <w:jc w:val="center"/>
+              <w:rPr>
+                <w:sz w:val="24"/>
+                <w:szCs w:val="24"/>
+              </w:rPr>
+            </w:pPr>
+            <w:r>
+              <w:rPr>
+                <w:rFonts w:cstheme="minorHAnsi"/>
+                <w:sz w:val="36"/>
+                <w:szCs w:val="36"/>
+              </w:rPr>
+              <w:t xml:space="preserve">□ </w:t>
+            </w:r>
+            <w:r>
+              <w:t>Yes</w:t>
+            </w:r>
+          </w:p>
+        </w:tc>
+        <w:tc>
+          <w:tcPr>
+            <w:tcW w:w="1508" w:type="dxa"/>
+          </w:tcPr>
+          <w:p>
+            <w:pPr>
+              <w:tabs>
+                <w:tab w:val="left" w:pos="3840"/>
+              </w:tabs>
+              <w:jc w:val="center"/>
+              <w:rPr>
+                <w:sz w:val="24"/>
+                <w:szCs w:val="24"/>
+              </w:rPr>
+            </w:pPr>
+            <w:r>
+              <w:rPr>
+                <w:rFonts w:cstheme="minorHAnsi"/>
+                <w:sz w:val="36"/>
+                <w:szCs w:val="36"/>
+              </w:rPr>
+              <w:t xml:space="preserve">□ </w:t>
+            </w:r>
+            <w:r>
+              <w:t>No</w:t>
+            </w:r>
+          </w:p>
+        </w:tc>
+      </w:tr>
+      <w:tr>
+        <w:trPr>
+          <w:trHeight w:val="563"/>
+        </w:trPr>
+        <w:tc>
+          <w:tcPr>
+            <w:tcW w:w="6354" w:type="dxa"/>
+          </w:tcPr>
+          <w:p>
+            <w:pPr>
+              <w:pStyle w:val="ListParagraph"/>
+              <w:numPr>
+                <w:ilvl w:val="0"/>
+                <w:numId w:val="3"/>
+              </w:numPr>
+              <w:tabs>
+                <w:tab w:val="left" w:pos="3840"/>
+              </w:tabs>
+              <w:rPr>
+                <w:sz w:val="24"/>
+                <w:szCs w:val="24"/>
+              </w:rPr>
+            </w:pPr>
+            <w:r>
+              <w:rPr>
+                <w:sz w:val="24"/>
+                <w:szCs w:val="24"/>
+              </w:rPr>
+              <w:t>Could you find the options easily?</w:t>
+            </w:r>
+          </w:p>
+        </w:tc>
+        <w:tc>
+          <w:tcPr>
+            <w:tcW w:w="1432" w:type="dxa"/>
+          </w:tcPr>
+          <w:p>
+            <w:pPr>
+              <w:tabs>
+                <w:tab w:val="left" w:pos="3840"/>
+              </w:tabs>
+              <w:jc w:val="center"/>
+              <w:rPr>
+                <w:sz w:val="24"/>
+                <w:szCs w:val="24"/>
+              </w:rPr>
+            </w:pPr>
+            <w:r>
+              <w:rPr>
+                <w:rFonts w:cstheme="minorHAnsi"/>
+                <w:sz w:val="36"/>
+                <w:szCs w:val="36"/>
+              </w:rPr>
+              <w:t xml:space="preserve">□ </w:t>
+            </w:r>
+            <w:r>
+              <w:t>Yes</w:t>
+            </w:r>
+          </w:p>
+        </w:tc>
+        <w:tc>
+          <w:tcPr>
+            <w:tcW w:w="1508" w:type="dxa"/>
+          </w:tcPr>
+          <w:p>
+            <w:pPr>
+              <w:tabs>
+                <w:tab w:val="left" w:pos="3840"/>
+              </w:tabs>
+              <w:jc w:val="center"/>
+              <w:rPr>
+                <w:sz w:val="24"/>
+                <w:szCs w:val="24"/>
+              </w:rPr>
+            </w:pPr>
+            <w:r>
+              <w:rPr>
+                <w:rFonts w:cstheme="minorHAnsi"/>
+                <w:sz w:val="36"/>
+                <w:szCs w:val="36"/>
+              </w:rPr>
+              <w:t xml:space="preserve">□ </w:t>
+            </w:r>
+            <w:r>
+              <w:t>No</w:t>
+            </w:r>
+          </w:p>
+        </w:tc>
+      </w:tr>
+      <w:tr>
+        <w:trPr>
+          <w:trHeight w:val="534"/>
+        </w:trPr>
+        <w:tc>
+          <w:tcPr>
+            <w:tcW w:w="6354" w:type="dxa"/>
+          </w:tcPr>
+          <w:p>
+            <w:pPr>
+              <w:pStyle w:val="ListParagraph"/>
+              <w:numPr>
+                <w:ilvl w:val="0"/>
+                <w:numId w:val="3"/>
+              </w:numPr>
+              <w:tabs>
+                <w:tab w:val="left" w:pos="3840"/>
+              </w:tabs>
+              <w:rPr>
+                <w:sz w:val="24"/>
+                <w:szCs w:val="24"/>
+              </w:rPr>
+            </w:pPr>
+            <w:r>
+              <w:rPr>
+                <w:sz w:val="24"/>
+                <w:szCs w:val="24"/>
+              </w:rPr>
+              <w:t>Does it show relevant confirmation messages?</w:t>
+            </w:r>
+          </w:p>
+        </w:tc>
+        <w:tc>
+          <w:tcPr>
+            <w:tcW w:w="1432" w:type="dxa"/>
+          </w:tcPr>
+          <w:p>
+            <w:pPr>
+              <w:tabs>
+                <w:tab w:val="left" w:pos="3840"/>
+              </w:tabs>
+              <w:jc w:val="center"/>
+              <w:rPr>
+                <w:sz w:val="24"/>
+                <w:szCs w:val="24"/>
+              </w:rPr>
+            </w:pPr>
+            <w:r>
+              <w:rPr>
+                <w:rFonts w:cstheme="minorHAnsi"/>
+                <w:sz w:val="36"/>
+                <w:szCs w:val="36"/>
+              </w:rPr>
+              <w:t xml:space="preserve">□ </w:t>
+            </w:r>
+            <w:r>
+              <w:t>Yes</w:t>
+            </w:r>
+          </w:p>
+        </w:tc>
+        <w:tc>
+          <w:tcPr>
+            <w:tcW w:w="1508" w:type="dxa"/>
+          </w:tcPr>
+          <w:p>
+            <w:pPr>
+              <w:tabs>
+                <w:tab w:val="left" w:pos="3840"/>
+              </w:tabs>
+              <w:jc w:val="center"/>
+              <w:rPr>
+                <w:sz w:val="24"/>
+                <w:szCs w:val="24"/>
+              </w:rPr>
+            </w:pPr>
+            <w:r>
+              <w:rPr>
+                <w:rFonts w:cstheme="minorHAnsi"/>
+                <w:sz w:val="36"/>
+                <w:szCs w:val="36"/>
+              </w:rPr>
+              <w:t xml:space="preserve">□ </w:t>
+            </w:r>
+            <w:r>
+              <w:t>No</w:t>
+            </w:r>
+          </w:p>
+        </w:tc>
+      </w:tr>
+      <w:tr>
+        <w:trPr>
+          <w:trHeight w:val="534"/>
+        </w:trPr>
+        <w:tc>
+          <w:tcPr>
+            <w:tcW w:w="9295" w:type="dxa"/>
+            <w:gridSpan w:val="3"/>
+          </w:tcPr>
+          <w:p>
+            <w:pPr>
+              <w:tabs>
+                <w:tab w:val="left" w:pos="3840"/>
+              </w:tabs>
+              <w:rPr>
+                <w:sz w:val="28"/>
+                <w:szCs w:val="28"/>
+              </w:rPr>
+            </w:pPr>
+            <w:r>
+              <w:rPr>
+                <w:sz w:val="24"/>
+                <w:szCs w:val="24"/>
+              </w:rPr>
+              <w:t>Additional Comments</w:t>
+            </w:r>
+            <w:r>
+              <w:rPr>
+                <w:sz w:val="28"/>
+                <w:szCs w:val="28"/>
+              </w:rPr>
+              <w:t xml:space="preserve"> </w:t>
+            </w:r>
+            <w:r>
+              <w:rPr>
+                <w:sz w:val="28"/>
+                <w:szCs w:val="28"/>
+              </w:rPr>
+              <w:t xml:space="preserve">             </w:t>
+            </w:r>
+          </w:p>
+          <w:p>
+            <w:pPr>
+              <w:tabs>
+                <w:tab w:val="left" w:pos="3840"/>
+              </w:tabs>
+              <w:rPr>
+                <w:sz w:val="32"/>
+                <w:szCs w:val="32"/>
+              </w:rPr>
+            </w:pPr>
+            <w:r>
+              <w:rPr>
+                <w:sz w:val="32"/>
+                <w:szCs w:val="32"/>
+              </w:rPr>
+              <w:t xml:space="preserve">     .........................................................................</w:t>
+            </w:r>
+            <w:r>
+              <w:rPr>
+                <w:sz w:val="32"/>
+                <w:szCs w:val="32"/>
+              </w:rPr>
+              <w:t>.......</w:t>
+            </w:r>
+            <w:r>
+              <w:rPr>
+                <w:sz w:val="32"/>
+                <w:szCs w:val="32"/>
+              </w:rPr>
+              <w:t>.......................</w:t>
+            </w:r>
+          </w:p>
+          <w:p>
+            <w:pPr>
+              <w:tabs>
+                <w:tab w:val="left" w:pos="3840"/>
+              </w:tabs>
+              <w:rPr>
+                <w:sz w:val="32"/>
+                <w:szCs w:val="32"/>
+              </w:rPr>
+            </w:pPr>
+            <w:r>
+              <w:rPr>
+                <w:sz w:val="32"/>
+                <w:szCs w:val="32"/>
+              </w:rPr>
+              <w:t xml:space="preserve">     .........................................................................</w:t>
+            </w:r>
+            <w:r>
+              <w:rPr>
+                <w:sz w:val="32"/>
+                <w:szCs w:val="32"/>
+              </w:rPr>
+              <w:t>.......</w:t>
+            </w:r>
+            <w:r>
+              <w:rPr>
+                <w:sz w:val="32"/>
+                <w:szCs w:val="32"/>
+              </w:rPr>
+              <w:t>.......................</w:t>
+            </w:r>
+          </w:p>
+          <w:p>
+            <w:pPr>
+              <w:tabs>
+                <w:tab w:val="left" w:pos="3840"/>
+              </w:tabs>
+              <w:rPr>
+                <w:sz w:val="32"/>
+                <w:szCs w:val="32"/>
+              </w:rPr>
+            </w:pPr>
+            <w:r>
+              <w:rPr>
+                <w:sz w:val="32"/>
+                <w:szCs w:val="32"/>
+              </w:rPr>
+              <w:t xml:space="preserve">     .........................................................................</w:t>
+            </w:r>
+            <w:r>
+              <w:rPr>
+                <w:sz w:val="32"/>
+                <w:szCs w:val="32"/>
+              </w:rPr>
+              <w:t>.......</w:t>
+            </w:r>
+            <w:r>
+              <w:rPr>
+                <w:sz w:val="32"/>
+                <w:szCs w:val="32"/>
+              </w:rPr>
+              <w:t>.......................</w:t>
+            </w:r>
+          </w:p>
+          <w:p>
+            <w:pPr>
+              <w:tabs>
+                <w:tab w:val="left" w:pos="3840"/>
+              </w:tabs>
+              <w:rPr>
+                <w:sz w:val="32"/>
+                <w:szCs w:val="32"/>
+              </w:rPr>
+            </w:pPr>
+            <w:r>
+              <w:rPr>
+                <w:sz w:val="32"/>
+                <w:szCs w:val="32"/>
+              </w:rPr>
+              <w:t xml:space="preserve">     .........................................................................</w:t>
+            </w:r>
+            <w:r>
+              <w:rPr>
+                <w:sz w:val="32"/>
+                <w:szCs w:val="32"/>
+              </w:rPr>
+              <w:t>.......</w:t>
+            </w:r>
+            <w:r>
+              <w:rPr>
+                <w:sz w:val="32"/>
+                <w:szCs w:val="32"/>
+              </w:rPr>
+              <w:t>.......................</w:t>
+            </w:r>
+          </w:p>
+          <w:p>
+            <w:pPr>
+              <w:tabs>
+                <w:tab w:val="left" w:pos="3840"/>
+              </w:tabs>
+              <w:rPr>
+                <w:sz w:val="24"/>
+                <w:szCs w:val="24"/>
+              </w:rPr>
+            </w:pPr>
+          </w:p>
+        </w:tc>
+      </w:tr>
+    </w:tbl>
+    <w:p>
+      <w:pPr>
+        <w:tabs>
+          <w:tab w:val="left" w:pos="3840"/>
+        </w:tabs>
+        <w:rPr>
+          <w:sz w:val="24"/>
+          <w:szCs w:val="24"/>
+        </w:rPr>
+      </w:pPr>
+    </w:p>
+    <w:p>
+      <w:pPr>
+        <w:tabs>
+          <w:tab w:val="left" w:pos="3840"/>
+        </w:tabs>
+        <w:rPr>
+          <w:sz w:val="24"/>
+          <w:szCs w:val="24"/>
+        </w:rPr>
+      </w:pPr>
+    </w:p>
+    <w:p>
+      <w:pPr>
+        <w:tabs>
+          <w:tab w:val="left" w:pos="3840"/>
+        </w:tabs>
+        <w:jc w:val="right"/>
+        <w:rPr>
+          <w:sz w:val="24"/>
+          <w:szCs w:val="24"/>
+        </w:rPr>
+      </w:pPr>
+      <w:r>
+        <w:rPr>
+          <w:sz w:val="24"/>
+          <w:szCs w:val="24"/>
+        </w:rPr>
+        <w:t>…………………………</w:t>
+      </w:r>
+      <w:r>
+        <w:rPr>
+          <w:sz w:val="24"/>
+          <w:szCs w:val="24"/>
+        </w:rPr>
+        <w:br/>
+        <w:t>User’s Signature</w:t>
+      </w:r>
+    </w:p>
+    <w:p>
+      <w:pPr>
+        <w:tabs>
+          <w:tab w:val="left" w:pos="3840"/>
+        </w:tabs>
+        <w:rPr>
+          <w:sz w:val="24"/>
+          <w:szCs w:val="24"/>
+        </w:rPr>
+      </w:pPr>
+    </w:p>
+    <w:p>
+      <w:pPr>
+        <w:rPr>
+          <w:sz w:val="24"/>
+          <w:szCs w:val="24"/>
+        </w:rPr>
+      </w:pPr>
+      <w:r>
+        <w:rPr>
+          <w:sz w:val="24"/>
+          <w:szCs w:val="24"/>
+        </w:rPr>
+        <w:br w:type="page"/>
+      </w:r>
+    </w:p>
+    <w:p>
+      <w:pPr>
+        <w:tabs>
+          <w:tab w:val="left" w:pos="3840"/>
+        </w:tabs>
+        <w:rPr>
+          <w:sz w:val="24"/>
+          <w:szCs w:val="24"/>
+        </w:rPr>
+      </w:pPr>
     </w:p>
     <w:p>
       <w:pPr>
@@ -2114,6 +3656,184 @@
     </w:lvl>
   </w:abstractNum>
   <w:abstractNum w:abstractNumId="2" w15:restartNumberingAfterBreak="0">
+    <w:nsid w:val="637F5A23"/>
+    <w:multiLevelType w:val="hybridMultilevel"/>
+    <w:tmpl w:val="6A0CA820"/>
+    <w:lvl w:ilvl="0" w:tplc="43CC5026">
+      <w:start w:val="1"/>
+      <w:numFmt w:val="decimal"/>
+      <w:lvlText w:val="%1."/>
+      <w:lvlJc w:val="left"/>
+      <w:pPr>
+        <w:ind w:left="1800" w:hanging="360"/>
+      </w:pPr>
+      <w:rPr>
+        <w:color w:val="auto"/>
+      </w:rPr>
+    </w:lvl>
+    <w:lvl w:ilvl="1" w:tplc="04090019" w:tentative="1">
+      <w:start w:val="1"/>
+      <w:numFmt w:val="lowerLetter"/>
+      <w:lvlText w:val="%2."/>
+      <w:lvlJc w:val="left"/>
+      <w:pPr>
+        <w:ind w:left="2520" w:hanging="360"/>
+      </w:pPr>
+    </w:lvl>
+    <w:lvl w:ilvl="2" w:tplc="0409001B" w:tentative="1">
+      <w:start w:val="1"/>
+      <w:numFmt w:val="lowerRoman"/>
+      <w:lvlText w:val="%3."/>
+      <w:lvlJc w:val="right"/>
+      <w:pPr>
+        <w:ind w:left="3240" w:hanging="180"/>
+      </w:pPr>
+    </w:lvl>
+    <w:lvl w:ilvl="3" w:tplc="0409000F" w:tentative="1">
+      <w:start w:val="1"/>
+      <w:numFmt w:val="decimal"/>
+      <w:lvlText w:val="%4."/>
+      <w:lvlJc w:val="left"/>
+      <w:pPr>
+        <w:ind w:left="3960" w:hanging="360"/>
+      </w:pPr>
+    </w:lvl>
+    <w:lvl w:ilvl="4" w:tplc="04090019" w:tentative="1">
+      <w:start w:val="1"/>
+      <w:numFmt w:val="lowerLetter"/>
+      <w:lvlText w:val="%5."/>
+      <w:lvlJc w:val="left"/>
+      <w:pPr>
+        <w:ind w:left="4680" w:hanging="360"/>
+      </w:pPr>
+    </w:lvl>
+    <w:lvl w:ilvl="5" w:tplc="0409001B" w:tentative="1">
+      <w:start w:val="1"/>
+      <w:numFmt w:val="lowerRoman"/>
+      <w:lvlText w:val="%6."/>
+      <w:lvlJc w:val="right"/>
+      <w:pPr>
+        <w:ind w:left="5400" w:hanging="180"/>
+      </w:pPr>
+    </w:lvl>
+    <w:lvl w:ilvl="6" w:tplc="0409000F" w:tentative="1">
+      <w:start w:val="1"/>
+      <w:numFmt w:val="decimal"/>
+      <w:lvlText w:val="%7."/>
+      <w:lvlJc w:val="left"/>
+      <w:pPr>
+        <w:ind w:left="6120" w:hanging="360"/>
+      </w:pPr>
+    </w:lvl>
+    <w:lvl w:ilvl="7" w:tplc="04090019" w:tentative="1">
+      <w:start w:val="1"/>
+      <w:numFmt w:val="lowerLetter"/>
+      <w:lvlText w:val="%8."/>
+      <w:lvlJc w:val="left"/>
+      <w:pPr>
+        <w:ind w:left="6840" w:hanging="360"/>
+      </w:pPr>
+    </w:lvl>
+    <w:lvl w:ilvl="8" w:tplc="0409001B" w:tentative="1">
+      <w:start w:val="1"/>
+      <w:numFmt w:val="lowerRoman"/>
+      <w:lvlText w:val="%9."/>
+      <w:lvlJc w:val="right"/>
+      <w:pPr>
+        <w:ind w:left="7560" w:hanging="180"/>
+      </w:pPr>
+    </w:lvl>
+  </w:abstractNum>
+  <w:abstractNum w:abstractNumId="3" w15:restartNumberingAfterBreak="0">
+    <w:nsid w:val="63FE42C0"/>
+    <w:multiLevelType w:val="hybridMultilevel"/>
+    <w:tmpl w:val="6A0CA820"/>
+    <w:lvl w:ilvl="0" w:tplc="43CC5026">
+      <w:start w:val="1"/>
+      <w:numFmt w:val="decimal"/>
+      <w:lvlText w:val="%1."/>
+      <w:lvlJc w:val="left"/>
+      <w:pPr>
+        <w:ind w:left="1800" w:hanging="360"/>
+      </w:pPr>
+      <w:rPr>
+        <w:color w:val="auto"/>
+      </w:rPr>
+    </w:lvl>
+    <w:lvl w:ilvl="1" w:tplc="04090019" w:tentative="1">
+      <w:start w:val="1"/>
+      <w:numFmt w:val="lowerLetter"/>
+      <w:lvlText w:val="%2."/>
+      <w:lvlJc w:val="left"/>
+      <w:pPr>
+        <w:ind w:left="2520" w:hanging="360"/>
+      </w:pPr>
+    </w:lvl>
+    <w:lvl w:ilvl="2" w:tplc="0409001B" w:tentative="1">
+      <w:start w:val="1"/>
+      <w:numFmt w:val="lowerRoman"/>
+      <w:lvlText w:val="%3."/>
+      <w:lvlJc w:val="right"/>
+      <w:pPr>
+        <w:ind w:left="3240" w:hanging="180"/>
+      </w:pPr>
+    </w:lvl>
+    <w:lvl w:ilvl="3" w:tplc="0409000F" w:tentative="1">
+      <w:start w:val="1"/>
+      <w:numFmt w:val="decimal"/>
+      <w:lvlText w:val="%4."/>
+      <w:lvlJc w:val="left"/>
+      <w:pPr>
+        <w:ind w:left="3960" w:hanging="360"/>
+      </w:pPr>
+    </w:lvl>
+    <w:lvl w:ilvl="4" w:tplc="04090019" w:tentative="1">
+      <w:start w:val="1"/>
+      <w:numFmt w:val="lowerLetter"/>
+      <w:lvlText w:val="%5."/>
+      <w:lvlJc w:val="left"/>
+      <w:pPr>
+        <w:ind w:left="4680" w:hanging="360"/>
+      </w:pPr>
+    </w:lvl>
+    <w:lvl w:ilvl="5" w:tplc="0409001B" w:tentative="1">
+      <w:start w:val="1"/>
+      <w:numFmt w:val="lowerRoman"/>
+      <w:lvlText w:val="%6."/>
+      <w:lvlJc w:val="right"/>
+      <w:pPr>
+        <w:ind w:left="5400" w:hanging="180"/>
+      </w:pPr>
+    </w:lvl>
+    <w:lvl w:ilvl="6" w:tplc="0409000F" w:tentative="1">
+      <w:start w:val="1"/>
+      <w:numFmt w:val="decimal"/>
+      <w:lvlText w:val="%7."/>
+      <w:lvlJc w:val="left"/>
+      <w:pPr>
+        <w:ind w:left="6120" w:hanging="360"/>
+      </w:pPr>
+    </w:lvl>
+    <w:lvl w:ilvl="7" w:tplc="04090019" w:tentative="1">
+      <w:start w:val="1"/>
+      <w:numFmt w:val="lowerLetter"/>
+      <w:lvlText w:val="%8."/>
+      <w:lvlJc w:val="left"/>
+      <w:pPr>
+        <w:ind w:left="6840" w:hanging="360"/>
+      </w:pPr>
+    </w:lvl>
+    <w:lvl w:ilvl="8" w:tplc="0409001B" w:tentative="1">
+      <w:start w:val="1"/>
+      <w:numFmt w:val="lowerRoman"/>
+      <w:lvlText w:val="%9."/>
+      <w:lvlJc w:val="right"/>
+      <w:pPr>
+        <w:ind w:left="7560" w:hanging="180"/>
+      </w:pPr>
+    </w:lvl>
+  </w:abstractNum>
+  <w:abstractNum w:abstractNumId="4" w15:restartNumberingAfterBreak="0">
     <w:nsid w:val="704964EA"/>
     <w:multiLevelType w:val="hybridMultilevel"/>
     <w:tmpl w:val="5406DCF8"/>
@@ -2203,10 +3923,16 @@
     <w:abstractNumId w:val="0"/>
   </w:num>
   <w:num w:numId="2">
-    <w:abstractNumId w:val="2"/>
+    <w:abstractNumId w:val="4"/>
   </w:num>
   <w:num w:numId="3">
     <w:abstractNumId w:val="1"/>
+  </w:num>
+  <w:num w:numId="4">
+    <w:abstractNumId w:val="3"/>
+  </w:num>
+  <w:num w:numId="5">
+    <w:abstractNumId w:val="2"/>
   </w:num>
 </w:numbering>
 </file>
@@ -2613,6 +4339,7 @@
   <w:style w:type="character" w:default="1" w:styleId="DefaultParagraphFont">
     <w:name w:val="Default Paragraph Font"/>
     <w:uiPriority w:val="1"/>
+    <w:semiHidden/>
     <w:unhideWhenUsed/>
   </w:style>
   <w:style w:type="table" w:default="1" w:styleId="TableNormal">

--- a/HNB Mobile Banking Test Script.docx
+++ b/HNB Mobile Banking Test Script.docx
@@ -469,12 +469,21 @@
       </w:r>
       <w:r>
         <w:rPr>
+          <w:sz w:val="24"/>
+          <w:szCs w:val="24"/>
+        </w:rPr>
+        <w:t>Login</w:t>
+      </w:r>
+      <w:r>
+        <w:rPr>
           <w:b/>
           <w:sz w:val="24"/>
           <w:szCs w:val="24"/>
         </w:rPr>
-        <w:t xml:space="preserve">Login </w:t>
-      </w:r>
+        <w:t xml:space="preserve"> </w:t>
+      </w:r>
+      <w:bookmarkStart w:id="0" w:name="_GoBack"/>
+      <w:bookmarkEnd w:id="0"/>
     </w:p>
     <w:p>
       <w:pPr>
@@ -508,7 +517,6 @@
           <w:szCs w:val="28"/>
         </w:rPr>
       </w:pPr>
-      <w:bookmarkStart w:id="0" w:name="_GoBack"/>
       <w:r>
         <w:rPr>
           <w:sz w:val="24"/>
@@ -597,7 +605,6 @@
         <w:t>Press ‘submit’ button</w:t>
       </w:r>
     </w:p>
-    <w:bookmarkEnd w:id="0"/>
     <w:p>
       <w:pPr>
         <w:tabs>
@@ -1528,7 +1535,7 @@
               <w:pStyle w:val="ListParagraph"/>
               <w:numPr>
                 <w:ilvl w:val="0"/>
-                <w:numId w:val="3"/>
+                <w:numId w:val="9"/>
               </w:numPr>
               <w:tabs>
                 <w:tab w:val="left" w:pos="3840"/>
@@ -1617,7 +1624,7 @@
               <w:pStyle w:val="ListParagraph"/>
               <w:numPr>
                 <w:ilvl w:val="0"/>
-                <w:numId w:val="3"/>
+                <w:numId w:val="9"/>
               </w:numPr>
               <w:tabs>
                 <w:tab w:val="left" w:pos="3840"/>
@@ -1706,7 +1713,7 @@
               <w:pStyle w:val="ListParagraph"/>
               <w:numPr>
                 <w:ilvl w:val="0"/>
-                <w:numId w:val="3"/>
+                <w:numId w:val="9"/>
               </w:numPr>
               <w:tabs>
                 <w:tab w:val="left" w:pos="3840"/>
@@ -1795,7 +1802,7 @@
               <w:pStyle w:val="ListParagraph"/>
               <w:numPr>
                 <w:ilvl w:val="0"/>
-                <w:numId w:val="3"/>
+                <w:numId w:val="9"/>
               </w:numPr>
               <w:tabs>
                 <w:tab w:val="left" w:pos="3840"/>
@@ -2125,6 +2132,14 @@
           <w:szCs w:val="24"/>
         </w:rPr>
       </w:pPr>
+    </w:p>
+    <w:p>
+      <w:pPr>
+        <w:rPr>
+          <w:sz w:val="24"/>
+          <w:szCs w:val="24"/>
+        </w:rPr>
+      </w:pPr>
       <w:r>
         <w:rPr>
           <w:sz w:val="24"/>
@@ -2204,7 +2219,6 @@
       </w:r>
       <w:r>
         <w:rPr>
-          <w:b/>
           <w:sz w:val="24"/>
           <w:szCs w:val="24"/>
         </w:rPr>
@@ -2408,7 +2422,7 @@
               <w:pStyle w:val="ListParagraph"/>
               <w:numPr>
                 <w:ilvl w:val="0"/>
-                <w:numId w:val="3"/>
+                <w:numId w:val="8"/>
               </w:numPr>
               <w:tabs>
                 <w:tab w:val="left" w:pos="3840"/>
@@ -2497,7 +2511,7 @@
               <w:pStyle w:val="ListParagraph"/>
               <w:numPr>
                 <w:ilvl w:val="0"/>
-                <w:numId w:val="3"/>
+                <w:numId w:val="8"/>
               </w:numPr>
               <w:tabs>
                 <w:tab w:val="left" w:pos="3840"/>
@@ -2586,7 +2600,7 @@
               <w:pStyle w:val="ListParagraph"/>
               <w:numPr>
                 <w:ilvl w:val="0"/>
-                <w:numId w:val="3"/>
+                <w:numId w:val="8"/>
               </w:numPr>
               <w:tabs>
                 <w:tab w:val="left" w:pos="3840"/>
@@ -2675,7 +2689,7 @@
               <w:pStyle w:val="ListParagraph"/>
               <w:numPr>
                 <w:ilvl w:val="0"/>
-                <w:numId w:val="3"/>
+                <w:numId w:val="8"/>
               </w:numPr>
               <w:tabs>
                 <w:tab w:val="left" w:pos="3840"/>
@@ -2985,6 +2999,140 @@
     </w:p>
     <w:p>
       <w:pPr>
+        <w:rPr>
+          <w:sz w:val="24"/>
+          <w:szCs w:val="24"/>
+        </w:rPr>
+      </w:pPr>
+      <w:r>
+        <w:rPr>
+          <w:sz w:val="24"/>
+          <w:szCs w:val="24"/>
+        </w:rPr>
+        <w:br w:type="page"/>
+      </w:r>
+    </w:p>
+    <w:p>
+      <w:pPr>
+        <w:rPr>
+          <w:sz w:val="24"/>
+          <w:szCs w:val="24"/>
+        </w:rPr>
+      </w:pPr>
+    </w:p>
+    <w:p>
+      <w:pPr>
+        <w:rPr>
+          <w:sz w:val="24"/>
+          <w:szCs w:val="24"/>
+        </w:rPr>
+      </w:pPr>
+      <w:r>
+        <w:rPr>
+          <w:sz w:val="24"/>
+          <w:szCs w:val="24"/>
+        </w:rPr>
+        <w:t>Developer Name</w:t>
+      </w:r>
+      <w:r>
+        <w:rPr>
+          <w:sz w:val="24"/>
+          <w:szCs w:val="24"/>
+        </w:rPr>
+        <w:tab/>
+        <w:t>: Perera V.I.T</w:t>
+      </w:r>
+      <w:r>
+        <w:rPr>
+          <w:sz w:val="24"/>
+          <w:szCs w:val="24"/>
+        </w:rPr>
+        <w:br/>
+        <w:t>Developer IT number</w:t>
+      </w:r>
+      <w:r>
+        <w:rPr>
+          <w:sz w:val="24"/>
+          <w:szCs w:val="24"/>
+        </w:rPr>
+        <w:tab/>
+        <w:t>: IT17090872</w:t>
+      </w:r>
+    </w:p>
+    <w:p>
+      <w:pPr>
+        <w:rPr>
+          <w:sz w:val="24"/>
+          <w:szCs w:val="24"/>
+        </w:rPr>
+      </w:pPr>
+      <w:r>
+        <w:rPr>
+          <w:sz w:val="24"/>
+          <w:szCs w:val="24"/>
+        </w:rPr>
+        <w:t>User’s Name: …………………………………………………………………</w:t>
+      </w:r>
+    </w:p>
+    <w:p>
+      <w:pPr>
+        <w:rPr>
+          <w:sz w:val="24"/>
+          <w:szCs w:val="24"/>
+        </w:rPr>
+      </w:pPr>
+      <w:r>
+        <w:rPr>
+          <w:b/>
+          <w:sz w:val="24"/>
+          <w:szCs w:val="24"/>
+        </w:rPr>
+        <w:t xml:space="preserve">Function Name: </w:t>
+      </w:r>
+      <w:r>
+        <w:rPr>
+          <w:sz w:val="24"/>
+          <w:szCs w:val="24"/>
+        </w:rPr>
+        <w:t>Other Services</w:t>
+      </w:r>
+    </w:p>
+    <w:p>
+      <w:pPr>
+        <w:rPr>
+          <w:b/>
+          <w:color w:val="2F5496" w:themeColor="accent1" w:themeShade="BF"/>
+          <w:sz w:val="28"/>
+          <w:szCs w:val="28"/>
+        </w:rPr>
+      </w:pPr>
+      <w:r>
+        <w:rPr>
+          <w:b/>
+          <w:color w:val="2F5496" w:themeColor="accent1" w:themeShade="BF"/>
+          <w:sz w:val="28"/>
+          <w:szCs w:val="28"/>
+        </w:rPr>
+        <w:t>Instructions</w:t>
+      </w:r>
+    </w:p>
+    <w:p>
+      <w:pPr>
+        <w:rPr>
+          <w:b/>
+          <w:color w:val="2F5496" w:themeColor="accent1" w:themeShade="BF"/>
+          <w:sz w:val="24"/>
+          <w:szCs w:val="24"/>
+        </w:rPr>
+      </w:pPr>
+    </w:p>
+    <w:p>
+      <w:pPr>
+        <w:pStyle w:val="ListParagraph"/>
+        <w:numPr>
+          <w:ilvl w:val="0"/>
+          <w:numId w:val="6"/>
+        </w:numPr>
         <w:tabs>
           <w:tab w:val="left" w:pos="3840"/>
         </w:tabs>
@@ -2993,24 +3141,35 @@
           <w:szCs w:val="24"/>
         </w:rPr>
       </w:pPr>
-    </w:p>
-    <w:p>
-      <w:pPr>
-        <w:rPr>
-          <w:sz w:val="24"/>
-          <w:szCs w:val="24"/>
-        </w:rPr>
-      </w:pPr>
-      <w:r>
-        <w:rPr>
-          <w:sz w:val="24"/>
-          <w:szCs w:val="24"/>
-        </w:rPr>
-        <w:br w:type="page"/>
-      </w:r>
-    </w:p>
-    <w:p>
-      <w:pPr>
+      <w:r>
+        <w:rPr>
+          <w:sz w:val="24"/>
+          <w:szCs w:val="24"/>
+        </w:rPr>
+        <w:t>Go to main menu and open ‘</w:t>
+      </w:r>
+      <w:r>
+        <w:rPr>
+          <w:sz w:val="24"/>
+          <w:szCs w:val="24"/>
+        </w:rPr>
+        <w:t>Other Services’</w:t>
+      </w:r>
+      <w:r>
+        <w:rPr>
+          <w:sz w:val="24"/>
+          <w:szCs w:val="24"/>
+        </w:rPr>
+        <w:t xml:space="preserve"> screen</w:t>
+      </w:r>
+    </w:p>
+    <w:p>
+      <w:pPr>
+        <w:pStyle w:val="ListParagraph"/>
+        <w:numPr>
+          <w:ilvl w:val="0"/>
+          <w:numId w:val="6"/>
+        </w:numPr>
         <w:tabs>
           <w:tab w:val="left" w:pos="3840"/>
         </w:tabs>
@@ -3019,6 +3178,1576 @@
           <w:szCs w:val="24"/>
         </w:rPr>
       </w:pPr>
+      <w:r>
+        <w:rPr>
+          <w:sz w:val="24"/>
+          <w:szCs w:val="24"/>
+        </w:rPr>
+        <w:t>Enter relevant details</w:t>
+      </w:r>
+    </w:p>
+    <w:p>
+      <w:pPr>
+        <w:pStyle w:val="ListParagraph"/>
+        <w:numPr>
+          <w:ilvl w:val="0"/>
+          <w:numId w:val="6"/>
+        </w:numPr>
+        <w:tabs>
+          <w:tab w:val="left" w:pos="3840"/>
+        </w:tabs>
+        <w:rPr>
+          <w:sz w:val="24"/>
+          <w:szCs w:val="24"/>
+        </w:rPr>
+      </w:pPr>
+      <w:r>
+        <w:rPr>
+          <w:sz w:val="24"/>
+          <w:szCs w:val="24"/>
+        </w:rPr>
+        <w:t>Tap ‘</w:t>
+      </w:r>
+      <w:r>
+        <w:rPr>
+          <w:sz w:val="24"/>
+          <w:szCs w:val="24"/>
+        </w:rPr>
+        <w:t>Request’</w:t>
+      </w:r>
+      <w:r>
+        <w:rPr>
+          <w:sz w:val="24"/>
+          <w:szCs w:val="24"/>
+        </w:rPr>
+        <w:t xml:space="preserve"> and confirm the process</w:t>
+      </w:r>
+    </w:p>
+    <w:p>
+      <w:pPr>
+        <w:tabs>
+          <w:tab w:val="left" w:pos="3840"/>
+        </w:tabs>
+        <w:rPr>
+          <w:sz w:val="24"/>
+          <w:szCs w:val="24"/>
+        </w:rPr>
+      </w:pPr>
+    </w:p>
+    <w:tbl>
+      <w:tblPr>
+        <w:tblStyle w:val="TableGrid"/>
+        <w:tblW w:w="9295" w:type="dxa"/>
+        <w:tblLook w:val="04A0" w:firstRow="1" w:lastRow="0" w:firstColumn="1" w:lastColumn="0" w:noHBand="0" w:noVBand="1"/>
+      </w:tblPr>
+      <w:tblGrid>
+        <w:gridCol w:w="6354"/>
+        <w:gridCol w:w="1432"/>
+        <w:gridCol w:w="1509"/>
+      </w:tblGrid>
+      <w:tr>
+        <w:trPr>
+          <w:trHeight w:val="534"/>
+        </w:trPr>
+        <w:tc>
+          <w:tcPr>
+            <w:tcW w:w="6354" w:type="dxa"/>
+          </w:tcPr>
+          <w:p>
+            <w:pPr>
+              <w:pStyle w:val="ListParagraph"/>
+              <w:numPr>
+                <w:ilvl w:val="0"/>
+                <w:numId w:val="7"/>
+              </w:numPr>
+              <w:tabs>
+                <w:tab w:val="left" w:pos="3840"/>
+              </w:tabs>
+              <w:rPr>
+                <w:sz w:val="24"/>
+                <w:szCs w:val="24"/>
+              </w:rPr>
+            </w:pPr>
+            <w:r>
+              <w:rPr>
+                <w:sz w:val="24"/>
+                <w:szCs w:val="24"/>
+              </w:rPr>
+              <w:t>Is the interface user friendly?</w:t>
+            </w:r>
+          </w:p>
+        </w:tc>
+        <w:tc>
+          <w:tcPr>
+            <w:tcW w:w="1432" w:type="dxa"/>
+          </w:tcPr>
+          <w:p>
+            <w:pPr>
+              <w:tabs>
+                <w:tab w:val="left" w:pos="3840"/>
+              </w:tabs>
+              <w:jc w:val="center"/>
+              <w:rPr>
+                <w:sz w:val="24"/>
+                <w:szCs w:val="24"/>
+              </w:rPr>
+            </w:pPr>
+            <w:r>
+              <w:rPr>
+                <w:rFonts w:cstheme="minorHAnsi"/>
+                <w:sz w:val="36"/>
+                <w:szCs w:val="36"/>
+              </w:rPr>
+              <w:t xml:space="preserve">□ </w:t>
+            </w:r>
+            <w:r>
+              <w:t>Yes</w:t>
+            </w:r>
+          </w:p>
+        </w:tc>
+        <w:tc>
+          <w:tcPr>
+            <w:tcW w:w="1508" w:type="dxa"/>
+          </w:tcPr>
+          <w:p>
+            <w:pPr>
+              <w:tabs>
+                <w:tab w:val="left" w:pos="3840"/>
+              </w:tabs>
+              <w:jc w:val="center"/>
+              <w:rPr>
+                <w:sz w:val="24"/>
+                <w:szCs w:val="24"/>
+              </w:rPr>
+            </w:pPr>
+            <w:r>
+              <w:rPr>
+                <w:rFonts w:cstheme="minorHAnsi"/>
+                <w:sz w:val="36"/>
+                <w:szCs w:val="36"/>
+              </w:rPr>
+              <w:t xml:space="preserve">□ </w:t>
+            </w:r>
+            <w:r>
+              <w:t>No</w:t>
+            </w:r>
+          </w:p>
+        </w:tc>
+      </w:tr>
+      <w:tr>
+        <w:trPr>
+          <w:trHeight w:val="534"/>
+        </w:trPr>
+        <w:tc>
+          <w:tcPr>
+            <w:tcW w:w="6354" w:type="dxa"/>
+          </w:tcPr>
+          <w:p>
+            <w:pPr>
+              <w:pStyle w:val="ListParagraph"/>
+              <w:numPr>
+                <w:ilvl w:val="0"/>
+                <w:numId w:val="7"/>
+              </w:numPr>
+              <w:tabs>
+                <w:tab w:val="left" w:pos="3840"/>
+              </w:tabs>
+              <w:rPr>
+                <w:sz w:val="24"/>
+                <w:szCs w:val="24"/>
+              </w:rPr>
+            </w:pPr>
+            <w:r>
+              <w:rPr>
+                <w:sz w:val="24"/>
+                <w:szCs w:val="24"/>
+              </w:rPr>
+              <w:t>Can you understand the flow of the process?</w:t>
+            </w:r>
+          </w:p>
+        </w:tc>
+        <w:tc>
+          <w:tcPr>
+            <w:tcW w:w="1432" w:type="dxa"/>
+          </w:tcPr>
+          <w:p>
+            <w:pPr>
+              <w:tabs>
+                <w:tab w:val="left" w:pos="3840"/>
+              </w:tabs>
+              <w:jc w:val="center"/>
+              <w:rPr>
+                <w:sz w:val="24"/>
+                <w:szCs w:val="24"/>
+              </w:rPr>
+            </w:pPr>
+            <w:r>
+              <w:rPr>
+                <w:rFonts w:cstheme="minorHAnsi"/>
+                <w:sz w:val="36"/>
+                <w:szCs w:val="36"/>
+              </w:rPr>
+              <w:t xml:space="preserve">□ </w:t>
+            </w:r>
+            <w:r>
+              <w:t>Yes</w:t>
+            </w:r>
+          </w:p>
+        </w:tc>
+        <w:tc>
+          <w:tcPr>
+            <w:tcW w:w="1508" w:type="dxa"/>
+          </w:tcPr>
+          <w:p>
+            <w:pPr>
+              <w:tabs>
+                <w:tab w:val="left" w:pos="3840"/>
+              </w:tabs>
+              <w:jc w:val="center"/>
+              <w:rPr>
+                <w:sz w:val="24"/>
+                <w:szCs w:val="24"/>
+              </w:rPr>
+            </w:pPr>
+            <w:r>
+              <w:rPr>
+                <w:rFonts w:cstheme="minorHAnsi"/>
+                <w:sz w:val="36"/>
+                <w:szCs w:val="36"/>
+              </w:rPr>
+              <w:t xml:space="preserve">□ </w:t>
+            </w:r>
+            <w:r>
+              <w:t>No</w:t>
+            </w:r>
+          </w:p>
+        </w:tc>
+      </w:tr>
+      <w:tr>
+        <w:trPr>
+          <w:trHeight w:val="563"/>
+        </w:trPr>
+        <w:tc>
+          <w:tcPr>
+            <w:tcW w:w="6354" w:type="dxa"/>
+          </w:tcPr>
+          <w:p>
+            <w:pPr>
+              <w:pStyle w:val="ListParagraph"/>
+              <w:numPr>
+                <w:ilvl w:val="0"/>
+                <w:numId w:val="7"/>
+              </w:numPr>
+              <w:tabs>
+                <w:tab w:val="left" w:pos="3840"/>
+              </w:tabs>
+              <w:rPr>
+                <w:sz w:val="24"/>
+                <w:szCs w:val="24"/>
+              </w:rPr>
+            </w:pPr>
+            <w:r>
+              <w:rPr>
+                <w:sz w:val="24"/>
+                <w:szCs w:val="24"/>
+              </w:rPr>
+              <w:t>Could you find the options easily?</w:t>
+            </w:r>
+          </w:p>
+        </w:tc>
+        <w:tc>
+          <w:tcPr>
+            <w:tcW w:w="1432" w:type="dxa"/>
+          </w:tcPr>
+          <w:p>
+            <w:pPr>
+              <w:tabs>
+                <w:tab w:val="left" w:pos="3840"/>
+              </w:tabs>
+              <w:jc w:val="center"/>
+              <w:rPr>
+                <w:sz w:val="24"/>
+                <w:szCs w:val="24"/>
+              </w:rPr>
+            </w:pPr>
+            <w:r>
+              <w:rPr>
+                <w:rFonts w:cstheme="minorHAnsi"/>
+                <w:sz w:val="36"/>
+                <w:szCs w:val="36"/>
+              </w:rPr>
+              <w:t xml:space="preserve">□ </w:t>
+            </w:r>
+            <w:r>
+              <w:t>Yes</w:t>
+            </w:r>
+          </w:p>
+        </w:tc>
+        <w:tc>
+          <w:tcPr>
+            <w:tcW w:w="1508" w:type="dxa"/>
+          </w:tcPr>
+          <w:p>
+            <w:pPr>
+              <w:tabs>
+                <w:tab w:val="left" w:pos="3840"/>
+              </w:tabs>
+              <w:jc w:val="center"/>
+              <w:rPr>
+                <w:sz w:val="24"/>
+                <w:szCs w:val="24"/>
+              </w:rPr>
+            </w:pPr>
+            <w:r>
+              <w:rPr>
+                <w:rFonts w:cstheme="minorHAnsi"/>
+                <w:sz w:val="36"/>
+                <w:szCs w:val="36"/>
+              </w:rPr>
+              <w:t xml:space="preserve">□ </w:t>
+            </w:r>
+            <w:r>
+              <w:t>No</w:t>
+            </w:r>
+          </w:p>
+        </w:tc>
+      </w:tr>
+      <w:tr>
+        <w:trPr>
+          <w:trHeight w:val="534"/>
+        </w:trPr>
+        <w:tc>
+          <w:tcPr>
+            <w:tcW w:w="6354" w:type="dxa"/>
+          </w:tcPr>
+          <w:p>
+            <w:pPr>
+              <w:pStyle w:val="ListParagraph"/>
+              <w:numPr>
+                <w:ilvl w:val="0"/>
+                <w:numId w:val="7"/>
+              </w:numPr>
+              <w:tabs>
+                <w:tab w:val="left" w:pos="3840"/>
+              </w:tabs>
+              <w:rPr>
+                <w:sz w:val="24"/>
+                <w:szCs w:val="24"/>
+              </w:rPr>
+            </w:pPr>
+            <w:r>
+              <w:rPr>
+                <w:sz w:val="24"/>
+                <w:szCs w:val="24"/>
+              </w:rPr>
+              <w:t>Does it show relevant confirmation messages?</w:t>
+            </w:r>
+          </w:p>
+        </w:tc>
+        <w:tc>
+          <w:tcPr>
+            <w:tcW w:w="1432" w:type="dxa"/>
+          </w:tcPr>
+          <w:p>
+            <w:pPr>
+              <w:tabs>
+                <w:tab w:val="left" w:pos="3840"/>
+              </w:tabs>
+              <w:jc w:val="center"/>
+              <w:rPr>
+                <w:sz w:val="24"/>
+                <w:szCs w:val="24"/>
+              </w:rPr>
+            </w:pPr>
+            <w:r>
+              <w:rPr>
+                <w:rFonts w:cstheme="minorHAnsi"/>
+                <w:sz w:val="36"/>
+                <w:szCs w:val="36"/>
+              </w:rPr>
+              <w:t xml:space="preserve">□ </w:t>
+            </w:r>
+            <w:r>
+              <w:t>Yes</w:t>
+            </w:r>
+          </w:p>
+        </w:tc>
+        <w:tc>
+          <w:tcPr>
+            <w:tcW w:w="1508" w:type="dxa"/>
+          </w:tcPr>
+          <w:p>
+            <w:pPr>
+              <w:tabs>
+                <w:tab w:val="left" w:pos="3840"/>
+              </w:tabs>
+              <w:jc w:val="center"/>
+              <w:rPr>
+                <w:sz w:val="24"/>
+                <w:szCs w:val="24"/>
+              </w:rPr>
+            </w:pPr>
+            <w:r>
+              <w:rPr>
+                <w:rFonts w:cstheme="minorHAnsi"/>
+                <w:sz w:val="36"/>
+                <w:szCs w:val="36"/>
+              </w:rPr>
+              <w:t xml:space="preserve">□ </w:t>
+            </w:r>
+            <w:r>
+              <w:t>No</w:t>
+            </w:r>
+          </w:p>
+        </w:tc>
+      </w:tr>
+      <w:tr>
+        <w:trPr>
+          <w:trHeight w:val="534"/>
+        </w:trPr>
+        <w:tc>
+          <w:tcPr>
+            <w:tcW w:w="9295" w:type="dxa"/>
+            <w:gridSpan w:val="3"/>
+          </w:tcPr>
+          <w:p>
+            <w:pPr>
+              <w:tabs>
+                <w:tab w:val="left" w:pos="3840"/>
+              </w:tabs>
+              <w:rPr>
+                <w:sz w:val="28"/>
+                <w:szCs w:val="28"/>
+              </w:rPr>
+            </w:pPr>
+            <w:r>
+              <w:rPr>
+                <w:sz w:val="24"/>
+                <w:szCs w:val="24"/>
+              </w:rPr>
+              <w:t>Additional Comments</w:t>
+            </w:r>
+            <w:r>
+              <w:rPr>
+                <w:sz w:val="28"/>
+                <w:szCs w:val="28"/>
+              </w:rPr>
+              <w:t xml:space="preserve"> </w:t>
+            </w:r>
+            <w:r>
+              <w:rPr>
+                <w:sz w:val="28"/>
+                <w:szCs w:val="28"/>
+              </w:rPr>
+              <w:t xml:space="preserve">             </w:t>
+            </w:r>
+          </w:p>
+          <w:p>
+            <w:pPr>
+              <w:tabs>
+                <w:tab w:val="left" w:pos="3840"/>
+              </w:tabs>
+              <w:rPr>
+                <w:sz w:val="32"/>
+                <w:szCs w:val="32"/>
+              </w:rPr>
+            </w:pPr>
+            <w:r>
+              <w:rPr>
+                <w:sz w:val="32"/>
+                <w:szCs w:val="32"/>
+              </w:rPr>
+              <w:t xml:space="preserve">     .........................................................................</w:t>
+            </w:r>
+            <w:r>
+              <w:rPr>
+                <w:sz w:val="32"/>
+                <w:szCs w:val="32"/>
+              </w:rPr>
+              <w:t>.......</w:t>
+            </w:r>
+            <w:r>
+              <w:rPr>
+                <w:sz w:val="32"/>
+                <w:szCs w:val="32"/>
+              </w:rPr>
+              <w:t>.......................</w:t>
+            </w:r>
+          </w:p>
+          <w:p>
+            <w:pPr>
+              <w:tabs>
+                <w:tab w:val="left" w:pos="3840"/>
+              </w:tabs>
+              <w:rPr>
+                <w:sz w:val="32"/>
+                <w:szCs w:val="32"/>
+              </w:rPr>
+            </w:pPr>
+            <w:r>
+              <w:rPr>
+                <w:sz w:val="32"/>
+                <w:szCs w:val="32"/>
+              </w:rPr>
+              <w:t xml:space="preserve">     .........................................................................</w:t>
+            </w:r>
+            <w:r>
+              <w:rPr>
+                <w:sz w:val="32"/>
+                <w:szCs w:val="32"/>
+              </w:rPr>
+              <w:t>.......</w:t>
+            </w:r>
+            <w:r>
+              <w:rPr>
+                <w:sz w:val="32"/>
+                <w:szCs w:val="32"/>
+              </w:rPr>
+              <w:t>.......................</w:t>
+            </w:r>
+          </w:p>
+          <w:p>
+            <w:pPr>
+              <w:tabs>
+                <w:tab w:val="left" w:pos="3840"/>
+              </w:tabs>
+              <w:rPr>
+                <w:sz w:val="32"/>
+                <w:szCs w:val="32"/>
+              </w:rPr>
+            </w:pPr>
+            <w:r>
+              <w:rPr>
+                <w:sz w:val="32"/>
+                <w:szCs w:val="32"/>
+              </w:rPr>
+              <w:t xml:space="preserve">     .........................................................................</w:t>
+            </w:r>
+            <w:r>
+              <w:rPr>
+                <w:sz w:val="32"/>
+                <w:szCs w:val="32"/>
+              </w:rPr>
+              <w:t>.......</w:t>
+            </w:r>
+            <w:r>
+              <w:rPr>
+                <w:sz w:val="32"/>
+                <w:szCs w:val="32"/>
+              </w:rPr>
+              <w:t>.......................</w:t>
+            </w:r>
+          </w:p>
+          <w:p>
+            <w:pPr>
+              <w:tabs>
+                <w:tab w:val="left" w:pos="3840"/>
+              </w:tabs>
+              <w:rPr>
+                <w:sz w:val="32"/>
+                <w:szCs w:val="32"/>
+              </w:rPr>
+            </w:pPr>
+            <w:r>
+              <w:rPr>
+                <w:sz w:val="32"/>
+                <w:szCs w:val="32"/>
+              </w:rPr>
+              <w:t xml:space="preserve">     .........................................................................</w:t>
+            </w:r>
+            <w:r>
+              <w:rPr>
+                <w:sz w:val="32"/>
+                <w:szCs w:val="32"/>
+              </w:rPr>
+              <w:t>.......</w:t>
+            </w:r>
+            <w:r>
+              <w:rPr>
+                <w:sz w:val="32"/>
+                <w:szCs w:val="32"/>
+              </w:rPr>
+              <w:t>.......................</w:t>
+            </w:r>
+          </w:p>
+          <w:p>
+            <w:pPr>
+              <w:tabs>
+                <w:tab w:val="left" w:pos="3840"/>
+              </w:tabs>
+              <w:rPr>
+                <w:sz w:val="24"/>
+                <w:szCs w:val="24"/>
+              </w:rPr>
+            </w:pPr>
+          </w:p>
+        </w:tc>
+      </w:tr>
+    </w:tbl>
+    <w:p>
+      <w:pPr>
+        <w:tabs>
+          <w:tab w:val="left" w:pos="3840"/>
+        </w:tabs>
+        <w:rPr>
+          <w:sz w:val="24"/>
+          <w:szCs w:val="24"/>
+        </w:rPr>
+      </w:pPr>
+    </w:p>
+    <w:p>
+      <w:pPr>
+        <w:tabs>
+          <w:tab w:val="left" w:pos="3840"/>
+        </w:tabs>
+        <w:rPr>
+          <w:sz w:val="24"/>
+          <w:szCs w:val="24"/>
+        </w:rPr>
+      </w:pPr>
+    </w:p>
+    <w:p>
+      <w:pPr>
+        <w:tabs>
+          <w:tab w:val="left" w:pos="3840"/>
+        </w:tabs>
+        <w:jc w:val="right"/>
+        <w:rPr>
+          <w:sz w:val="24"/>
+          <w:szCs w:val="24"/>
+        </w:rPr>
+      </w:pPr>
+      <w:r>
+        <w:rPr>
+          <w:sz w:val="24"/>
+          <w:szCs w:val="24"/>
+        </w:rPr>
+        <w:t>…………………………</w:t>
+      </w:r>
+      <w:r>
+        <w:rPr>
+          <w:sz w:val="24"/>
+          <w:szCs w:val="24"/>
+        </w:rPr>
+        <w:br/>
+        <w:t>User’s Signature</w:t>
+      </w:r>
+    </w:p>
+    <w:p>
+      <w:pPr>
+        <w:tabs>
+          <w:tab w:val="left" w:pos="3840"/>
+        </w:tabs>
+        <w:rPr>
+          <w:sz w:val="24"/>
+          <w:szCs w:val="24"/>
+        </w:rPr>
+      </w:pPr>
+    </w:p>
+    <w:p>
+      <w:pPr>
+        <w:rPr>
+          <w:sz w:val="24"/>
+          <w:szCs w:val="24"/>
+        </w:rPr>
+      </w:pPr>
+      <w:r>
+        <w:rPr>
+          <w:sz w:val="24"/>
+          <w:szCs w:val="24"/>
+        </w:rPr>
+        <w:br w:type="page"/>
+      </w:r>
+    </w:p>
+    <w:p>
+      <w:pPr>
+        <w:rPr>
+          <w:sz w:val="24"/>
+          <w:szCs w:val="24"/>
+        </w:rPr>
+      </w:pPr>
+    </w:p>
+    <w:p>
+      <w:pPr>
+        <w:rPr>
+          <w:sz w:val="24"/>
+          <w:szCs w:val="24"/>
+        </w:rPr>
+      </w:pPr>
+      <w:r>
+        <w:rPr>
+          <w:sz w:val="24"/>
+          <w:szCs w:val="24"/>
+        </w:rPr>
+        <w:t>Developer Name</w:t>
+      </w:r>
+      <w:r>
+        <w:rPr>
+          <w:sz w:val="24"/>
+          <w:szCs w:val="24"/>
+        </w:rPr>
+        <w:tab/>
+        <w:t>: Perera V.I.T</w:t>
+      </w:r>
+      <w:r>
+        <w:rPr>
+          <w:sz w:val="24"/>
+          <w:szCs w:val="24"/>
+        </w:rPr>
+        <w:br/>
+        <w:t>Developer IT number</w:t>
+      </w:r>
+      <w:r>
+        <w:rPr>
+          <w:sz w:val="24"/>
+          <w:szCs w:val="24"/>
+        </w:rPr>
+        <w:tab/>
+        <w:t>: IT17090872</w:t>
+      </w:r>
+    </w:p>
+    <w:p>
+      <w:pPr>
+        <w:rPr>
+          <w:sz w:val="24"/>
+          <w:szCs w:val="24"/>
+        </w:rPr>
+      </w:pPr>
+      <w:r>
+        <w:rPr>
+          <w:sz w:val="24"/>
+          <w:szCs w:val="24"/>
+        </w:rPr>
+        <w:t>User’s Name: …………………………………………………………………</w:t>
+      </w:r>
+    </w:p>
+    <w:p>
+      <w:pPr>
+        <w:rPr>
+          <w:sz w:val="24"/>
+          <w:szCs w:val="24"/>
+        </w:rPr>
+      </w:pPr>
+      <w:r>
+        <w:rPr>
+          <w:b/>
+          <w:sz w:val="24"/>
+          <w:szCs w:val="24"/>
+        </w:rPr>
+        <w:t xml:space="preserve">Function Name: </w:t>
+      </w:r>
+      <w:r>
+        <w:rPr>
+          <w:sz w:val="24"/>
+          <w:szCs w:val="24"/>
+        </w:rPr>
+        <w:t>Settings</w:t>
+      </w:r>
+    </w:p>
+    <w:p>
+      <w:pPr>
+        <w:rPr>
+          <w:b/>
+          <w:color w:val="2F5496" w:themeColor="accent1" w:themeShade="BF"/>
+          <w:sz w:val="28"/>
+          <w:szCs w:val="28"/>
+        </w:rPr>
+      </w:pPr>
+      <w:r>
+        <w:rPr>
+          <w:b/>
+          <w:color w:val="2F5496" w:themeColor="accent1" w:themeShade="BF"/>
+          <w:sz w:val="28"/>
+          <w:szCs w:val="28"/>
+        </w:rPr>
+        <w:t>Instructions</w:t>
+      </w:r>
+    </w:p>
+    <w:p>
+      <w:pPr>
+        <w:rPr>
+          <w:b/>
+          <w:color w:val="2F5496" w:themeColor="accent1" w:themeShade="BF"/>
+          <w:sz w:val="24"/>
+          <w:szCs w:val="24"/>
+        </w:rPr>
+      </w:pPr>
+    </w:p>
+    <w:p>
+      <w:pPr>
+        <w:pStyle w:val="ListParagraph"/>
+        <w:numPr>
+          <w:ilvl w:val="0"/>
+          <w:numId w:val="10"/>
+        </w:numPr>
+        <w:tabs>
+          <w:tab w:val="left" w:pos="3840"/>
+        </w:tabs>
+        <w:rPr>
+          <w:sz w:val="24"/>
+          <w:szCs w:val="24"/>
+        </w:rPr>
+      </w:pPr>
+      <w:r>
+        <w:rPr>
+          <w:sz w:val="24"/>
+          <w:szCs w:val="24"/>
+        </w:rPr>
+        <w:t>Go to main menu and open ‘</w:t>
+      </w:r>
+      <w:r>
+        <w:rPr>
+          <w:sz w:val="24"/>
+          <w:szCs w:val="24"/>
+        </w:rPr>
+        <w:t>Settings’</w:t>
+      </w:r>
+      <w:r>
+        <w:rPr>
+          <w:sz w:val="24"/>
+          <w:szCs w:val="24"/>
+        </w:rPr>
+        <w:t xml:space="preserve"> screen</w:t>
+      </w:r>
+    </w:p>
+    <w:p>
+      <w:pPr>
+        <w:pStyle w:val="ListParagraph"/>
+        <w:numPr>
+          <w:ilvl w:val="0"/>
+          <w:numId w:val="10"/>
+        </w:numPr>
+        <w:tabs>
+          <w:tab w:val="left" w:pos="3840"/>
+        </w:tabs>
+        <w:rPr>
+          <w:sz w:val="24"/>
+          <w:szCs w:val="24"/>
+        </w:rPr>
+      </w:pPr>
+      <w:r>
+        <w:rPr>
+          <w:sz w:val="24"/>
+          <w:szCs w:val="24"/>
+        </w:rPr>
+        <w:t>Tap ‘Change Password’</w:t>
+      </w:r>
+    </w:p>
+    <w:p>
+      <w:pPr>
+        <w:pStyle w:val="ListParagraph"/>
+        <w:numPr>
+          <w:ilvl w:val="0"/>
+          <w:numId w:val="10"/>
+        </w:numPr>
+        <w:tabs>
+          <w:tab w:val="left" w:pos="3840"/>
+        </w:tabs>
+        <w:rPr>
+          <w:sz w:val="24"/>
+          <w:szCs w:val="24"/>
+        </w:rPr>
+      </w:pPr>
+      <w:r>
+        <w:rPr>
+          <w:sz w:val="24"/>
+          <w:szCs w:val="24"/>
+        </w:rPr>
+        <w:t>Enter relevant details</w:t>
+      </w:r>
+      <w:r>
+        <w:rPr>
+          <w:sz w:val="24"/>
+          <w:szCs w:val="24"/>
+        </w:rPr>
+        <w:t xml:space="preserve"> and the update password</w:t>
+      </w:r>
+    </w:p>
+    <w:p>
+      <w:pPr>
+        <w:pStyle w:val="ListParagraph"/>
+        <w:numPr>
+          <w:ilvl w:val="0"/>
+          <w:numId w:val="10"/>
+        </w:numPr>
+        <w:tabs>
+          <w:tab w:val="left" w:pos="3840"/>
+        </w:tabs>
+        <w:rPr>
+          <w:sz w:val="24"/>
+          <w:szCs w:val="24"/>
+        </w:rPr>
+      </w:pPr>
+      <w:r>
+        <w:rPr>
+          <w:sz w:val="24"/>
+          <w:szCs w:val="24"/>
+        </w:rPr>
+        <w:t>Go to main menu ‘Settings’  and then tap ‘Security’</w:t>
+      </w:r>
+    </w:p>
+    <w:p>
+      <w:pPr>
+        <w:pStyle w:val="ListParagraph"/>
+        <w:numPr>
+          <w:ilvl w:val="0"/>
+          <w:numId w:val="10"/>
+        </w:numPr>
+        <w:tabs>
+          <w:tab w:val="left" w:pos="3840"/>
+        </w:tabs>
+        <w:rPr>
+          <w:sz w:val="24"/>
+          <w:szCs w:val="24"/>
+        </w:rPr>
+      </w:pPr>
+      <w:r>
+        <w:rPr>
+          <w:sz w:val="24"/>
+          <w:szCs w:val="24"/>
+        </w:rPr>
+        <w:t>Change authentication type</w:t>
+      </w:r>
+    </w:p>
+    <w:p>
+      <w:pPr>
+        <w:pStyle w:val="ListParagraph"/>
+        <w:numPr>
+          <w:ilvl w:val="0"/>
+          <w:numId w:val="10"/>
+        </w:numPr>
+        <w:tabs>
+          <w:tab w:val="left" w:pos="3840"/>
+        </w:tabs>
+        <w:rPr>
+          <w:sz w:val="24"/>
+          <w:szCs w:val="24"/>
+        </w:rPr>
+      </w:pPr>
+      <w:r>
+        <w:rPr>
+          <w:sz w:val="24"/>
+          <w:szCs w:val="24"/>
+        </w:rPr>
+        <w:t xml:space="preserve">Tap on </w:t>
+      </w:r>
+      <w:r>
+        <w:rPr>
+          <w:sz w:val="24"/>
+          <w:szCs w:val="24"/>
+        </w:rPr>
+        <w:t>‘Update’ to update the settings</w:t>
+      </w:r>
+    </w:p>
+    <w:p>
+      <w:pPr>
+        <w:tabs>
+          <w:tab w:val="left" w:pos="3840"/>
+        </w:tabs>
+        <w:rPr>
+          <w:sz w:val="24"/>
+          <w:szCs w:val="24"/>
+        </w:rPr>
+      </w:pPr>
+    </w:p>
+    <w:tbl>
+      <w:tblPr>
+        <w:tblStyle w:val="TableGrid"/>
+        <w:tblW w:w="9295" w:type="dxa"/>
+        <w:tblLook w:val="04A0" w:firstRow="1" w:lastRow="0" w:firstColumn="1" w:lastColumn="0" w:noHBand="0" w:noVBand="1"/>
+      </w:tblPr>
+      <w:tblGrid>
+        <w:gridCol w:w="6354"/>
+        <w:gridCol w:w="1432"/>
+        <w:gridCol w:w="1509"/>
+      </w:tblGrid>
+      <w:tr>
+        <w:trPr>
+          <w:trHeight w:val="534"/>
+        </w:trPr>
+        <w:tc>
+          <w:tcPr>
+            <w:tcW w:w="6354" w:type="dxa"/>
+          </w:tcPr>
+          <w:p>
+            <w:pPr>
+              <w:pStyle w:val="ListParagraph"/>
+              <w:numPr>
+                <w:ilvl w:val="0"/>
+                <w:numId w:val="11"/>
+              </w:numPr>
+              <w:tabs>
+                <w:tab w:val="left" w:pos="3840"/>
+              </w:tabs>
+              <w:rPr>
+                <w:sz w:val="24"/>
+                <w:szCs w:val="24"/>
+              </w:rPr>
+            </w:pPr>
+            <w:r>
+              <w:rPr>
+                <w:sz w:val="24"/>
+                <w:szCs w:val="24"/>
+              </w:rPr>
+              <w:t>Is the interface user friendly?</w:t>
+            </w:r>
+          </w:p>
+        </w:tc>
+        <w:tc>
+          <w:tcPr>
+            <w:tcW w:w="1432" w:type="dxa"/>
+          </w:tcPr>
+          <w:p>
+            <w:pPr>
+              <w:tabs>
+                <w:tab w:val="left" w:pos="3840"/>
+              </w:tabs>
+              <w:jc w:val="center"/>
+              <w:rPr>
+                <w:sz w:val="24"/>
+                <w:szCs w:val="24"/>
+              </w:rPr>
+            </w:pPr>
+            <w:r>
+              <w:rPr>
+                <w:rFonts w:cstheme="minorHAnsi"/>
+                <w:sz w:val="36"/>
+                <w:szCs w:val="36"/>
+              </w:rPr>
+              <w:t xml:space="preserve">□ </w:t>
+            </w:r>
+            <w:r>
+              <w:t>Yes</w:t>
+            </w:r>
+          </w:p>
+        </w:tc>
+        <w:tc>
+          <w:tcPr>
+            <w:tcW w:w="1508" w:type="dxa"/>
+          </w:tcPr>
+          <w:p>
+            <w:pPr>
+              <w:tabs>
+                <w:tab w:val="left" w:pos="3840"/>
+              </w:tabs>
+              <w:jc w:val="center"/>
+              <w:rPr>
+                <w:sz w:val="24"/>
+                <w:szCs w:val="24"/>
+              </w:rPr>
+            </w:pPr>
+            <w:r>
+              <w:rPr>
+                <w:rFonts w:cstheme="minorHAnsi"/>
+                <w:sz w:val="36"/>
+                <w:szCs w:val="36"/>
+              </w:rPr>
+              <w:t xml:space="preserve">□ </w:t>
+            </w:r>
+            <w:r>
+              <w:t>No</w:t>
+            </w:r>
+          </w:p>
+        </w:tc>
+      </w:tr>
+      <w:tr>
+        <w:trPr>
+          <w:trHeight w:val="534"/>
+        </w:trPr>
+        <w:tc>
+          <w:tcPr>
+            <w:tcW w:w="6354" w:type="dxa"/>
+          </w:tcPr>
+          <w:p>
+            <w:pPr>
+              <w:pStyle w:val="ListParagraph"/>
+              <w:numPr>
+                <w:ilvl w:val="0"/>
+                <w:numId w:val="11"/>
+              </w:numPr>
+              <w:tabs>
+                <w:tab w:val="left" w:pos="3840"/>
+              </w:tabs>
+              <w:rPr>
+                <w:sz w:val="24"/>
+                <w:szCs w:val="24"/>
+              </w:rPr>
+            </w:pPr>
+            <w:r>
+              <w:rPr>
+                <w:sz w:val="24"/>
+                <w:szCs w:val="24"/>
+              </w:rPr>
+              <w:t>Can you understand the flow of the process?</w:t>
+            </w:r>
+          </w:p>
+        </w:tc>
+        <w:tc>
+          <w:tcPr>
+            <w:tcW w:w="1432" w:type="dxa"/>
+          </w:tcPr>
+          <w:p>
+            <w:pPr>
+              <w:tabs>
+                <w:tab w:val="left" w:pos="3840"/>
+              </w:tabs>
+              <w:jc w:val="center"/>
+              <w:rPr>
+                <w:sz w:val="24"/>
+                <w:szCs w:val="24"/>
+              </w:rPr>
+            </w:pPr>
+            <w:r>
+              <w:rPr>
+                <w:rFonts w:cstheme="minorHAnsi"/>
+                <w:sz w:val="36"/>
+                <w:szCs w:val="36"/>
+              </w:rPr>
+              <w:t xml:space="preserve">□ </w:t>
+            </w:r>
+            <w:r>
+              <w:t>Yes</w:t>
+            </w:r>
+          </w:p>
+        </w:tc>
+        <w:tc>
+          <w:tcPr>
+            <w:tcW w:w="1508" w:type="dxa"/>
+          </w:tcPr>
+          <w:p>
+            <w:pPr>
+              <w:tabs>
+                <w:tab w:val="left" w:pos="3840"/>
+              </w:tabs>
+              <w:jc w:val="center"/>
+              <w:rPr>
+                <w:sz w:val="24"/>
+                <w:szCs w:val="24"/>
+              </w:rPr>
+            </w:pPr>
+            <w:r>
+              <w:rPr>
+                <w:rFonts w:cstheme="minorHAnsi"/>
+                <w:sz w:val="36"/>
+                <w:szCs w:val="36"/>
+              </w:rPr>
+              <w:t xml:space="preserve">□ </w:t>
+            </w:r>
+            <w:r>
+              <w:t>No</w:t>
+            </w:r>
+          </w:p>
+        </w:tc>
+      </w:tr>
+      <w:tr>
+        <w:trPr>
+          <w:trHeight w:val="563"/>
+        </w:trPr>
+        <w:tc>
+          <w:tcPr>
+            <w:tcW w:w="6354" w:type="dxa"/>
+          </w:tcPr>
+          <w:p>
+            <w:pPr>
+              <w:pStyle w:val="ListParagraph"/>
+              <w:numPr>
+                <w:ilvl w:val="0"/>
+                <w:numId w:val="11"/>
+              </w:numPr>
+              <w:tabs>
+                <w:tab w:val="left" w:pos="3840"/>
+              </w:tabs>
+              <w:rPr>
+                <w:sz w:val="24"/>
+                <w:szCs w:val="24"/>
+              </w:rPr>
+            </w:pPr>
+            <w:r>
+              <w:rPr>
+                <w:sz w:val="24"/>
+                <w:szCs w:val="24"/>
+              </w:rPr>
+              <w:t>Could you find the options easily?</w:t>
+            </w:r>
+          </w:p>
+        </w:tc>
+        <w:tc>
+          <w:tcPr>
+            <w:tcW w:w="1432" w:type="dxa"/>
+          </w:tcPr>
+          <w:p>
+            <w:pPr>
+              <w:tabs>
+                <w:tab w:val="left" w:pos="3840"/>
+              </w:tabs>
+              <w:jc w:val="center"/>
+              <w:rPr>
+                <w:sz w:val="24"/>
+                <w:szCs w:val="24"/>
+              </w:rPr>
+            </w:pPr>
+            <w:r>
+              <w:rPr>
+                <w:rFonts w:cstheme="minorHAnsi"/>
+                <w:sz w:val="36"/>
+                <w:szCs w:val="36"/>
+              </w:rPr>
+              <w:t xml:space="preserve">□ </w:t>
+            </w:r>
+            <w:r>
+              <w:t>Yes</w:t>
+            </w:r>
+          </w:p>
+        </w:tc>
+        <w:tc>
+          <w:tcPr>
+            <w:tcW w:w="1508" w:type="dxa"/>
+          </w:tcPr>
+          <w:p>
+            <w:pPr>
+              <w:tabs>
+                <w:tab w:val="left" w:pos="3840"/>
+              </w:tabs>
+              <w:jc w:val="center"/>
+              <w:rPr>
+                <w:sz w:val="24"/>
+                <w:szCs w:val="24"/>
+              </w:rPr>
+            </w:pPr>
+            <w:r>
+              <w:rPr>
+                <w:rFonts w:cstheme="minorHAnsi"/>
+                <w:sz w:val="36"/>
+                <w:szCs w:val="36"/>
+              </w:rPr>
+              <w:t xml:space="preserve">□ </w:t>
+            </w:r>
+            <w:r>
+              <w:t>No</w:t>
+            </w:r>
+          </w:p>
+        </w:tc>
+      </w:tr>
+      <w:tr>
+        <w:trPr>
+          <w:trHeight w:val="534"/>
+        </w:trPr>
+        <w:tc>
+          <w:tcPr>
+            <w:tcW w:w="6354" w:type="dxa"/>
+          </w:tcPr>
+          <w:p>
+            <w:pPr>
+              <w:pStyle w:val="ListParagraph"/>
+              <w:numPr>
+                <w:ilvl w:val="0"/>
+                <w:numId w:val="11"/>
+              </w:numPr>
+              <w:tabs>
+                <w:tab w:val="left" w:pos="3840"/>
+              </w:tabs>
+              <w:rPr>
+                <w:sz w:val="24"/>
+                <w:szCs w:val="24"/>
+              </w:rPr>
+            </w:pPr>
+            <w:r>
+              <w:rPr>
+                <w:sz w:val="24"/>
+                <w:szCs w:val="24"/>
+              </w:rPr>
+              <w:t>Does it show relevant confirmation messages?</w:t>
+            </w:r>
+          </w:p>
+        </w:tc>
+        <w:tc>
+          <w:tcPr>
+            <w:tcW w:w="1432" w:type="dxa"/>
+          </w:tcPr>
+          <w:p>
+            <w:pPr>
+              <w:tabs>
+                <w:tab w:val="left" w:pos="3840"/>
+              </w:tabs>
+              <w:jc w:val="center"/>
+              <w:rPr>
+                <w:sz w:val="24"/>
+                <w:szCs w:val="24"/>
+              </w:rPr>
+            </w:pPr>
+            <w:r>
+              <w:rPr>
+                <w:rFonts w:cstheme="minorHAnsi"/>
+                <w:sz w:val="36"/>
+                <w:szCs w:val="36"/>
+              </w:rPr>
+              <w:t xml:space="preserve">□ </w:t>
+            </w:r>
+            <w:r>
+              <w:t>Yes</w:t>
+            </w:r>
+          </w:p>
+        </w:tc>
+        <w:tc>
+          <w:tcPr>
+            <w:tcW w:w="1508" w:type="dxa"/>
+          </w:tcPr>
+          <w:p>
+            <w:pPr>
+              <w:tabs>
+                <w:tab w:val="left" w:pos="3840"/>
+              </w:tabs>
+              <w:jc w:val="center"/>
+              <w:rPr>
+                <w:sz w:val="24"/>
+                <w:szCs w:val="24"/>
+              </w:rPr>
+            </w:pPr>
+            <w:r>
+              <w:rPr>
+                <w:rFonts w:cstheme="minorHAnsi"/>
+                <w:sz w:val="36"/>
+                <w:szCs w:val="36"/>
+              </w:rPr>
+              <w:t xml:space="preserve">□ </w:t>
+            </w:r>
+            <w:r>
+              <w:t>No</w:t>
+            </w:r>
+          </w:p>
+        </w:tc>
+      </w:tr>
+      <w:tr>
+        <w:trPr>
+          <w:trHeight w:val="534"/>
+        </w:trPr>
+        <w:tc>
+          <w:tcPr>
+            <w:tcW w:w="9295" w:type="dxa"/>
+            <w:gridSpan w:val="3"/>
+          </w:tcPr>
+          <w:p>
+            <w:pPr>
+              <w:tabs>
+                <w:tab w:val="left" w:pos="3840"/>
+              </w:tabs>
+              <w:rPr>
+                <w:sz w:val="28"/>
+                <w:szCs w:val="28"/>
+              </w:rPr>
+            </w:pPr>
+            <w:r>
+              <w:rPr>
+                <w:sz w:val="24"/>
+                <w:szCs w:val="24"/>
+              </w:rPr>
+              <w:t>Additional Comments</w:t>
+            </w:r>
+            <w:r>
+              <w:rPr>
+                <w:sz w:val="28"/>
+                <w:szCs w:val="28"/>
+              </w:rPr>
+              <w:t xml:space="preserve"> </w:t>
+            </w:r>
+            <w:r>
+              <w:rPr>
+                <w:sz w:val="28"/>
+                <w:szCs w:val="28"/>
+              </w:rPr>
+              <w:t xml:space="preserve">             </w:t>
+            </w:r>
+          </w:p>
+          <w:p>
+            <w:pPr>
+              <w:tabs>
+                <w:tab w:val="left" w:pos="3840"/>
+              </w:tabs>
+              <w:rPr>
+                <w:sz w:val="32"/>
+                <w:szCs w:val="32"/>
+              </w:rPr>
+            </w:pPr>
+            <w:r>
+              <w:rPr>
+                <w:sz w:val="32"/>
+                <w:szCs w:val="32"/>
+              </w:rPr>
+              <w:t xml:space="preserve">     .........................................................................</w:t>
+            </w:r>
+            <w:r>
+              <w:rPr>
+                <w:sz w:val="32"/>
+                <w:szCs w:val="32"/>
+              </w:rPr>
+              <w:t>.......</w:t>
+            </w:r>
+            <w:r>
+              <w:rPr>
+                <w:sz w:val="32"/>
+                <w:szCs w:val="32"/>
+              </w:rPr>
+              <w:t>.......................</w:t>
+            </w:r>
+          </w:p>
+          <w:p>
+            <w:pPr>
+              <w:tabs>
+                <w:tab w:val="left" w:pos="3840"/>
+              </w:tabs>
+              <w:rPr>
+                <w:sz w:val="32"/>
+                <w:szCs w:val="32"/>
+              </w:rPr>
+            </w:pPr>
+            <w:r>
+              <w:rPr>
+                <w:sz w:val="32"/>
+                <w:szCs w:val="32"/>
+              </w:rPr>
+              <w:t xml:space="preserve">     .........................................................................</w:t>
+            </w:r>
+            <w:r>
+              <w:rPr>
+                <w:sz w:val="32"/>
+                <w:szCs w:val="32"/>
+              </w:rPr>
+              <w:t>.......</w:t>
+            </w:r>
+            <w:r>
+              <w:rPr>
+                <w:sz w:val="32"/>
+                <w:szCs w:val="32"/>
+              </w:rPr>
+              <w:t>.......................</w:t>
+            </w:r>
+          </w:p>
+          <w:p>
+            <w:pPr>
+              <w:tabs>
+                <w:tab w:val="left" w:pos="3840"/>
+              </w:tabs>
+              <w:rPr>
+                <w:sz w:val="32"/>
+                <w:szCs w:val="32"/>
+              </w:rPr>
+            </w:pPr>
+            <w:r>
+              <w:rPr>
+                <w:sz w:val="32"/>
+                <w:szCs w:val="32"/>
+              </w:rPr>
+              <w:t xml:space="preserve">     .........................................................................</w:t>
+            </w:r>
+            <w:r>
+              <w:rPr>
+                <w:sz w:val="32"/>
+                <w:szCs w:val="32"/>
+              </w:rPr>
+              <w:t>.......</w:t>
+            </w:r>
+            <w:r>
+              <w:rPr>
+                <w:sz w:val="32"/>
+                <w:szCs w:val="32"/>
+              </w:rPr>
+              <w:t>.......................</w:t>
+            </w:r>
+          </w:p>
+          <w:p>
+            <w:pPr>
+              <w:tabs>
+                <w:tab w:val="left" w:pos="3840"/>
+              </w:tabs>
+              <w:rPr>
+                <w:sz w:val="32"/>
+                <w:szCs w:val="32"/>
+              </w:rPr>
+            </w:pPr>
+            <w:r>
+              <w:rPr>
+                <w:sz w:val="32"/>
+                <w:szCs w:val="32"/>
+              </w:rPr>
+              <w:t xml:space="preserve">     .........................................................................</w:t>
+            </w:r>
+            <w:r>
+              <w:rPr>
+                <w:sz w:val="32"/>
+                <w:szCs w:val="32"/>
+              </w:rPr>
+              <w:t>.......</w:t>
+            </w:r>
+            <w:r>
+              <w:rPr>
+                <w:sz w:val="32"/>
+                <w:szCs w:val="32"/>
+              </w:rPr>
+              <w:t>.......................</w:t>
+            </w:r>
+          </w:p>
+          <w:p>
+            <w:pPr>
+              <w:tabs>
+                <w:tab w:val="left" w:pos="3840"/>
+              </w:tabs>
+              <w:rPr>
+                <w:sz w:val="24"/>
+                <w:szCs w:val="24"/>
+              </w:rPr>
+            </w:pPr>
+          </w:p>
+        </w:tc>
+      </w:tr>
+    </w:tbl>
+    <w:p>
+      <w:pPr>
+        <w:tabs>
+          <w:tab w:val="left" w:pos="3840"/>
+        </w:tabs>
+        <w:rPr>
+          <w:sz w:val="24"/>
+          <w:szCs w:val="24"/>
+        </w:rPr>
+      </w:pPr>
+    </w:p>
+    <w:p>
+      <w:pPr>
+        <w:tabs>
+          <w:tab w:val="left" w:pos="3840"/>
+        </w:tabs>
+        <w:rPr>
+          <w:sz w:val="24"/>
+          <w:szCs w:val="24"/>
+        </w:rPr>
+      </w:pPr>
+    </w:p>
+    <w:p>
+      <w:pPr>
+        <w:tabs>
+          <w:tab w:val="left" w:pos="3840"/>
+        </w:tabs>
+        <w:jc w:val="right"/>
+        <w:rPr>
+          <w:sz w:val="24"/>
+          <w:szCs w:val="24"/>
+        </w:rPr>
+      </w:pPr>
+      <w:r>
+        <w:rPr>
+          <w:sz w:val="24"/>
+          <w:szCs w:val="24"/>
+        </w:rPr>
+        <w:t>…………………………</w:t>
+      </w:r>
+      <w:r>
+        <w:rPr>
+          <w:sz w:val="24"/>
+          <w:szCs w:val="24"/>
+        </w:rPr>
+        <w:br/>
+        <w:t>User’s Signature</w:t>
+      </w:r>
     </w:p>
     <w:p>
       <w:pPr>
@@ -3430,6 +5159,350 @@
 <file path=word/numbering.xml><?xml version="1.0" encoding="utf-8"?>
 <w:numbering xmlns:wpc="http://schemas.microsoft.com/office/word/2010/wordprocessingCanvas" xmlns:cx="http://schemas.microsoft.com/office/drawing/2014/chartex" xmlns:cx1="http://schemas.microsoft.com/office/drawing/2015/9/8/chartex" xmlns:cx2="http://schemas.microsoft.com/office/drawing/2015/10/21/chartex" xmlns:cx3="http://schemas.microsoft.com/office/drawing/2016/5/9/chartex" xmlns:cx4="http://schemas.microsoft.com/office/drawing/2016/5/10/chartex" xmlns:cx5="http://schemas.microsoft.com/office/drawing/2016/5/11/chartex" xmlns:cx6="http://schemas.microsoft.com/office/drawing/2016/5/12/chartex" xmlns:cx7="http://schemas.microsoft.com/office/drawing/2016/5/13/chartex" xmlns:cx8="http://schemas.microsoft.com/office/drawing/2016/5/14/chartex" xmlns:mc="http://schemas.openxmlformats.org/markup-compatibility/2006" xmlns:aink="http://schemas.microsoft.com/office/drawing/2016/ink" xmlns:am3d="http://schemas.microsoft.com/office/drawing/2017/model3d" xmlns:o="urn:schemas-microsoft-com:office:office" xmlns:r="http://schemas.openxmlformats.org/officeDocument/2006/relationships" xmlns:m="http://schemas.openxmlformats.org/officeDocument/2006/math" xmlns:v="urn:schemas-microsoft-com:vml" xmlns:wp14="http://schemas.microsoft.com/office/word/2010/wordprocessingDrawing" xmlns:wp="http://schemas.openxmlformats.org/drawingml/2006/wordprocessingDrawing" xmlns:w10="urn:schemas-microsoft-com:office:word" xmlns:w="http://schemas.openxmlformats.org/wordprocessingml/2006/main" xmlns:w14="http://schemas.microsoft.com/office/word/2010/wordml" xmlns:w15="http://schemas.microsoft.com/office/word/2012/wordml" xmlns:w16cid="http://schemas.microsoft.com/office/word/2016/wordml/cid" xmlns:w16se="http://schemas.microsoft.com/office/word/2015/wordml/symex" xmlns:wpg="http://schemas.microsoft.com/office/word/2010/wordprocessingGroup" xmlns:wpi="http://schemas.microsoft.com/office/word/2010/wordprocessingInk" xmlns:wne="http://schemas.microsoft.com/office/word/2006/wordml" xmlns:wps="http://schemas.microsoft.com/office/word/2010/wordprocessingShape" mc:Ignorable="w14 w15 w16se w16cid wp14">
   <w:abstractNum w:abstractNumId="0" w15:restartNumberingAfterBreak="0">
+    <w:nsid w:val="15B20F8D"/>
+    <w:multiLevelType w:val="hybridMultilevel"/>
+    <w:tmpl w:val="82068D76"/>
+    <w:lvl w:ilvl="0" w:tplc="04090013">
+      <w:start w:val="1"/>
+      <w:numFmt w:val="upperRoman"/>
+      <w:lvlText w:val="%1."/>
+      <w:lvlJc w:val="right"/>
+      <w:pPr>
+        <w:ind w:left="1080" w:hanging="360"/>
+      </w:pPr>
+    </w:lvl>
+    <w:lvl w:ilvl="1" w:tplc="04090019" w:tentative="1">
+      <w:start w:val="1"/>
+      <w:numFmt w:val="lowerLetter"/>
+      <w:lvlText w:val="%2."/>
+      <w:lvlJc w:val="left"/>
+      <w:pPr>
+        <w:ind w:left="1800" w:hanging="360"/>
+      </w:pPr>
+    </w:lvl>
+    <w:lvl w:ilvl="2" w:tplc="0409001B" w:tentative="1">
+      <w:start w:val="1"/>
+      <w:numFmt w:val="lowerRoman"/>
+      <w:lvlText w:val="%3."/>
+      <w:lvlJc w:val="right"/>
+      <w:pPr>
+        <w:ind w:left="2520" w:hanging="180"/>
+      </w:pPr>
+    </w:lvl>
+    <w:lvl w:ilvl="3" w:tplc="0409000F" w:tentative="1">
+      <w:start w:val="1"/>
+      <w:numFmt w:val="decimal"/>
+      <w:lvlText w:val="%4."/>
+      <w:lvlJc w:val="left"/>
+      <w:pPr>
+        <w:ind w:left="3240" w:hanging="360"/>
+      </w:pPr>
+    </w:lvl>
+    <w:lvl w:ilvl="4" w:tplc="04090019" w:tentative="1">
+      <w:start w:val="1"/>
+      <w:numFmt w:val="lowerLetter"/>
+      <w:lvlText w:val="%5."/>
+      <w:lvlJc w:val="left"/>
+      <w:pPr>
+        <w:ind w:left="3960" w:hanging="360"/>
+      </w:pPr>
+    </w:lvl>
+    <w:lvl w:ilvl="5" w:tplc="0409001B" w:tentative="1">
+      <w:start w:val="1"/>
+      <w:numFmt w:val="lowerRoman"/>
+      <w:lvlText w:val="%6."/>
+      <w:lvlJc w:val="right"/>
+      <w:pPr>
+        <w:ind w:left="4680" w:hanging="180"/>
+      </w:pPr>
+    </w:lvl>
+    <w:lvl w:ilvl="6" w:tplc="0409000F" w:tentative="1">
+      <w:start w:val="1"/>
+      <w:numFmt w:val="decimal"/>
+      <w:lvlText w:val="%7."/>
+      <w:lvlJc w:val="left"/>
+      <w:pPr>
+        <w:ind w:left="5400" w:hanging="360"/>
+      </w:pPr>
+    </w:lvl>
+    <w:lvl w:ilvl="7" w:tplc="04090019" w:tentative="1">
+      <w:start w:val="1"/>
+      <w:numFmt w:val="lowerLetter"/>
+      <w:lvlText w:val="%8."/>
+      <w:lvlJc w:val="left"/>
+      <w:pPr>
+        <w:ind w:left="6120" w:hanging="360"/>
+      </w:pPr>
+    </w:lvl>
+    <w:lvl w:ilvl="8" w:tplc="0409001B" w:tentative="1">
+      <w:start w:val="1"/>
+      <w:numFmt w:val="lowerRoman"/>
+      <w:lvlText w:val="%9."/>
+      <w:lvlJc w:val="right"/>
+      <w:pPr>
+        <w:ind w:left="6840" w:hanging="180"/>
+      </w:pPr>
+    </w:lvl>
+  </w:abstractNum>
+  <w:abstractNum w:abstractNumId="1" w15:restartNumberingAfterBreak="0">
+    <w:nsid w:val="195A3A66"/>
+    <w:multiLevelType w:val="hybridMultilevel"/>
+    <w:tmpl w:val="3C3A0658"/>
+    <w:lvl w:ilvl="0" w:tplc="04090013">
+      <w:start w:val="1"/>
+      <w:numFmt w:val="upperRoman"/>
+      <w:lvlText w:val="%1."/>
+      <w:lvlJc w:val="right"/>
+      <w:pPr>
+        <w:ind w:left="1080" w:hanging="360"/>
+      </w:pPr>
+    </w:lvl>
+    <w:lvl w:ilvl="1" w:tplc="04090019" w:tentative="1">
+      <w:start w:val="1"/>
+      <w:numFmt w:val="lowerLetter"/>
+      <w:lvlText w:val="%2."/>
+      <w:lvlJc w:val="left"/>
+      <w:pPr>
+        <w:ind w:left="1800" w:hanging="360"/>
+      </w:pPr>
+    </w:lvl>
+    <w:lvl w:ilvl="2" w:tplc="0409001B" w:tentative="1">
+      <w:start w:val="1"/>
+      <w:numFmt w:val="lowerRoman"/>
+      <w:lvlText w:val="%3."/>
+      <w:lvlJc w:val="right"/>
+      <w:pPr>
+        <w:ind w:left="2520" w:hanging="180"/>
+      </w:pPr>
+    </w:lvl>
+    <w:lvl w:ilvl="3" w:tplc="0409000F" w:tentative="1">
+      <w:start w:val="1"/>
+      <w:numFmt w:val="decimal"/>
+      <w:lvlText w:val="%4."/>
+      <w:lvlJc w:val="left"/>
+      <w:pPr>
+        <w:ind w:left="3240" w:hanging="360"/>
+      </w:pPr>
+    </w:lvl>
+    <w:lvl w:ilvl="4" w:tplc="04090019" w:tentative="1">
+      <w:start w:val="1"/>
+      <w:numFmt w:val="lowerLetter"/>
+      <w:lvlText w:val="%5."/>
+      <w:lvlJc w:val="left"/>
+      <w:pPr>
+        <w:ind w:left="3960" w:hanging="360"/>
+      </w:pPr>
+    </w:lvl>
+    <w:lvl w:ilvl="5" w:tplc="0409001B" w:tentative="1">
+      <w:start w:val="1"/>
+      <w:numFmt w:val="lowerRoman"/>
+      <w:lvlText w:val="%6."/>
+      <w:lvlJc w:val="right"/>
+      <w:pPr>
+        <w:ind w:left="4680" w:hanging="180"/>
+      </w:pPr>
+    </w:lvl>
+    <w:lvl w:ilvl="6" w:tplc="0409000F" w:tentative="1">
+      <w:start w:val="1"/>
+      <w:numFmt w:val="decimal"/>
+      <w:lvlText w:val="%7."/>
+      <w:lvlJc w:val="left"/>
+      <w:pPr>
+        <w:ind w:left="5400" w:hanging="360"/>
+      </w:pPr>
+    </w:lvl>
+    <w:lvl w:ilvl="7" w:tplc="04090019" w:tentative="1">
+      <w:start w:val="1"/>
+      <w:numFmt w:val="lowerLetter"/>
+      <w:lvlText w:val="%8."/>
+      <w:lvlJc w:val="left"/>
+      <w:pPr>
+        <w:ind w:left="6120" w:hanging="360"/>
+      </w:pPr>
+    </w:lvl>
+    <w:lvl w:ilvl="8" w:tplc="0409001B" w:tentative="1">
+      <w:start w:val="1"/>
+      <w:numFmt w:val="lowerRoman"/>
+      <w:lvlText w:val="%9."/>
+      <w:lvlJc w:val="right"/>
+      <w:pPr>
+        <w:ind w:left="6840" w:hanging="180"/>
+      </w:pPr>
+    </w:lvl>
+  </w:abstractNum>
+  <w:abstractNum w:abstractNumId="2" w15:restartNumberingAfterBreak="0">
+    <w:nsid w:val="4959153B"/>
+    <w:multiLevelType w:val="hybridMultilevel"/>
+    <w:tmpl w:val="4F109D9C"/>
+    <w:lvl w:ilvl="0" w:tplc="0409000F">
+      <w:start w:val="1"/>
+      <w:numFmt w:val="decimal"/>
+      <w:lvlText w:val="%1."/>
+      <w:lvlJc w:val="left"/>
+      <w:pPr>
+        <w:ind w:left="1080" w:hanging="360"/>
+      </w:pPr>
+    </w:lvl>
+    <w:lvl w:ilvl="1" w:tplc="04090019" w:tentative="1">
+      <w:start w:val="1"/>
+      <w:numFmt w:val="lowerLetter"/>
+      <w:lvlText w:val="%2."/>
+      <w:lvlJc w:val="left"/>
+      <w:pPr>
+        <w:ind w:left="1800" w:hanging="360"/>
+      </w:pPr>
+    </w:lvl>
+    <w:lvl w:ilvl="2" w:tplc="0409001B" w:tentative="1">
+      <w:start w:val="1"/>
+      <w:numFmt w:val="lowerRoman"/>
+      <w:lvlText w:val="%3."/>
+      <w:lvlJc w:val="right"/>
+      <w:pPr>
+        <w:ind w:left="2520" w:hanging="180"/>
+      </w:pPr>
+    </w:lvl>
+    <w:lvl w:ilvl="3" w:tplc="0409000F" w:tentative="1">
+      <w:start w:val="1"/>
+      <w:numFmt w:val="decimal"/>
+      <w:lvlText w:val="%4."/>
+      <w:lvlJc w:val="left"/>
+      <w:pPr>
+        <w:ind w:left="3240" w:hanging="360"/>
+      </w:pPr>
+    </w:lvl>
+    <w:lvl w:ilvl="4" w:tplc="04090019" w:tentative="1">
+      <w:start w:val="1"/>
+      <w:numFmt w:val="lowerLetter"/>
+      <w:lvlText w:val="%5."/>
+      <w:lvlJc w:val="left"/>
+      <w:pPr>
+        <w:ind w:left="3960" w:hanging="360"/>
+      </w:pPr>
+    </w:lvl>
+    <w:lvl w:ilvl="5" w:tplc="0409001B" w:tentative="1">
+      <w:start w:val="1"/>
+      <w:numFmt w:val="lowerRoman"/>
+      <w:lvlText w:val="%6."/>
+      <w:lvlJc w:val="right"/>
+      <w:pPr>
+        <w:ind w:left="4680" w:hanging="180"/>
+      </w:pPr>
+    </w:lvl>
+    <w:lvl w:ilvl="6" w:tplc="0409000F" w:tentative="1">
+      <w:start w:val="1"/>
+      <w:numFmt w:val="decimal"/>
+      <w:lvlText w:val="%7."/>
+      <w:lvlJc w:val="left"/>
+      <w:pPr>
+        <w:ind w:left="5400" w:hanging="360"/>
+      </w:pPr>
+    </w:lvl>
+    <w:lvl w:ilvl="7" w:tplc="04090019" w:tentative="1">
+      <w:start w:val="1"/>
+      <w:numFmt w:val="lowerLetter"/>
+      <w:lvlText w:val="%8."/>
+      <w:lvlJc w:val="left"/>
+      <w:pPr>
+        <w:ind w:left="6120" w:hanging="360"/>
+      </w:pPr>
+    </w:lvl>
+    <w:lvl w:ilvl="8" w:tplc="0409001B" w:tentative="1">
+      <w:start w:val="1"/>
+      <w:numFmt w:val="lowerRoman"/>
+      <w:lvlText w:val="%9."/>
+      <w:lvlJc w:val="right"/>
+      <w:pPr>
+        <w:ind w:left="6840" w:hanging="180"/>
+      </w:pPr>
+    </w:lvl>
+  </w:abstractNum>
+  <w:abstractNum w:abstractNumId="3" w15:restartNumberingAfterBreak="0">
+    <w:nsid w:val="50260C9D"/>
+    <w:multiLevelType w:val="hybridMultilevel"/>
+    <w:tmpl w:val="9DD6C580"/>
+    <w:lvl w:ilvl="0" w:tplc="04090013">
+      <w:start w:val="1"/>
+      <w:numFmt w:val="upperRoman"/>
+      <w:lvlText w:val="%1."/>
+      <w:lvlJc w:val="right"/>
+      <w:pPr>
+        <w:ind w:left="1080" w:hanging="360"/>
+      </w:pPr>
+    </w:lvl>
+    <w:lvl w:ilvl="1" w:tplc="04090019" w:tentative="1">
+      <w:start w:val="1"/>
+      <w:numFmt w:val="lowerLetter"/>
+      <w:lvlText w:val="%2."/>
+      <w:lvlJc w:val="left"/>
+      <w:pPr>
+        <w:ind w:left="1800" w:hanging="360"/>
+      </w:pPr>
+    </w:lvl>
+    <w:lvl w:ilvl="2" w:tplc="0409001B" w:tentative="1">
+      <w:start w:val="1"/>
+      <w:numFmt w:val="lowerRoman"/>
+      <w:lvlText w:val="%3."/>
+      <w:lvlJc w:val="right"/>
+      <w:pPr>
+        <w:ind w:left="2520" w:hanging="180"/>
+      </w:pPr>
+    </w:lvl>
+    <w:lvl w:ilvl="3" w:tplc="0409000F" w:tentative="1">
+      <w:start w:val="1"/>
+      <w:numFmt w:val="decimal"/>
+      <w:lvlText w:val="%4."/>
+      <w:lvlJc w:val="left"/>
+      <w:pPr>
+        <w:ind w:left="3240" w:hanging="360"/>
+      </w:pPr>
+    </w:lvl>
+    <w:lvl w:ilvl="4" w:tplc="04090019" w:tentative="1">
+      <w:start w:val="1"/>
+      <w:numFmt w:val="lowerLetter"/>
+      <w:lvlText w:val="%5."/>
+      <w:lvlJc w:val="left"/>
+      <w:pPr>
+        <w:ind w:left="3960" w:hanging="360"/>
+      </w:pPr>
+    </w:lvl>
+    <w:lvl w:ilvl="5" w:tplc="0409001B" w:tentative="1">
+      <w:start w:val="1"/>
+      <w:numFmt w:val="lowerRoman"/>
+      <w:lvlText w:val="%6."/>
+      <w:lvlJc w:val="right"/>
+      <w:pPr>
+        <w:ind w:left="4680" w:hanging="180"/>
+      </w:pPr>
+    </w:lvl>
+    <w:lvl w:ilvl="6" w:tplc="0409000F" w:tentative="1">
+      <w:start w:val="1"/>
+      <w:numFmt w:val="decimal"/>
+      <w:lvlText w:val="%7."/>
+      <w:lvlJc w:val="left"/>
+      <w:pPr>
+        <w:ind w:left="5400" w:hanging="360"/>
+      </w:pPr>
+    </w:lvl>
+    <w:lvl w:ilvl="7" w:tplc="04090019" w:tentative="1">
+      <w:start w:val="1"/>
+      <w:numFmt w:val="lowerLetter"/>
+      <w:lvlText w:val="%8."/>
+      <w:lvlJc w:val="left"/>
+      <w:pPr>
+        <w:ind w:left="6120" w:hanging="360"/>
+      </w:pPr>
+    </w:lvl>
+    <w:lvl w:ilvl="8" w:tplc="0409001B" w:tentative="1">
+      <w:start w:val="1"/>
+      <w:numFmt w:val="lowerRoman"/>
+      <w:lvlText w:val="%9."/>
+      <w:lvlJc w:val="right"/>
+      <w:pPr>
+        <w:ind w:left="6840" w:hanging="180"/>
+      </w:pPr>
+    </w:lvl>
+  </w:abstractNum>
+  <w:abstractNum w:abstractNumId="4" w15:restartNumberingAfterBreak="0">
     <w:nsid w:val="50F17E3B"/>
     <w:multiLevelType w:val="hybridMultilevel"/>
     <w:tmpl w:val="0646E678"/>
@@ -3569,10 +5642,10 @@
       </w:rPr>
     </w:lvl>
   </w:abstractNum>
-  <w:abstractNum w:abstractNumId="1" w15:restartNumberingAfterBreak="0">
+  <w:abstractNum w:abstractNumId="5" w15:restartNumberingAfterBreak="0">
     <w:nsid w:val="5BEE7997"/>
     <w:multiLevelType w:val="hybridMultilevel"/>
-    <w:tmpl w:val="C29210C4"/>
+    <w:tmpl w:val="B1302756"/>
     <w:lvl w:ilvl="0" w:tplc="04090013">
       <w:start w:val="1"/>
       <w:numFmt w:val="upperRoman"/>
@@ -3655,7 +5728,7 @@
       </w:pPr>
     </w:lvl>
   </w:abstractNum>
-  <w:abstractNum w:abstractNumId="2" w15:restartNumberingAfterBreak="0">
+  <w:abstractNum w:abstractNumId="6" w15:restartNumberingAfterBreak="0">
     <w:nsid w:val="637F5A23"/>
     <w:multiLevelType w:val="hybridMultilevel"/>
     <w:tmpl w:val="6A0CA820"/>
@@ -3744,7 +5817,93 @@
       </w:pPr>
     </w:lvl>
   </w:abstractNum>
-  <w:abstractNum w:abstractNumId="3" w15:restartNumberingAfterBreak="0">
+  <w:abstractNum w:abstractNumId="7" w15:restartNumberingAfterBreak="0">
+    <w:nsid w:val="63F62194"/>
+    <w:multiLevelType w:val="hybridMultilevel"/>
+    <w:tmpl w:val="D88286BA"/>
+    <w:lvl w:ilvl="0" w:tplc="0409000F">
+      <w:start w:val="1"/>
+      <w:numFmt w:val="decimal"/>
+      <w:lvlText w:val="%1."/>
+      <w:lvlJc w:val="left"/>
+      <w:pPr>
+        <w:ind w:left="1080" w:hanging="360"/>
+      </w:pPr>
+    </w:lvl>
+    <w:lvl w:ilvl="1" w:tplc="04090019" w:tentative="1">
+      <w:start w:val="1"/>
+      <w:numFmt w:val="lowerLetter"/>
+      <w:lvlText w:val="%2."/>
+      <w:lvlJc w:val="left"/>
+      <w:pPr>
+        <w:ind w:left="1800" w:hanging="360"/>
+      </w:pPr>
+    </w:lvl>
+    <w:lvl w:ilvl="2" w:tplc="0409001B" w:tentative="1">
+      <w:start w:val="1"/>
+      <w:numFmt w:val="lowerRoman"/>
+      <w:lvlText w:val="%3."/>
+      <w:lvlJc w:val="right"/>
+      <w:pPr>
+        <w:ind w:left="2520" w:hanging="180"/>
+      </w:pPr>
+    </w:lvl>
+    <w:lvl w:ilvl="3" w:tplc="0409000F" w:tentative="1">
+      <w:start w:val="1"/>
+      <w:numFmt w:val="decimal"/>
+      <w:lvlText w:val="%4."/>
+      <w:lvlJc w:val="left"/>
+      <w:pPr>
+        <w:ind w:left="3240" w:hanging="360"/>
+      </w:pPr>
+    </w:lvl>
+    <w:lvl w:ilvl="4" w:tplc="04090019" w:tentative="1">
+      <w:start w:val="1"/>
+      <w:numFmt w:val="lowerLetter"/>
+      <w:lvlText w:val="%5."/>
+      <w:lvlJc w:val="left"/>
+      <w:pPr>
+        <w:ind w:left="3960" w:hanging="360"/>
+      </w:pPr>
+    </w:lvl>
+    <w:lvl w:ilvl="5" w:tplc="0409001B" w:tentative="1">
+      <w:start w:val="1"/>
+      <w:numFmt w:val="lowerRoman"/>
+      <w:lvlText w:val="%6."/>
+      <w:lvlJc w:val="right"/>
+      <w:pPr>
+        <w:ind w:left="4680" w:hanging="180"/>
+      </w:pPr>
+    </w:lvl>
+    <w:lvl w:ilvl="6" w:tplc="0409000F" w:tentative="1">
+      <w:start w:val="1"/>
+      <w:numFmt w:val="decimal"/>
+      <w:lvlText w:val="%7."/>
+      <w:lvlJc w:val="left"/>
+      <w:pPr>
+        <w:ind w:left="5400" w:hanging="360"/>
+      </w:pPr>
+    </w:lvl>
+    <w:lvl w:ilvl="7" w:tplc="04090019" w:tentative="1">
+      <w:start w:val="1"/>
+      <w:numFmt w:val="lowerLetter"/>
+      <w:lvlText w:val="%8."/>
+      <w:lvlJc w:val="left"/>
+      <w:pPr>
+        <w:ind w:left="6120" w:hanging="360"/>
+      </w:pPr>
+    </w:lvl>
+    <w:lvl w:ilvl="8" w:tplc="0409001B" w:tentative="1">
+      <w:start w:val="1"/>
+      <w:numFmt w:val="lowerRoman"/>
+      <w:lvlText w:val="%9."/>
+      <w:lvlJc w:val="right"/>
+      <w:pPr>
+        <w:ind w:left="6840" w:hanging="180"/>
+      </w:pPr>
+    </w:lvl>
+  </w:abstractNum>
+  <w:abstractNum w:abstractNumId="8" w15:restartNumberingAfterBreak="0">
     <w:nsid w:val="63FE42C0"/>
     <w:multiLevelType w:val="hybridMultilevel"/>
     <w:tmpl w:val="6A0CA820"/>
@@ -3833,7 +5992,93 @@
       </w:pPr>
     </w:lvl>
   </w:abstractNum>
-  <w:abstractNum w:abstractNumId="4" w15:restartNumberingAfterBreak="0">
+  <w:abstractNum w:abstractNumId="9" w15:restartNumberingAfterBreak="0">
+    <w:nsid w:val="6B2960E1"/>
+    <w:multiLevelType w:val="hybridMultilevel"/>
+    <w:tmpl w:val="CCB48C34"/>
+    <w:lvl w:ilvl="0" w:tplc="04090013">
+      <w:start w:val="1"/>
+      <w:numFmt w:val="upperRoman"/>
+      <w:lvlText w:val="%1."/>
+      <w:lvlJc w:val="right"/>
+      <w:pPr>
+        <w:ind w:left="1080" w:hanging="360"/>
+      </w:pPr>
+    </w:lvl>
+    <w:lvl w:ilvl="1" w:tplc="04090019" w:tentative="1">
+      <w:start w:val="1"/>
+      <w:numFmt w:val="lowerLetter"/>
+      <w:lvlText w:val="%2."/>
+      <w:lvlJc w:val="left"/>
+      <w:pPr>
+        <w:ind w:left="1800" w:hanging="360"/>
+      </w:pPr>
+    </w:lvl>
+    <w:lvl w:ilvl="2" w:tplc="0409001B" w:tentative="1">
+      <w:start w:val="1"/>
+      <w:numFmt w:val="lowerRoman"/>
+      <w:lvlText w:val="%3."/>
+      <w:lvlJc w:val="right"/>
+      <w:pPr>
+        <w:ind w:left="2520" w:hanging="180"/>
+      </w:pPr>
+    </w:lvl>
+    <w:lvl w:ilvl="3" w:tplc="0409000F" w:tentative="1">
+      <w:start w:val="1"/>
+      <w:numFmt w:val="decimal"/>
+      <w:lvlText w:val="%4."/>
+      <w:lvlJc w:val="left"/>
+      <w:pPr>
+        <w:ind w:left="3240" w:hanging="360"/>
+      </w:pPr>
+    </w:lvl>
+    <w:lvl w:ilvl="4" w:tplc="04090019" w:tentative="1">
+      <w:start w:val="1"/>
+      <w:numFmt w:val="lowerLetter"/>
+      <w:lvlText w:val="%5."/>
+      <w:lvlJc w:val="left"/>
+      <w:pPr>
+        <w:ind w:left="3960" w:hanging="360"/>
+      </w:pPr>
+    </w:lvl>
+    <w:lvl w:ilvl="5" w:tplc="0409001B" w:tentative="1">
+      <w:start w:val="1"/>
+      <w:numFmt w:val="lowerRoman"/>
+      <w:lvlText w:val="%6."/>
+      <w:lvlJc w:val="right"/>
+      <w:pPr>
+        <w:ind w:left="4680" w:hanging="180"/>
+      </w:pPr>
+    </w:lvl>
+    <w:lvl w:ilvl="6" w:tplc="0409000F" w:tentative="1">
+      <w:start w:val="1"/>
+      <w:numFmt w:val="decimal"/>
+      <w:lvlText w:val="%7."/>
+      <w:lvlJc w:val="left"/>
+      <w:pPr>
+        <w:ind w:left="5400" w:hanging="360"/>
+      </w:pPr>
+    </w:lvl>
+    <w:lvl w:ilvl="7" w:tplc="04090019" w:tentative="1">
+      <w:start w:val="1"/>
+      <w:numFmt w:val="lowerLetter"/>
+      <w:lvlText w:val="%8."/>
+      <w:lvlJc w:val="left"/>
+      <w:pPr>
+        <w:ind w:left="6120" w:hanging="360"/>
+      </w:pPr>
+    </w:lvl>
+    <w:lvl w:ilvl="8" w:tplc="0409001B" w:tentative="1">
+      <w:start w:val="1"/>
+      <w:numFmt w:val="lowerRoman"/>
+      <w:lvlText w:val="%9."/>
+      <w:lvlJc w:val="right"/>
+      <w:pPr>
+        <w:ind w:left="6840" w:hanging="180"/>
+      </w:pPr>
+    </w:lvl>
+  </w:abstractNum>
+  <w:abstractNum w:abstractNumId="10" w15:restartNumberingAfterBreak="0">
     <w:nsid w:val="704964EA"/>
     <w:multiLevelType w:val="hybridMultilevel"/>
     <w:tmpl w:val="5406DCF8"/>
@@ -3920,19 +6165,37 @@
     </w:lvl>
   </w:abstractNum>
   <w:num w:numId="1">
+    <w:abstractNumId w:val="4"/>
+  </w:num>
+  <w:num w:numId="2">
+    <w:abstractNumId w:val="10"/>
+  </w:num>
+  <w:num w:numId="3">
+    <w:abstractNumId w:val="5"/>
+  </w:num>
+  <w:num w:numId="4">
+    <w:abstractNumId w:val="8"/>
+  </w:num>
+  <w:num w:numId="5">
+    <w:abstractNumId w:val="6"/>
+  </w:num>
+  <w:num w:numId="6">
+    <w:abstractNumId w:val="7"/>
+  </w:num>
+  <w:num w:numId="7">
+    <w:abstractNumId w:val="3"/>
+  </w:num>
+  <w:num w:numId="8">
+    <w:abstractNumId w:val="1"/>
+  </w:num>
+  <w:num w:numId="9">
     <w:abstractNumId w:val="0"/>
   </w:num>
-  <w:num w:numId="2">
-    <w:abstractNumId w:val="4"/>
+  <w:num w:numId="10">
+    <w:abstractNumId w:val="2"/>
   </w:num>
-  <w:num w:numId="3">
-    <w:abstractNumId w:val="1"/>
-  </w:num>
-  <w:num w:numId="4">
-    <w:abstractNumId w:val="3"/>
-  </w:num>
-  <w:num w:numId="5">
-    <w:abstractNumId w:val="2"/>
+  <w:num w:numId="11">
+    <w:abstractNumId w:val="9"/>
   </w:num>
 </w:numbering>
 </file>
@@ -4334,7 +6597,7 @@
   <w:style w:type="paragraph" w:default="1" w:styleId="Normal">
     <w:name w:val="Normal"/>
     <w:qFormat/>
-    <w:rsid w:val="009F3E6F"/>
+    <w:rsid w:val="006B2884"/>
   </w:style>
   <w:style w:type="character" w:default="1" w:styleId="DefaultParagraphFont">
     <w:name w:val="Default Paragraph Font"/>

--- a/HNB Mobile Banking Test Script.docx
+++ b/HNB Mobile Banking Test Script.docx
@@ -482,8 +482,6 @@
         </w:rPr>
         <w:t xml:space="preserve"> </w:t>
       </w:r>
-      <w:bookmarkStart w:id="0" w:name="_GoBack"/>
-      <w:bookmarkEnd w:id="0"/>
     </w:p>
     <w:p>
       <w:pPr>
@@ -1269,7 +1267,14 @@
           <w:szCs w:val="24"/>
         </w:rPr>
         <w:tab/>
-        <w:t>: Perera V.I.T</w:t>
+        <w:t xml:space="preserve">: </w:t>
+      </w:r>
+      <w:r>
+        <w:rPr>
+          <w:sz w:val="24"/>
+          <w:szCs w:val="24"/>
+        </w:rPr>
+        <w:t>D.S. Jiffry</w:t>
       </w:r>
       <w:r>
         <w:rPr>
@@ -1285,7 +1290,14 @@
           <w:szCs w:val="24"/>
         </w:rPr>
         <w:tab/>
-        <w:t>: IT17090872</w:t>
+        <w:t xml:space="preserve">: </w:t>
+      </w:r>
+      <w:r>
+        <w:rPr>
+          <w:sz w:val="24"/>
+          <w:szCs w:val="24"/>
+        </w:rPr>
+        <w:t>IT17029896</w:t>
       </w:r>
     </w:p>
     <w:p>
@@ -1306,16 +1318,17 @@
     <w:p>
       <w:pPr>
         <w:rPr>
-          <w:sz w:val="24"/>
-          <w:szCs w:val="24"/>
-        </w:rPr>
-      </w:pPr>
-      <w:r>
-        <w:rPr>
           <w:b/>
           <w:sz w:val="24"/>
           <w:szCs w:val="24"/>
         </w:rPr>
+      </w:pPr>
+      <w:r>
+        <w:rPr>
+          <w:b/>
+          <w:sz w:val="24"/>
+          <w:szCs w:val="24"/>
+        </w:rPr>
         <w:t xml:space="preserve">Function Name: </w:t>
       </w:r>
       <w:r>
@@ -1323,7 +1336,30 @@
           <w:sz w:val="24"/>
           <w:szCs w:val="24"/>
         </w:rPr>
-        <w:t>Credit Cards</w:t>
+        <w:t>View Messages</w:t>
+      </w:r>
+      <w:r>
+        <w:rPr>
+          <w:b/>
+          <w:sz w:val="24"/>
+          <w:szCs w:val="24"/>
+        </w:rPr>
+        <w:t xml:space="preserve"> </w:t>
+      </w:r>
+    </w:p>
+    <w:p>
+      <w:pPr>
+        <w:rPr>
+          <w:sz w:val="24"/>
+          <w:szCs w:val="24"/>
+        </w:rPr>
+      </w:pPr>
+      <w:r>
+        <w:rPr>
+          <w:sz w:val="24"/>
+          <w:szCs w:val="24"/>
+        </w:rPr>
+        <w:t>Pre-conditions: Logged in</w:t>
       </w:r>
     </w:p>
     <w:p>
@@ -1347,42 +1383,22 @@
     </w:p>
     <w:p>
       <w:pPr>
-        <w:rPr>
-          <w:b/>
-          <w:color w:val="2F5496" w:themeColor="accent1" w:themeShade="BF"/>
-          <w:sz w:val="24"/>
-          <w:szCs w:val="24"/>
-        </w:rPr>
-      </w:pPr>
-    </w:p>
-    <w:p>
-      <w:pPr>
         <w:pStyle w:val="ListParagraph"/>
         <w:numPr>
           <w:ilvl w:val="0"/>
-          <w:numId w:val="2"/>
+          <w:numId w:val="5"/>
         </w:numPr>
-        <w:tabs>
-          <w:tab w:val="left" w:pos="3840"/>
-        </w:tabs>
-        <w:rPr>
-          <w:sz w:val="24"/>
-          <w:szCs w:val="24"/>
-        </w:rPr>
-      </w:pPr>
-      <w:r>
-        <w:rPr>
-          <w:sz w:val="24"/>
-          <w:szCs w:val="24"/>
-        </w:rPr>
-        <w:t xml:space="preserve">Go to main menu and open ‘Credit </w:t>
-      </w:r>
-      <w:r>
-        <w:rPr>
-          <w:sz w:val="24"/>
-          <w:szCs w:val="24"/>
-        </w:rPr>
-        <w:t>Cards’ screen</w:t>
+        <w:rPr>
+          <w:sz w:val="24"/>
+          <w:szCs w:val="24"/>
+        </w:rPr>
+      </w:pPr>
+      <w:r>
+        <w:rPr>
+          <w:sz w:val="24"/>
+          <w:szCs w:val="24"/>
+        </w:rPr>
+        <w:t>Tap on the ‘Mails’ option</w:t>
       </w:r>
     </w:p>
     <w:p>
@@ -1390,22 +1406,19 @@
         <w:pStyle w:val="ListParagraph"/>
         <w:numPr>
           <w:ilvl w:val="0"/>
-          <w:numId w:val="2"/>
+          <w:numId w:val="5"/>
         </w:numPr>
-        <w:tabs>
-          <w:tab w:val="left" w:pos="3840"/>
-        </w:tabs>
-        <w:rPr>
-          <w:sz w:val="24"/>
-          <w:szCs w:val="24"/>
-        </w:rPr>
-      </w:pPr>
-      <w:r>
-        <w:rPr>
-          <w:sz w:val="24"/>
-          <w:szCs w:val="24"/>
-        </w:rPr>
-        <w:t>Swipe left to add a credit card</w:t>
+        <w:rPr>
+          <w:sz w:val="24"/>
+          <w:szCs w:val="24"/>
+        </w:rPr>
+      </w:pPr>
+      <w:r>
+        <w:rPr>
+          <w:sz w:val="24"/>
+          <w:szCs w:val="24"/>
+        </w:rPr>
+        <w:t>Tap the ‘Broadcast Message’</w:t>
       </w:r>
     </w:p>
     <w:p>
@@ -1413,22 +1426,19 @@
         <w:pStyle w:val="ListParagraph"/>
         <w:numPr>
           <w:ilvl w:val="0"/>
-          <w:numId w:val="2"/>
+          <w:numId w:val="5"/>
         </w:numPr>
-        <w:tabs>
-          <w:tab w:val="left" w:pos="3840"/>
-        </w:tabs>
-        <w:rPr>
-          <w:sz w:val="24"/>
-          <w:szCs w:val="24"/>
-        </w:rPr>
-      </w:pPr>
-      <w:r>
-        <w:rPr>
-          <w:sz w:val="24"/>
-          <w:szCs w:val="24"/>
-        </w:rPr>
-        <w:t>Enter relevant details</w:t>
+        <w:rPr>
+          <w:sz w:val="24"/>
+          <w:szCs w:val="24"/>
+        </w:rPr>
+      </w:pPr>
+      <w:r>
+        <w:rPr>
+          <w:sz w:val="24"/>
+          <w:szCs w:val="24"/>
+        </w:rPr>
+        <w:t>Read the message and tap anywhere to go back</w:t>
       </w:r>
     </w:p>
     <w:p>
@@ -1436,22 +1446,19 @@
         <w:pStyle w:val="ListParagraph"/>
         <w:numPr>
           <w:ilvl w:val="0"/>
-          <w:numId w:val="2"/>
+          <w:numId w:val="5"/>
         </w:numPr>
-        <w:tabs>
-          <w:tab w:val="left" w:pos="3840"/>
-        </w:tabs>
-        <w:rPr>
-          <w:sz w:val="24"/>
-          <w:szCs w:val="24"/>
-        </w:rPr>
-      </w:pPr>
-      <w:r>
-        <w:rPr>
-          <w:sz w:val="24"/>
-          <w:szCs w:val="24"/>
-        </w:rPr>
-        <w:t>Tap ‘Add Card’ and confirm the process</w:t>
+        <w:rPr>
+          <w:sz w:val="24"/>
+          <w:szCs w:val="24"/>
+        </w:rPr>
+      </w:pPr>
+      <w:r>
+        <w:rPr>
+          <w:sz w:val="24"/>
+          <w:szCs w:val="24"/>
+        </w:rPr>
+        <w:t>Tap ‘compose Message’</w:t>
       </w:r>
     </w:p>
     <w:p>
@@ -1459,22 +1466,19 @@
         <w:pStyle w:val="ListParagraph"/>
         <w:numPr>
           <w:ilvl w:val="0"/>
-          <w:numId w:val="2"/>
+          <w:numId w:val="5"/>
         </w:numPr>
-        <w:tabs>
-          <w:tab w:val="left" w:pos="3840"/>
-        </w:tabs>
-        <w:rPr>
-          <w:sz w:val="24"/>
-          <w:szCs w:val="24"/>
-        </w:rPr>
-      </w:pPr>
-      <w:r>
-        <w:rPr>
-          <w:sz w:val="24"/>
-          <w:szCs w:val="24"/>
-        </w:rPr>
-        <w:t>Swipe right to view credit cards</w:t>
+        <w:rPr>
+          <w:sz w:val="24"/>
+          <w:szCs w:val="24"/>
+        </w:rPr>
+      </w:pPr>
+      <w:r>
+        <w:rPr>
+          <w:sz w:val="24"/>
+          <w:szCs w:val="24"/>
+        </w:rPr>
+        <w:t>Enter a message subject and description</w:t>
       </w:r>
     </w:p>
     <w:p>
@@ -1482,22 +1486,19 @@
         <w:pStyle w:val="ListParagraph"/>
         <w:numPr>
           <w:ilvl w:val="0"/>
-          <w:numId w:val="2"/>
+          <w:numId w:val="5"/>
         </w:numPr>
-        <w:tabs>
-          <w:tab w:val="left" w:pos="3840"/>
-        </w:tabs>
-        <w:rPr>
-          <w:sz w:val="24"/>
-          <w:szCs w:val="24"/>
-        </w:rPr>
-      </w:pPr>
-      <w:r>
-        <w:rPr>
-          <w:sz w:val="24"/>
-          <w:szCs w:val="24"/>
-        </w:rPr>
-        <w:t>Tap on a card and delink it</w:t>
+        <w:rPr>
+          <w:sz w:val="24"/>
+          <w:szCs w:val="24"/>
+        </w:rPr>
+      </w:pPr>
+      <w:r>
+        <w:rPr>
+          <w:sz w:val="24"/>
+          <w:szCs w:val="24"/>
+        </w:rPr>
+        <w:t>Press Submit.</w:t>
       </w:r>
     </w:p>
     <w:p>
@@ -1535,7 +1536,7 @@
               <w:pStyle w:val="ListParagraph"/>
               <w:numPr>
                 <w:ilvl w:val="0"/>
-                <w:numId w:val="9"/>
+                <w:numId w:val="8"/>
               </w:numPr>
               <w:tabs>
                 <w:tab w:val="left" w:pos="3840"/>
@@ -1624,7 +1625,7 @@
               <w:pStyle w:val="ListParagraph"/>
               <w:numPr>
                 <w:ilvl w:val="0"/>
-                <w:numId w:val="9"/>
+                <w:numId w:val="8"/>
               </w:numPr>
               <w:tabs>
                 <w:tab w:val="left" w:pos="3840"/>
@@ -1713,7 +1714,7 @@
               <w:pStyle w:val="ListParagraph"/>
               <w:numPr>
                 <w:ilvl w:val="0"/>
-                <w:numId w:val="9"/>
+                <w:numId w:val="8"/>
               </w:numPr>
               <w:tabs>
                 <w:tab w:val="left" w:pos="3840"/>
@@ -1802,7 +1803,7 @@
               <w:pStyle w:val="ListParagraph"/>
               <w:numPr>
                 <w:ilvl w:val="0"/>
-                <w:numId w:val="9"/>
+                <w:numId w:val="8"/>
               </w:numPr>
               <w:tabs>
                 <w:tab w:val="left" w:pos="3840"/>
@@ -2153,14 +2154,7 @@
           <w:szCs w:val="24"/>
         </w:rPr>
         <w:tab/>
-        <w:t xml:space="preserve">: </w:t>
-      </w:r>
-      <w:r>
-        <w:rPr>
-          <w:sz w:val="24"/>
-          <w:szCs w:val="24"/>
-        </w:rPr>
-        <w:t>D.S. Jiffry</w:t>
+        <w:t>: Perera V.I.T</w:t>
       </w:r>
       <w:r>
         <w:rPr>
@@ -2176,14 +2170,7 @@
           <w:szCs w:val="24"/>
         </w:rPr>
         <w:tab/>
-        <w:t xml:space="preserve">: </w:t>
-      </w:r>
-      <w:r>
-        <w:rPr>
-          <w:sz w:val="24"/>
-          <w:szCs w:val="24"/>
-        </w:rPr>
-        <w:t>IT17029896</w:t>
+        <w:t>: IT17090872</w:t>
       </w:r>
     </w:p>
     <w:p>
@@ -2204,17 +2191,16 @@
     <w:p>
       <w:pPr>
         <w:rPr>
+          <w:sz w:val="24"/>
+          <w:szCs w:val="24"/>
+        </w:rPr>
+      </w:pPr>
+      <w:r>
+        <w:rPr>
           <w:b/>
           <w:sz w:val="24"/>
           <w:szCs w:val="24"/>
         </w:rPr>
-      </w:pPr>
-      <w:r>
-        <w:rPr>
-          <w:b/>
-          <w:sz w:val="24"/>
-          <w:szCs w:val="24"/>
-        </w:rPr>
         <w:t xml:space="preserve">Function Name: </w:t>
       </w:r>
       <w:r>
@@ -2222,30 +2208,7 @@
           <w:sz w:val="24"/>
           <w:szCs w:val="24"/>
         </w:rPr>
-        <w:t>View Messages</w:t>
-      </w:r>
-      <w:r>
-        <w:rPr>
-          <w:b/>
-          <w:sz w:val="24"/>
-          <w:szCs w:val="24"/>
-        </w:rPr>
-        <w:t xml:space="preserve"> </w:t>
-      </w:r>
-    </w:p>
-    <w:p>
-      <w:pPr>
-        <w:rPr>
-          <w:sz w:val="24"/>
-          <w:szCs w:val="24"/>
-        </w:rPr>
-      </w:pPr>
-      <w:r>
-        <w:rPr>
-          <w:sz w:val="24"/>
-          <w:szCs w:val="24"/>
-        </w:rPr>
-        <w:t>Pre-conditions: Logged in</w:t>
+        <w:t>Credit Cards</w:t>
       </w:r>
     </w:p>
     <w:p>
@@ -2269,22 +2232,35 @@
     </w:p>
     <w:p>
       <w:pPr>
+        <w:rPr>
+          <w:b/>
+          <w:color w:val="2F5496" w:themeColor="accent1" w:themeShade="BF"/>
+          <w:sz w:val="24"/>
+          <w:szCs w:val="24"/>
+        </w:rPr>
+      </w:pPr>
+    </w:p>
+    <w:p>
+      <w:pPr>
         <w:pStyle w:val="ListParagraph"/>
         <w:numPr>
           <w:ilvl w:val="0"/>
-          <w:numId w:val="5"/>
+          <w:numId w:val="2"/>
         </w:numPr>
-        <w:rPr>
-          <w:sz w:val="24"/>
-          <w:szCs w:val="24"/>
-        </w:rPr>
-      </w:pPr>
-      <w:r>
-        <w:rPr>
-          <w:sz w:val="24"/>
-          <w:szCs w:val="24"/>
-        </w:rPr>
-        <w:t>Tap on the ‘Mails’ option</w:t>
+        <w:tabs>
+          <w:tab w:val="left" w:pos="3840"/>
+        </w:tabs>
+        <w:rPr>
+          <w:sz w:val="24"/>
+          <w:szCs w:val="24"/>
+        </w:rPr>
+      </w:pPr>
+      <w:r>
+        <w:rPr>
+          <w:sz w:val="24"/>
+          <w:szCs w:val="24"/>
+        </w:rPr>
+        <w:t>Go to main menu and open ‘Credit Cards’ screen</w:t>
       </w:r>
     </w:p>
     <w:p>
@@ -2292,19 +2268,22 @@
         <w:pStyle w:val="ListParagraph"/>
         <w:numPr>
           <w:ilvl w:val="0"/>
-          <w:numId w:val="5"/>
+          <w:numId w:val="2"/>
         </w:numPr>
-        <w:rPr>
-          <w:sz w:val="24"/>
-          <w:szCs w:val="24"/>
-        </w:rPr>
-      </w:pPr>
-      <w:r>
-        <w:rPr>
-          <w:sz w:val="24"/>
-          <w:szCs w:val="24"/>
-        </w:rPr>
-        <w:t>Tap the ‘Broadcast Message’</w:t>
+        <w:tabs>
+          <w:tab w:val="left" w:pos="3840"/>
+        </w:tabs>
+        <w:rPr>
+          <w:sz w:val="24"/>
+          <w:szCs w:val="24"/>
+        </w:rPr>
+      </w:pPr>
+      <w:r>
+        <w:rPr>
+          <w:sz w:val="24"/>
+          <w:szCs w:val="24"/>
+        </w:rPr>
+        <w:t>Swipe left to add a credit card</w:t>
       </w:r>
     </w:p>
     <w:p>
@@ -2312,19 +2291,22 @@
         <w:pStyle w:val="ListParagraph"/>
         <w:numPr>
           <w:ilvl w:val="0"/>
-          <w:numId w:val="5"/>
+          <w:numId w:val="2"/>
         </w:numPr>
-        <w:rPr>
-          <w:sz w:val="24"/>
-          <w:szCs w:val="24"/>
-        </w:rPr>
-      </w:pPr>
-      <w:r>
-        <w:rPr>
-          <w:sz w:val="24"/>
-          <w:szCs w:val="24"/>
-        </w:rPr>
-        <w:t>Read the message and tap anywhere to go back</w:t>
+        <w:tabs>
+          <w:tab w:val="left" w:pos="3840"/>
+        </w:tabs>
+        <w:rPr>
+          <w:sz w:val="24"/>
+          <w:szCs w:val="24"/>
+        </w:rPr>
+      </w:pPr>
+      <w:r>
+        <w:rPr>
+          <w:sz w:val="24"/>
+          <w:szCs w:val="24"/>
+        </w:rPr>
+        <w:t>Enter relevant details</w:t>
       </w:r>
     </w:p>
     <w:p>
@@ -2332,19 +2314,22 @@
         <w:pStyle w:val="ListParagraph"/>
         <w:numPr>
           <w:ilvl w:val="0"/>
-          <w:numId w:val="5"/>
+          <w:numId w:val="2"/>
         </w:numPr>
-        <w:rPr>
-          <w:sz w:val="24"/>
-          <w:szCs w:val="24"/>
-        </w:rPr>
-      </w:pPr>
-      <w:r>
-        <w:rPr>
-          <w:sz w:val="24"/>
-          <w:szCs w:val="24"/>
-        </w:rPr>
-        <w:t>Tap ‘compose Message’</w:t>
+        <w:tabs>
+          <w:tab w:val="left" w:pos="3840"/>
+        </w:tabs>
+        <w:rPr>
+          <w:sz w:val="24"/>
+          <w:szCs w:val="24"/>
+        </w:rPr>
+      </w:pPr>
+      <w:r>
+        <w:rPr>
+          <w:sz w:val="24"/>
+          <w:szCs w:val="24"/>
+        </w:rPr>
+        <w:t>Tap ‘Add Card’ and confirm the process</w:t>
       </w:r>
     </w:p>
     <w:p>
@@ -2352,19 +2337,22 @@
         <w:pStyle w:val="ListParagraph"/>
         <w:numPr>
           <w:ilvl w:val="0"/>
-          <w:numId w:val="5"/>
+          <w:numId w:val="2"/>
         </w:numPr>
-        <w:rPr>
-          <w:sz w:val="24"/>
-          <w:szCs w:val="24"/>
-        </w:rPr>
-      </w:pPr>
-      <w:r>
-        <w:rPr>
-          <w:sz w:val="24"/>
-          <w:szCs w:val="24"/>
-        </w:rPr>
-        <w:t>Enter a message subject and description</w:t>
+        <w:tabs>
+          <w:tab w:val="left" w:pos="3840"/>
+        </w:tabs>
+        <w:rPr>
+          <w:sz w:val="24"/>
+          <w:szCs w:val="24"/>
+        </w:rPr>
+      </w:pPr>
+      <w:r>
+        <w:rPr>
+          <w:sz w:val="24"/>
+          <w:szCs w:val="24"/>
+        </w:rPr>
+        <w:t>Swipe right to view credit cards</w:t>
       </w:r>
     </w:p>
     <w:p>
@@ -2372,19 +2360,22 @@
         <w:pStyle w:val="ListParagraph"/>
         <w:numPr>
           <w:ilvl w:val="0"/>
-          <w:numId w:val="5"/>
+          <w:numId w:val="2"/>
         </w:numPr>
-        <w:rPr>
-          <w:sz w:val="24"/>
-          <w:szCs w:val="24"/>
-        </w:rPr>
-      </w:pPr>
-      <w:r>
-        <w:rPr>
-          <w:sz w:val="24"/>
-          <w:szCs w:val="24"/>
-        </w:rPr>
-        <w:t>Press Submit.</w:t>
+        <w:tabs>
+          <w:tab w:val="left" w:pos="3840"/>
+        </w:tabs>
+        <w:rPr>
+          <w:sz w:val="24"/>
+          <w:szCs w:val="24"/>
+        </w:rPr>
+      </w:pPr>
+      <w:r>
+        <w:rPr>
+          <w:sz w:val="24"/>
+          <w:szCs w:val="24"/>
+        </w:rPr>
+        <w:t>Tap on a card and delink it</w:t>
       </w:r>
     </w:p>
     <w:p>
@@ -2422,7 +2413,7 @@
               <w:pStyle w:val="ListParagraph"/>
               <w:numPr>
                 <w:ilvl w:val="0"/>
-                <w:numId w:val="8"/>
+                <w:numId w:val="9"/>
               </w:numPr>
               <w:tabs>
                 <w:tab w:val="left" w:pos="3840"/>
@@ -2511,7 +2502,7 @@
               <w:pStyle w:val="ListParagraph"/>
               <w:numPr>
                 <w:ilvl w:val="0"/>
-                <w:numId w:val="8"/>
+                <w:numId w:val="9"/>
               </w:numPr>
               <w:tabs>
                 <w:tab w:val="left" w:pos="3840"/>
@@ -2600,7 +2591,7 @@
               <w:pStyle w:val="ListParagraph"/>
               <w:numPr>
                 <w:ilvl w:val="0"/>
-                <w:numId w:val="8"/>
+                <w:numId w:val="9"/>
               </w:numPr>
               <w:tabs>
                 <w:tab w:val="left" w:pos="3840"/>
@@ -2689,7 +2680,7 @@
               <w:pStyle w:val="ListParagraph"/>
               <w:numPr>
                 <w:ilvl w:val="0"/>
-                <w:numId w:val="8"/>
+                <w:numId w:val="9"/>
               </w:numPr>
               <w:tabs>
                 <w:tab w:val="left" w:pos="3840"/>
@@ -4733,6 +4724,8 @@
           <w:szCs w:val="24"/>
         </w:rPr>
       </w:pPr>
+      <w:bookmarkStart w:id="0" w:name="_GoBack"/>
+      <w:bookmarkEnd w:id="0"/>
       <w:r>
         <w:rPr>
           <w:sz w:val="24"/>
@@ -4748,6 +4741,33 @@
         <w:br/>
         <w:t>User’s Signature</w:t>
       </w:r>
+    </w:p>
+    <w:p>
+      <w:pPr>
+        <w:rPr>
+          <w:sz w:val="24"/>
+          <w:szCs w:val="24"/>
+        </w:rPr>
+      </w:pPr>
+      <w:r>
+        <w:rPr>
+          <w:sz w:val="24"/>
+          <w:szCs w:val="24"/>
+        </w:rPr>
+        <w:br w:type="page"/>
+      </w:r>
+    </w:p>
+    <w:p>
+      <w:pPr>
+        <w:tabs>
+          <w:tab w:val="left" w:pos="3840"/>
+        </w:tabs>
+        <w:jc w:val="right"/>
+        <w:rPr>
+          <w:sz w:val="24"/>
+          <w:szCs w:val="24"/>
+        </w:rPr>
+      </w:pPr>
     </w:p>
     <w:p>
       <w:pPr>

--- a/HNB Mobile Banking Test Script.docx
+++ b/HNB Mobile Banking Test Script.docx
@@ -3137,21 +3137,7 @@
           <w:sz w:val="24"/>
           <w:szCs w:val="24"/>
         </w:rPr>
-        <w:t>Go to main menu and open ‘</w:t>
-      </w:r>
-      <w:r>
-        <w:rPr>
-          <w:sz w:val="24"/>
-          <w:szCs w:val="24"/>
-        </w:rPr>
-        <w:t>Other Services’</w:t>
-      </w:r>
-      <w:r>
-        <w:rPr>
-          <w:sz w:val="24"/>
-          <w:szCs w:val="24"/>
-        </w:rPr>
-        <w:t xml:space="preserve"> screen</w:t>
+        <w:t>Go to main menu and open ‘Other Services’ screen</w:t>
       </w:r>
     </w:p>
     <w:p>
@@ -3197,21 +3183,7 @@
           <w:sz w:val="24"/>
           <w:szCs w:val="24"/>
         </w:rPr>
-        <w:t>Tap ‘</w:t>
-      </w:r>
-      <w:r>
-        <w:rPr>
-          <w:sz w:val="24"/>
-          <w:szCs w:val="24"/>
-        </w:rPr>
-        <w:t>Request’</w:t>
-      </w:r>
-      <w:r>
-        <w:rPr>
-          <w:sz w:val="24"/>
-          <w:szCs w:val="24"/>
-        </w:rPr>
-        <w:t xml:space="preserve"> and confirm the process</w:t>
+        <w:t>Tap ‘Request’ and confirm the process</w:t>
       </w:r>
     </w:p>
     <w:p>
@@ -4724,8 +4696,6 @@
           <w:szCs w:val="24"/>
         </w:rPr>
       </w:pPr>
-      <w:bookmarkStart w:id="0" w:name="_GoBack"/>
-      <w:bookmarkEnd w:id="0"/>
       <w:r>
         <w:rPr>
           <w:sz w:val="24"/>
@@ -4768,6 +4738,1786 @@
           <w:szCs w:val="24"/>
         </w:rPr>
       </w:pPr>
+    </w:p>
+    <w:p>
+      <w:pPr>
+        <w:rPr>
+          <w:sz w:val="24"/>
+          <w:szCs w:val="24"/>
+        </w:rPr>
+      </w:pPr>
+      <w:r>
+        <w:rPr>
+          <w:sz w:val="24"/>
+          <w:szCs w:val="24"/>
+        </w:rPr>
+        <w:t>Developer Name</w:t>
+      </w:r>
+      <w:r>
+        <w:rPr>
+          <w:sz w:val="24"/>
+          <w:szCs w:val="24"/>
+        </w:rPr>
+        <w:tab/>
+        <w:t xml:space="preserve">:  RWMSW Dedigama </w:t>
+      </w:r>
+      <w:r>
+        <w:rPr>
+          <w:sz w:val="24"/>
+          <w:szCs w:val="24"/>
+        </w:rPr>
+        <w:br/>
+        <w:t>Developer IT number</w:t>
+      </w:r>
+      <w:r>
+        <w:rPr>
+          <w:sz w:val="24"/>
+          <w:szCs w:val="24"/>
+        </w:rPr>
+        <w:tab/>
+        <w:t>: IT17038324</w:t>
+      </w:r>
+    </w:p>
+    <w:p>
+      <w:pPr>
+        <w:rPr>
+          <w:sz w:val="24"/>
+          <w:szCs w:val="24"/>
+        </w:rPr>
+      </w:pPr>
+      <w:r>
+        <w:rPr>
+          <w:sz w:val="24"/>
+          <w:szCs w:val="24"/>
+        </w:rPr>
+        <w:t>User’s Name: …………………………………………………………………</w:t>
+      </w:r>
+    </w:p>
+    <w:p>
+      <w:pPr>
+        <w:rPr>
+          <w:sz w:val="24"/>
+          <w:szCs w:val="24"/>
+        </w:rPr>
+      </w:pPr>
+      <w:r>
+        <w:rPr>
+          <w:b/>
+          <w:sz w:val="24"/>
+          <w:szCs w:val="24"/>
+        </w:rPr>
+        <w:t xml:space="preserve">Function Name: </w:t>
+      </w:r>
+      <w:r>
+        <w:rPr>
+          <w:sz w:val="24"/>
+          <w:szCs w:val="24"/>
+        </w:rPr>
+        <w:t xml:space="preserve">View Account details </w:t>
+      </w:r>
+    </w:p>
+    <w:p>
+      <w:pPr>
+        <w:rPr>
+          <w:b/>
+          <w:color w:val="2F5496" w:themeColor="accent1" w:themeShade="BF"/>
+          <w:sz w:val="28"/>
+          <w:szCs w:val="28"/>
+        </w:rPr>
+      </w:pPr>
+      <w:r>
+        <w:rPr>
+          <w:b/>
+          <w:color w:val="2F5496" w:themeColor="accent1" w:themeShade="BF"/>
+          <w:sz w:val="28"/>
+          <w:szCs w:val="28"/>
+        </w:rPr>
+        <w:t>Instructions</w:t>
+      </w:r>
+    </w:p>
+    <w:p>
+      <w:pPr>
+        <w:rPr>
+          <w:b/>
+          <w:color w:val="2F5496" w:themeColor="accent1" w:themeShade="BF"/>
+          <w:sz w:val="24"/>
+          <w:szCs w:val="24"/>
+        </w:rPr>
+      </w:pPr>
+    </w:p>
+    <w:p>
+      <w:pPr>
+        <w:pStyle w:val="ListParagraph"/>
+        <w:numPr>
+          <w:ilvl w:val="0"/>
+          <w:numId w:val="12"/>
+        </w:numPr>
+        <w:tabs>
+          <w:tab w:val="left" w:pos="3840"/>
+        </w:tabs>
+        <w:spacing w:line="256" w:lineRule="auto"/>
+        <w:rPr>
+          <w:sz w:val="24"/>
+          <w:szCs w:val="24"/>
+        </w:rPr>
+      </w:pPr>
+      <w:r>
+        <w:rPr>
+          <w:sz w:val="24"/>
+          <w:szCs w:val="24"/>
+        </w:rPr>
+        <w:t>Open Account page.</w:t>
+      </w:r>
+    </w:p>
+    <w:p>
+      <w:pPr>
+        <w:pStyle w:val="ListParagraph"/>
+        <w:numPr>
+          <w:ilvl w:val="0"/>
+          <w:numId w:val="12"/>
+        </w:numPr>
+        <w:tabs>
+          <w:tab w:val="left" w:pos="3840"/>
+        </w:tabs>
+        <w:spacing w:line="256" w:lineRule="auto"/>
+        <w:rPr>
+          <w:sz w:val="24"/>
+          <w:szCs w:val="24"/>
+        </w:rPr>
+      </w:pPr>
+      <w:r>
+        <w:rPr>
+          <w:sz w:val="24"/>
+          <w:szCs w:val="24"/>
+        </w:rPr>
+        <w:t>Select an account from the list.</w:t>
+      </w:r>
+    </w:p>
+    <w:p>
+      <w:pPr>
+        <w:pStyle w:val="ListParagraph"/>
+        <w:numPr>
+          <w:ilvl w:val="0"/>
+          <w:numId w:val="12"/>
+        </w:numPr>
+        <w:tabs>
+          <w:tab w:val="left" w:pos="3840"/>
+        </w:tabs>
+        <w:spacing w:line="256" w:lineRule="auto"/>
+        <w:rPr>
+          <w:sz w:val="24"/>
+          <w:szCs w:val="24"/>
+        </w:rPr>
+      </w:pPr>
+      <w:r>
+        <w:rPr>
+          <w:sz w:val="24"/>
+          <w:szCs w:val="24"/>
+        </w:rPr>
+        <w:t>Open transaction history.</w:t>
+      </w:r>
+    </w:p>
+    <w:p>
+      <w:pPr>
+        <w:pStyle w:val="ListParagraph"/>
+        <w:numPr>
+          <w:ilvl w:val="0"/>
+          <w:numId w:val="12"/>
+        </w:numPr>
+        <w:tabs>
+          <w:tab w:val="left" w:pos="3840"/>
+        </w:tabs>
+        <w:spacing w:line="256" w:lineRule="auto"/>
+        <w:rPr>
+          <w:sz w:val="24"/>
+          <w:szCs w:val="24"/>
+        </w:rPr>
+      </w:pPr>
+      <w:r>
+        <w:rPr>
+          <w:sz w:val="24"/>
+          <w:szCs w:val="24"/>
+        </w:rPr>
+        <w:t>Find all ATM transactions.</w:t>
+      </w:r>
+    </w:p>
+    <w:p>
+      <w:pPr>
+        <w:tabs>
+          <w:tab w:val="left" w:pos="3840"/>
+        </w:tabs>
+        <w:rPr>
+          <w:sz w:val="24"/>
+          <w:szCs w:val="24"/>
+        </w:rPr>
+      </w:pPr>
+    </w:p>
+    <w:tbl>
+      <w:tblPr>
+        <w:tblStyle w:val="TableGrid"/>
+        <w:tblW w:w="9295" w:type="dxa"/>
+        <w:tblLook w:val="04A0" w:firstRow="1" w:lastRow="0" w:firstColumn="1" w:lastColumn="0" w:noHBand="0" w:noVBand="1"/>
+      </w:tblPr>
+      <w:tblGrid>
+        <w:gridCol w:w="6354"/>
+        <w:gridCol w:w="1432"/>
+        <w:gridCol w:w="1509"/>
+      </w:tblGrid>
+      <w:tr>
+        <w:trPr>
+          <w:trHeight w:val="534"/>
+        </w:trPr>
+        <w:tc>
+          <w:tcPr>
+            <w:tcW w:w="6354" w:type="dxa"/>
+            <w:tcBorders>
+              <w:top w:val="single" w:sz="4" w:space="0" w:color="auto"/>
+              <w:left w:val="single" w:sz="4" w:space="0" w:color="auto"/>
+              <w:bottom w:val="single" w:sz="4" w:space="0" w:color="auto"/>
+              <w:right w:val="single" w:sz="4" w:space="0" w:color="auto"/>
+            </w:tcBorders>
+            <w:hideMark/>
+          </w:tcPr>
+          <w:p>
+            <w:pPr>
+              <w:pStyle w:val="ListParagraph"/>
+              <w:numPr>
+                <w:ilvl w:val="0"/>
+                <w:numId w:val="13"/>
+              </w:numPr>
+              <w:tabs>
+                <w:tab w:val="left" w:pos="3840"/>
+              </w:tabs>
+              <w:rPr>
+                <w:sz w:val="24"/>
+                <w:szCs w:val="24"/>
+              </w:rPr>
+            </w:pPr>
+            <w:r>
+              <w:rPr>
+                <w:sz w:val="24"/>
+                <w:szCs w:val="24"/>
+              </w:rPr>
+              <w:t>Is the interface user friendly?</w:t>
+            </w:r>
+          </w:p>
+        </w:tc>
+        <w:tc>
+          <w:tcPr>
+            <w:tcW w:w="1432" w:type="dxa"/>
+            <w:tcBorders>
+              <w:top w:val="single" w:sz="4" w:space="0" w:color="auto"/>
+              <w:left w:val="single" w:sz="4" w:space="0" w:color="auto"/>
+              <w:bottom w:val="single" w:sz="4" w:space="0" w:color="auto"/>
+              <w:right w:val="single" w:sz="4" w:space="0" w:color="auto"/>
+            </w:tcBorders>
+            <w:hideMark/>
+          </w:tcPr>
+          <w:p>
+            <w:pPr>
+              <w:tabs>
+                <w:tab w:val="left" w:pos="3840"/>
+              </w:tabs>
+              <w:jc w:val="center"/>
+              <w:rPr>
+                <w:sz w:val="24"/>
+                <w:szCs w:val="24"/>
+              </w:rPr>
+            </w:pPr>
+            <w:r>
+              <w:rPr>
+                <w:rFonts w:cstheme="minorHAnsi"/>
+                <w:sz w:val="36"/>
+                <w:szCs w:val="36"/>
+              </w:rPr>
+              <w:t xml:space="preserve">□ </w:t>
+            </w:r>
+            <w:r>
+              <w:t>Yes</w:t>
+            </w:r>
+          </w:p>
+        </w:tc>
+        <w:tc>
+          <w:tcPr>
+            <w:tcW w:w="1508" w:type="dxa"/>
+            <w:tcBorders>
+              <w:top w:val="single" w:sz="4" w:space="0" w:color="auto"/>
+              <w:left w:val="single" w:sz="4" w:space="0" w:color="auto"/>
+              <w:bottom w:val="single" w:sz="4" w:space="0" w:color="auto"/>
+              <w:right w:val="single" w:sz="4" w:space="0" w:color="auto"/>
+            </w:tcBorders>
+            <w:hideMark/>
+          </w:tcPr>
+          <w:p>
+            <w:pPr>
+              <w:tabs>
+                <w:tab w:val="left" w:pos="3840"/>
+              </w:tabs>
+              <w:jc w:val="center"/>
+              <w:rPr>
+                <w:sz w:val="24"/>
+                <w:szCs w:val="24"/>
+              </w:rPr>
+            </w:pPr>
+            <w:r>
+              <w:rPr>
+                <w:rFonts w:cstheme="minorHAnsi"/>
+                <w:sz w:val="36"/>
+                <w:szCs w:val="36"/>
+              </w:rPr>
+              <w:t xml:space="preserve">□ </w:t>
+            </w:r>
+            <w:r>
+              <w:t>No</w:t>
+            </w:r>
+          </w:p>
+        </w:tc>
+      </w:tr>
+      <w:tr>
+        <w:trPr>
+          <w:trHeight w:val="534"/>
+        </w:trPr>
+        <w:tc>
+          <w:tcPr>
+            <w:tcW w:w="6354" w:type="dxa"/>
+            <w:tcBorders>
+              <w:top w:val="single" w:sz="4" w:space="0" w:color="auto"/>
+              <w:left w:val="single" w:sz="4" w:space="0" w:color="auto"/>
+              <w:bottom w:val="single" w:sz="4" w:space="0" w:color="auto"/>
+              <w:right w:val="single" w:sz="4" w:space="0" w:color="auto"/>
+            </w:tcBorders>
+            <w:hideMark/>
+          </w:tcPr>
+          <w:p>
+            <w:pPr>
+              <w:pStyle w:val="ListParagraph"/>
+              <w:numPr>
+                <w:ilvl w:val="0"/>
+                <w:numId w:val="13"/>
+              </w:numPr>
+              <w:tabs>
+                <w:tab w:val="left" w:pos="3840"/>
+              </w:tabs>
+              <w:rPr>
+                <w:sz w:val="24"/>
+                <w:szCs w:val="24"/>
+              </w:rPr>
+            </w:pPr>
+            <w:r>
+              <w:rPr>
+                <w:sz w:val="24"/>
+                <w:szCs w:val="24"/>
+              </w:rPr>
+              <w:t>Can you understand the flow of the process?</w:t>
+            </w:r>
+          </w:p>
+        </w:tc>
+        <w:tc>
+          <w:tcPr>
+            <w:tcW w:w="1432" w:type="dxa"/>
+            <w:tcBorders>
+              <w:top w:val="single" w:sz="4" w:space="0" w:color="auto"/>
+              <w:left w:val="single" w:sz="4" w:space="0" w:color="auto"/>
+              <w:bottom w:val="single" w:sz="4" w:space="0" w:color="auto"/>
+              <w:right w:val="single" w:sz="4" w:space="0" w:color="auto"/>
+            </w:tcBorders>
+            <w:hideMark/>
+          </w:tcPr>
+          <w:p>
+            <w:pPr>
+              <w:tabs>
+                <w:tab w:val="left" w:pos="3840"/>
+              </w:tabs>
+              <w:jc w:val="center"/>
+              <w:rPr>
+                <w:sz w:val="24"/>
+                <w:szCs w:val="24"/>
+              </w:rPr>
+            </w:pPr>
+            <w:r>
+              <w:rPr>
+                <w:rFonts w:cstheme="minorHAnsi"/>
+                <w:sz w:val="36"/>
+                <w:szCs w:val="36"/>
+              </w:rPr>
+              <w:t xml:space="preserve">□ </w:t>
+            </w:r>
+            <w:r>
+              <w:t>Yes</w:t>
+            </w:r>
+          </w:p>
+        </w:tc>
+        <w:tc>
+          <w:tcPr>
+            <w:tcW w:w="1508" w:type="dxa"/>
+            <w:tcBorders>
+              <w:top w:val="single" w:sz="4" w:space="0" w:color="auto"/>
+              <w:left w:val="single" w:sz="4" w:space="0" w:color="auto"/>
+              <w:bottom w:val="single" w:sz="4" w:space="0" w:color="auto"/>
+              <w:right w:val="single" w:sz="4" w:space="0" w:color="auto"/>
+            </w:tcBorders>
+            <w:hideMark/>
+          </w:tcPr>
+          <w:p>
+            <w:pPr>
+              <w:tabs>
+                <w:tab w:val="left" w:pos="3840"/>
+              </w:tabs>
+              <w:jc w:val="center"/>
+              <w:rPr>
+                <w:sz w:val="24"/>
+                <w:szCs w:val="24"/>
+              </w:rPr>
+            </w:pPr>
+            <w:r>
+              <w:rPr>
+                <w:rFonts w:cstheme="minorHAnsi"/>
+                <w:sz w:val="36"/>
+                <w:szCs w:val="36"/>
+              </w:rPr>
+              <w:t xml:space="preserve">□ </w:t>
+            </w:r>
+            <w:r>
+              <w:t>No</w:t>
+            </w:r>
+          </w:p>
+        </w:tc>
+      </w:tr>
+      <w:tr>
+        <w:trPr>
+          <w:trHeight w:val="563"/>
+        </w:trPr>
+        <w:tc>
+          <w:tcPr>
+            <w:tcW w:w="6354" w:type="dxa"/>
+            <w:tcBorders>
+              <w:top w:val="single" w:sz="4" w:space="0" w:color="auto"/>
+              <w:left w:val="single" w:sz="4" w:space="0" w:color="auto"/>
+              <w:bottom w:val="single" w:sz="4" w:space="0" w:color="auto"/>
+              <w:right w:val="single" w:sz="4" w:space="0" w:color="auto"/>
+            </w:tcBorders>
+            <w:hideMark/>
+          </w:tcPr>
+          <w:p>
+            <w:pPr>
+              <w:pStyle w:val="ListParagraph"/>
+              <w:numPr>
+                <w:ilvl w:val="0"/>
+                <w:numId w:val="13"/>
+              </w:numPr>
+              <w:tabs>
+                <w:tab w:val="left" w:pos="3840"/>
+              </w:tabs>
+              <w:rPr>
+                <w:sz w:val="24"/>
+                <w:szCs w:val="24"/>
+              </w:rPr>
+            </w:pPr>
+            <w:r>
+              <w:rPr>
+                <w:sz w:val="24"/>
+                <w:szCs w:val="24"/>
+              </w:rPr>
+              <w:t>Could you find the options easily?</w:t>
+            </w:r>
+          </w:p>
+        </w:tc>
+        <w:tc>
+          <w:tcPr>
+            <w:tcW w:w="1432" w:type="dxa"/>
+            <w:tcBorders>
+              <w:top w:val="single" w:sz="4" w:space="0" w:color="auto"/>
+              <w:left w:val="single" w:sz="4" w:space="0" w:color="auto"/>
+              <w:bottom w:val="single" w:sz="4" w:space="0" w:color="auto"/>
+              <w:right w:val="single" w:sz="4" w:space="0" w:color="auto"/>
+            </w:tcBorders>
+            <w:hideMark/>
+          </w:tcPr>
+          <w:p>
+            <w:pPr>
+              <w:tabs>
+                <w:tab w:val="left" w:pos="3840"/>
+              </w:tabs>
+              <w:jc w:val="center"/>
+              <w:rPr>
+                <w:sz w:val="24"/>
+                <w:szCs w:val="24"/>
+              </w:rPr>
+            </w:pPr>
+            <w:r>
+              <w:rPr>
+                <w:rFonts w:cstheme="minorHAnsi"/>
+                <w:sz w:val="36"/>
+                <w:szCs w:val="36"/>
+              </w:rPr>
+              <w:t xml:space="preserve">□ </w:t>
+            </w:r>
+            <w:r>
+              <w:t>Yes</w:t>
+            </w:r>
+          </w:p>
+        </w:tc>
+        <w:tc>
+          <w:tcPr>
+            <w:tcW w:w="1508" w:type="dxa"/>
+            <w:tcBorders>
+              <w:top w:val="single" w:sz="4" w:space="0" w:color="auto"/>
+              <w:left w:val="single" w:sz="4" w:space="0" w:color="auto"/>
+              <w:bottom w:val="single" w:sz="4" w:space="0" w:color="auto"/>
+              <w:right w:val="single" w:sz="4" w:space="0" w:color="auto"/>
+            </w:tcBorders>
+            <w:hideMark/>
+          </w:tcPr>
+          <w:p>
+            <w:pPr>
+              <w:tabs>
+                <w:tab w:val="left" w:pos="3840"/>
+              </w:tabs>
+              <w:jc w:val="center"/>
+              <w:rPr>
+                <w:sz w:val="24"/>
+                <w:szCs w:val="24"/>
+              </w:rPr>
+            </w:pPr>
+            <w:r>
+              <w:rPr>
+                <w:rFonts w:cstheme="minorHAnsi"/>
+                <w:sz w:val="36"/>
+                <w:szCs w:val="36"/>
+              </w:rPr>
+              <w:t xml:space="preserve">□ </w:t>
+            </w:r>
+            <w:r>
+              <w:t>No</w:t>
+            </w:r>
+          </w:p>
+        </w:tc>
+      </w:tr>
+      <w:tr>
+        <w:trPr>
+          <w:trHeight w:val="534"/>
+        </w:trPr>
+        <w:tc>
+          <w:tcPr>
+            <w:tcW w:w="6354" w:type="dxa"/>
+            <w:tcBorders>
+              <w:top w:val="single" w:sz="4" w:space="0" w:color="auto"/>
+              <w:left w:val="single" w:sz="4" w:space="0" w:color="auto"/>
+              <w:bottom w:val="single" w:sz="4" w:space="0" w:color="auto"/>
+              <w:right w:val="single" w:sz="4" w:space="0" w:color="auto"/>
+            </w:tcBorders>
+            <w:hideMark/>
+          </w:tcPr>
+          <w:p>
+            <w:pPr>
+              <w:pStyle w:val="ListParagraph"/>
+              <w:numPr>
+                <w:ilvl w:val="0"/>
+                <w:numId w:val="13"/>
+              </w:numPr>
+              <w:tabs>
+                <w:tab w:val="left" w:pos="3840"/>
+              </w:tabs>
+              <w:rPr>
+                <w:sz w:val="24"/>
+                <w:szCs w:val="24"/>
+              </w:rPr>
+            </w:pPr>
+            <w:r>
+              <w:rPr>
+                <w:sz w:val="24"/>
+                <w:szCs w:val="24"/>
+              </w:rPr>
+              <w:t>Does it show relevant confirmation messages?</w:t>
+            </w:r>
+          </w:p>
+        </w:tc>
+        <w:tc>
+          <w:tcPr>
+            <w:tcW w:w="1432" w:type="dxa"/>
+            <w:tcBorders>
+              <w:top w:val="single" w:sz="4" w:space="0" w:color="auto"/>
+              <w:left w:val="single" w:sz="4" w:space="0" w:color="auto"/>
+              <w:bottom w:val="single" w:sz="4" w:space="0" w:color="auto"/>
+              <w:right w:val="single" w:sz="4" w:space="0" w:color="auto"/>
+            </w:tcBorders>
+            <w:hideMark/>
+          </w:tcPr>
+          <w:p>
+            <w:pPr>
+              <w:tabs>
+                <w:tab w:val="left" w:pos="3840"/>
+              </w:tabs>
+              <w:jc w:val="center"/>
+              <w:rPr>
+                <w:sz w:val="24"/>
+                <w:szCs w:val="24"/>
+              </w:rPr>
+            </w:pPr>
+            <w:r>
+              <w:rPr>
+                <w:rFonts w:cstheme="minorHAnsi"/>
+                <w:sz w:val="36"/>
+                <w:szCs w:val="36"/>
+              </w:rPr>
+              <w:t xml:space="preserve">□ </w:t>
+            </w:r>
+            <w:r>
+              <w:t>Yes</w:t>
+            </w:r>
+          </w:p>
+        </w:tc>
+        <w:tc>
+          <w:tcPr>
+            <w:tcW w:w="1508" w:type="dxa"/>
+            <w:tcBorders>
+              <w:top w:val="single" w:sz="4" w:space="0" w:color="auto"/>
+              <w:left w:val="single" w:sz="4" w:space="0" w:color="auto"/>
+              <w:bottom w:val="single" w:sz="4" w:space="0" w:color="auto"/>
+              <w:right w:val="single" w:sz="4" w:space="0" w:color="auto"/>
+            </w:tcBorders>
+            <w:hideMark/>
+          </w:tcPr>
+          <w:p>
+            <w:pPr>
+              <w:tabs>
+                <w:tab w:val="left" w:pos="3840"/>
+              </w:tabs>
+              <w:jc w:val="center"/>
+              <w:rPr>
+                <w:sz w:val="24"/>
+                <w:szCs w:val="24"/>
+              </w:rPr>
+            </w:pPr>
+            <w:r>
+              <w:rPr>
+                <w:rFonts w:cstheme="minorHAnsi"/>
+                <w:sz w:val="36"/>
+                <w:szCs w:val="36"/>
+              </w:rPr>
+              <w:t xml:space="preserve">□ </w:t>
+            </w:r>
+            <w:r>
+              <w:t>No</w:t>
+            </w:r>
+          </w:p>
+        </w:tc>
+      </w:tr>
+      <w:tr>
+        <w:trPr>
+          <w:trHeight w:val="534"/>
+        </w:trPr>
+        <w:tc>
+          <w:tcPr>
+            <w:tcW w:w="9295" w:type="dxa"/>
+            <w:gridSpan w:val="3"/>
+            <w:tcBorders>
+              <w:top w:val="single" w:sz="4" w:space="0" w:color="auto"/>
+              <w:left w:val="single" w:sz="4" w:space="0" w:color="auto"/>
+              <w:bottom w:val="single" w:sz="4" w:space="0" w:color="auto"/>
+              <w:right w:val="single" w:sz="4" w:space="0" w:color="auto"/>
+            </w:tcBorders>
+          </w:tcPr>
+          <w:p>
+            <w:pPr>
+              <w:tabs>
+                <w:tab w:val="left" w:pos="3840"/>
+              </w:tabs>
+              <w:rPr>
+                <w:sz w:val="28"/>
+                <w:szCs w:val="28"/>
+              </w:rPr>
+            </w:pPr>
+            <w:r>
+              <w:rPr>
+                <w:sz w:val="24"/>
+                <w:szCs w:val="24"/>
+              </w:rPr>
+              <w:t>Additional Comments</w:t>
+            </w:r>
+            <w:r>
+              <w:rPr>
+                <w:sz w:val="28"/>
+                <w:szCs w:val="28"/>
+              </w:rPr>
+              <w:t xml:space="preserve">              </w:t>
+            </w:r>
+          </w:p>
+          <w:p>
+            <w:pPr>
+              <w:tabs>
+                <w:tab w:val="left" w:pos="3840"/>
+              </w:tabs>
+              <w:rPr>
+                <w:sz w:val="32"/>
+                <w:szCs w:val="32"/>
+              </w:rPr>
+            </w:pPr>
+            <w:r>
+              <w:rPr>
+                <w:sz w:val="32"/>
+                <w:szCs w:val="32"/>
+              </w:rPr>
+              <w:t xml:space="preserve">     .......................................................................................................</w:t>
+            </w:r>
+          </w:p>
+          <w:p>
+            <w:pPr>
+              <w:tabs>
+                <w:tab w:val="left" w:pos="3840"/>
+              </w:tabs>
+              <w:rPr>
+                <w:sz w:val="32"/>
+                <w:szCs w:val="32"/>
+              </w:rPr>
+            </w:pPr>
+            <w:r>
+              <w:rPr>
+                <w:sz w:val="32"/>
+                <w:szCs w:val="32"/>
+              </w:rPr>
+              <w:t xml:space="preserve">     .......................................................................................................</w:t>
+            </w:r>
+          </w:p>
+          <w:p>
+            <w:pPr>
+              <w:tabs>
+                <w:tab w:val="left" w:pos="3840"/>
+              </w:tabs>
+              <w:rPr>
+                <w:sz w:val="32"/>
+                <w:szCs w:val="32"/>
+              </w:rPr>
+            </w:pPr>
+            <w:r>
+              <w:rPr>
+                <w:sz w:val="32"/>
+                <w:szCs w:val="32"/>
+              </w:rPr>
+              <w:t xml:space="preserve">     .......................................................................................................</w:t>
+            </w:r>
+          </w:p>
+          <w:p>
+            <w:pPr>
+              <w:tabs>
+                <w:tab w:val="left" w:pos="3840"/>
+              </w:tabs>
+              <w:rPr>
+                <w:sz w:val="32"/>
+                <w:szCs w:val="32"/>
+              </w:rPr>
+            </w:pPr>
+            <w:r>
+              <w:rPr>
+                <w:sz w:val="32"/>
+                <w:szCs w:val="32"/>
+              </w:rPr>
+              <w:t xml:space="preserve">     .......................................................................................................</w:t>
+            </w:r>
+          </w:p>
+          <w:p>
+            <w:pPr>
+              <w:tabs>
+                <w:tab w:val="left" w:pos="3840"/>
+              </w:tabs>
+              <w:rPr>
+                <w:sz w:val="24"/>
+                <w:szCs w:val="24"/>
+              </w:rPr>
+            </w:pPr>
+          </w:p>
+        </w:tc>
+      </w:tr>
+    </w:tbl>
+    <w:p>
+      <w:pPr>
+        <w:tabs>
+          <w:tab w:val="left" w:pos="3840"/>
+        </w:tabs>
+        <w:rPr>
+          <w:sz w:val="24"/>
+          <w:szCs w:val="24"/>
+        </w:rPr>
+      </w:pPr>
+    </w:p>
+    <w:p>
+      <w:pPr>
+        <w:tabs>
+          <w:tab w:val="left" w:pos="3840"/>
+        </w:tabs>
+        <w:rPr>
+          <w:sz w:val="24"/>
+          <w:szCs w:val="24"/>
+        </w:rPr>
+      </w:pPr>
+    </w:p>
+    <w:p>
+      <w:pPr>
+        <w:tabs>
+          <w:tab w:val="left" w:pos="3840"/>
+        </w:tabs>
+        <w:jc w:val="right"/>
+        <w:rPr>
+          <w:sz w:val="24"/>
+          <w:szCs w:val="24"/>
+        </w:rPr>
+      </w:pPr>
+      <w:r>
+        <w:rPr>
+          <w:sz w:val="24"/>
+          <w:szCs w:val="24"/>
+        </w:rPr>
+        <w:t>…………………………</w:t>
+      </w:r>
+      <w:r>
+        <w:rPr>
+          <w:sz w:val="24"/>
+          <w:szCs w:val="24"/>
+        </w:rPr>
+        <w:br/>
+        <w:t>User’s Signature</w:t>
+      </w:r>
+    </w:p>
+    <w:p>
+      <w:pPr>
+        <w:rPr>
+          <w:sz w:val="24"/>
+          <w:szCs w:val="24"/>
+        </w:rPr>
+      </w:pPr>
+      <w:r>
+        <w:rPr>
+          <w:sz w:val="24"/>
+          <w:szCs w:val="24"/>
+        </w:rPr>
+        <w:br w:type="page"/>
+      </w:r>
+    </w:p>
+    <w:p>
+      <w:pPr>
+        <w:rPr>
+          <w:sz w:val="24"/>
+          <w:szCs w:val="24"/>
+        </w:rPr>
+      </w:pPr>
+      <w:r>
+        <w:rPr>
+          <w:sz w:val="24"/>
+          <w:szCs w:val="24"/>
+        </w:rPr>
+        <w:lastRenderedPageBreak/>
+        <w:t>Developer Name</w:t>
+      </w:r>
+      <w:r>
+        <w:rPr>
+          <w:sz w:val="24"/>
+          <w:szCs w:val="24"/>
+        </w:rPr>
+        <w:tab/>
+        <w:t xml:space="preserve">:  RWMSW Dedigama </w:t>
+      </w:r>
+      <w:r>
+        <w:rPr>
+          <w:sz w:val="24"/>
+          <w:szCs w:val="24"/>
+        </w:rPr>
+        <w:br/>
+        <w:t>Developer IT number</w:t>
+      </w:r>
+      <w:r>
+        <w:rPr>
+          <w:sz w:val="24"/>
+          <w:szCs w:val="24"/>
+        </w:rPr>
+        <w:tab/>
+        <w:t>: IT17038324</w:t>
+      </w:r>
+    </w:p>
+    <w:p>
+      <w:pPr>
+        <w:rPr>
+          <w:sz w:val="24"/>
+          <w:szCs w:val="24"/>
+        </w:rPr>
+      </w:pPr>
+      <w:r>
+        <w:rPr>
+          <w:sz w:val="24"/>
+          <w:szCs w:val="24"/>
+        </w:rPr>
+        <w:t>User’s Name: …………………………………………………………………</w:t>
+      </w:r>
+    </w:p>
+    <w:p>
+      <w:pPr>
+        <w:rPr>
+          <w:sz w:val="24"/>
+          <w:szCs w:val="24"/>
+        </w:rPr>
+      </w:pPr>
+      <w:r>
+        <w:rPr>
+          <w:b/>
+          <w:sz w:val="24"/>
+          <w:szCs w:val="24"/>
+        </w:rPr>
+        <w:t xml:space="preserve">Function Name: </w:t>
+      </w:r>
+      <w:r>
+        <w:rPr>
+          <w:sz w:val="24"/>
+          <w:szCs w:val="24"/>
+        </w:rPr>
+        <w:t xml:space="preserve">Request New Account  </w:t>
+      </w:r>
+    </w:p>
+    <w:p>
+      <w:pPr>
+        <w:rPr>
+          <w:b/>
+          <w:color w:val="2F5496" w:themeColor="accent1" w:themeShade="BF"/>
+          <w:sz w:val="28"/>
+          <w:szCs w:val="28"/>
+        </w:rPr>
+      </w:pPr>
+      <w:r>
+        <w:rPr>
+          <w:b/>
+          <w:color w:val="2F5496" w:themeColor="accent1" w:themeShade="BF"/>
+          <w:sz w:val="28"/>
+          <w:szCs w:val="28"/>
+        </w:rPr>
+        <w:t>Instructions</w:t>
+      </w:r>
+    </w:p>
+    <w:p>
+      <w:pPr>
+        <w:rPr>
+          <w:b/>
+          <w:color w:val="2F5496" w:themeColor="accent1" w:themeShade="BF"/>
+          <w:sz w:val="24"/>
+          <w:szCs w:val="24"/>
+        </w:rPr>
+      </w:pPr>
+    </w:p>
+    <w:p>
+      <w:pPr>
+        <w:pStyle w:val="ListParagraph"/>
+        <w:numPr>
+          <w:ilvl w:val="0"/>
+          <w:numId w:val="14"/>
+        </w:numPr>
+        <w:tabs>
+          <w:tab w:val="left" w:pos="3840"/>
+        </w:tabs>
+        <w:spacing w:line="256" w:lineRule="auto"/>
+        <w:rPr>
+          <w:sz w:val="24"/>
+          <w:szCs w:val="24"/>
+        </w:rPr>
+      </w:pPr>
+      <w:r>
+        <w:rPr>
+          <w:sz w:val="24"/>
+          <w:szCs w:val="24"/>
+        </w:rPr>
+        <w:t>Open Account page.</w:t>
+      </w:r>
+    </w:p>
+    <w:p>
+      <w:pPr>
+        <w:pStyle w:val="ListParagraph"/>
+        <w:numPr>
+          <w:ilvl w:val="0"/>
+          <w:numId w:val="14"/>
+        </w:numPr>
+        <w:tabs>
+          <w:tab w:val="left" w:pos="3840"/>
+        </w:tabs>
+        <w:spacing w:line="256" w:lineRule="auto"/>
+        <w:rPr>
+          <w:sz w:val="24"/>
+          <w:szCs w:val="24"/>
+        </w:rPr>
+      </w:pPr>
+      <w:r>
+        <w:rPr>
+          <w:sz w:val="24"/>
+          <w:szCs w:val="24"/>
+        </w:rPr>
+        <w:t>Open create account page.</w:t>
+      </w:r>
+    </w:p>
+    <w:p>
+      <w:pPr>
+        <w:pStyle w:val="ListParagraph"/>
+        <w:numPr>
+          <w:ilvl w:val="0"/>
+          <w:numId w:val="14"/>
+        </w:numPr>
+        <w:tabs>
+          <w:tab w:val="left" w:pos="3840"/>
+        </w:tabs>
+        <w:spacing w:line="256" w:lineRule="auto"/>
+        <w:rPr>
+          <w:sz w:val="24"/>
+          <w:szCs w:val="24"/>
+        </w:rPr>
+      </w:pPr>
+      <w:r>
+        <w:rPr>
+          <w:sz w:val="24"/>
+          <w:szCs w:val="24"/>
+        </w:rPr>
+        <w:t>Enter details as seen fit.</w:t>
+      </w:r>
+    </w:p>
+    <w:p>
+      <w:pPr>
+        <w:pStyle w:val="ListParagraph"/>
+        <w:numPr>
+          <w:ilvl w:val="0"/>
+          <w:numId w:val="14"/>
+        </w:numPr>
+        <w:tabs>
+          <w:tab w:val="left" w:pos="3840"/>
+        </w:tabs>
+        <w:spacing w:line="256" w:lineRule="auto"/>
+        <w:rPr>
+          <w:sz w:val="24"/>
+          <w:szCs w:val="24"/>
+        </w:rPr>
+      </w:pPr>
+      <w:r>
+        <w:rPr>
+          <w:sz w:val="24"/>
+          <w:szCs w:val="24"/>
+        </w:rPr>
+        <w:t>Enter all needed details.</w:t>
+      </w:r>
+    </w:p>
+    <w:p>
+      <w:pPr>
+        <w:pStyle w:val="ListParagraph"/>
+        <w:numPr>
+          <w:ilvl w:val="0"/>
+          <w:numId w:val="14"/>
+        </w:numPr>
+        <w:tabs>
+          <w:tab w:val="left" w:pos="3840"/>
+        </w:tabs>
+        <w:spacing w:line="256" w:lineRule="auto"/>
+        <w:rPr>
+          <w:sz w:val="24"/>
+          <w:szCs w:val="24"/>
+        </w:rPr>
+      </w:pPr>
+      <w:r>
+        <w:rPr>
+          <w:sz w:val="24"/>
+          <w:szCs w:val="24"/>
+        </w:rPr>
+        <w:t>Review all details.</w:t>
+      </w:r>
+    </w:p>
+    <w:p>
+      <w:pPr>
+        <w:pStyle w:val="ListParagraph"/>
+        <w:numPr>
+          <w:ilvl w:val="0"/>
+          <w:numId w:val="14"/>
+        </w:numPr>
+        <w:tabs>
+          <w:tab w:val="left" w:pos="3840"/>
+        </w:tabs>
+        <w:spacing w:line="256" w:lineRule="auto"/>
+        <w:rPr>
+          <w:sz w:val="24"/>
+          <w:szCs w:val="24"/>
+        </w:rPr>
+      </w:pPr>
+      <w:r>
+        <w:rPr>
+          <w:sz w:val="24"/>
+          <w:szCs w:val="24"/>
+        </w:rPr>
+        <w:t xml:space="preserve">Submit request  </w:t>
+      </w:r>
+    </w:p>
+    <w:p>
+      <w:pPr>
+        <w:pStyle w:val="ListParagraph"/>
+        <w:numPr>
+          <w:ilvl w:val="0"/>
+          <w:numId w:val="14"/>
+        </w:numPr>
+        <w:tabs>
+          <w:tab w:val="left" w:pos="3840"/>
+        </w:tabs>
+        <w:spacing w:line="256" w:lineRule="auto"/>
+        <w:rPr>
+          <w:sz w:val="24"/>
+          <w:szCs w:val="24"/>
+        </w:rPr>
+      </w:pPr>
+      <w:r>
+        <w:rPr>
+          <w:sz w:val="24"/>
+          <w:szCs w:val="24"/>
+        </w:rPr>
+        <w:t xml:space="preserve">Logout </w:t>
+      </w:r>
+    </w:p>
+    <w:p>
+      <w:pPr>
+        <w:tabs>
+          <w:tab w:val="left" w:pos="3840"/>
+        </w:tabs>
+        <w:rPr>
+          <w:sz w:val="24"/>
+          <w:szCs w:val="24"/>
+        </w:rPr>
+      </w:pPr>
+    </w:p>
+    <w:tbl>
+      <w:tblPr>
+        <w:tblStyle w:val="TableGrid"/>
+        <w:tblW w:w="9295" w:type="dxa"/>
+        <w:tblLook w:val="04A0" w:firstRow="1" w:lastRow="0" w:firstColumn="1" w:lastColumn="0" w:noHBand="0" w:noVBand="1"/>
+      </w:tblPr>
+      <w:tblGrid>
+        <w:gridCol w:w="6354"/>
+        <w:gridCol w:w="1432"/>
+        <w:gridCol w:w="1509"/>
+      </w:tblGrid>
+      <w:tr>
+        <w:trPr>
+          <w:trHeight w:val="534"/>
+        </w:trPr>
+        <w:tc>
+          <w:tcPr>
+            <w:tcW w:w="6354" w:type="dxa"/>
+            <w:tcBorders>
+              <w:top w:val="single" w:sz="4" w:space="0" w:color="auto"/>
+              <w:left w:val="single" w:sz="4" w:space="0" w:color="auto"/>
+              <w:bottom w:val="single" w:sz="4" w:space="0" w:color="auto"/>
+              <w:right w:val="single" w:sz="4" w:space="0" w:color="auto"/>
+            </w:tcBorders>
+            <w:hideMark/>
+          </w:tcPr>
+          <w:p>
+            <w:pPr>
+              <w:pStyle w:val="ListParagraph"/>
+              <w:numPr>
+                <w:ilvl w:val="0"/>
+                <w:numId w:val="13"/>
+              </w:numPr>
+              <w:tabs>
+                <w:tab w:val="left" w:pos="3840"/>
+              </w:tabs>
+              <w:rPr>
+                <w:sz w:val="24"/>
+                <w:szCs w:val="24"/>
+              </w:rPr>
+            </w:pPr>
+            <w:r>
+              <w:rPr>
+                <w:sz w:val="24"/>
+                <w:szCs w:val="24"/>
+              </w:rPr>
+              <w:t>Is the interface user friendly?</w:t>
+            </w:r>
+          </w:p>
+        </w:tc>
+        <w:tc>
+          <w:tcPr>
+            <w:tcW w:w="1432" w:type="dxa"/>
+            <w:tcBorders>
+              <w:top w:val="single" w:sz="4" w:space="0" w:color="auto"/>
+              <w:left w:val="single" w:sz="4" w:space="0" w:color="auto"/>
+              <w:bottom w:val="single" w:sz="4" w:space="0" w:color="auto"/>
+              <w:right w:val="single" w:sz="4" w:space="0" w:color="auto"/>
+            </w:tcBorders>
+            <w:hideMark/>
+          </w:tcPr>
+          <w:p>
+            <w:pPr>
+              <w:tabs>
+                <w:tab w:val="left" w:pos="3840"/>
+              </w:tabs>
+              <w:jc w:val="center"/>
+              <w:rPr>
+                <w:sz w:val="24"/>
+                <w:szCs w:val="24"/>
+              </w:rPr>
+            </w:pPr>
+            <w:r>
+              <w:rPr>
+                <w:rFonts w:cstheme="minorHAnsi"/>
+                <w:sz w:val="36"/>
+                <w:szCs w:val="36"/>
+              </w:rPr>
+              <w:t xml:space="preserve">□ </w:t>
+            </w:r>
+            <w:r>
+              <w:t>Yes</w:t>
+            </w:r>
+          </w:p>
+        </w:tc>
+        <w:tc>
+          <w:tcPr>
+            <w:tcW w:w="1508" w:type="dxa"/>
+            <w:tcBorders>
+              <w:top w:val="single" w:sz="4" w:space="0" w:color="auto"/>
+              <w:left w:val="single" w:sz="4" w:space="0" w:color="auto"/>
+              <w:bottom w:val="single" w:sz="4" w:space="0" w:color="auto"/>
+              <w:right w:val="single" w:sz="4" w:space="0" w:color="auto"/>
+            </w:tcBorders>
+            <w:hideMark/>
+          </w:tcPr>
+          <w:p>
+            <w:pPr>
+              <w:tabs>
+                <w:tab w:val="left" w:pos="3840"/>
+              </w:tabs>
+              <w:jc w:val="center"/>
+              <w:rPr>
+                <w:sz w:val="24"/>
+                <w:szCs w:val="24"/>
+              </w:rPr>
+            </w:pPr>
+            <w:r>
+              <w:rPr>
+                <w:rFonts w:cstheme="minorHAnsi"/>
+                <w:sz w:val="36"/>
+                <w:szCs w:val="36"/>
+              </w:rPr>
+              <w:t xml:space="preserve">□ </w:t>
+            </w:r>
+            <w:r>
+              <w:t>No</w:t>
+            </w:r>
+          </w:p>
+        </w:tc>
+      </w:tr>
+      <w:tr>
+        <w:trPr>
+          <w:trHeight w:val="534"/>
+        </w:trPr>
+        <w:tc>
+          <w:tcPr>
+            <w:tcW w:w="6354" w:type="dxa"/>
+            <w:tcBorders>
+              <w:top w:val="single" w:sz="4" w:space="0" w:color="auto"/>
+              <w:left w:val="single" w:sz="4" w:space="0" w:color="auto"/>
+              <w:bottom w:val="single" w:sz="4" w:space="0" w:color="auto"/>
+              <w:right w:val="single" w:sz="4" w:space="0" w:color="auto"/>
+            </w:tcBorders>
+            <w:hideMark/>
+          </w:tcPr>
+          <w:p>
+            <w:pPr>
+              <w:pStyle w:val="ListParagraph"/>
+              <w:numPr>
+                <w:ilvl w:val="0"/>
+                <w:numId w:val="13"/>
+              </w:numPr>
+              <w:tabs>
+                <w:tab w:val="left" w:pos="3840"/>
+              </w:tabs>
+              <w:rPr>
+                <w:sz w:val="24"/>
+                <w:szCs w:val="24"/>
+              </w:rPr>
+            </w:pPr>
+            <w:r>
+              <w:rPr>
+                <w:sz w:val="24"/>
+                <w:szCs w:val="24"/>
+              </w:rPr>
+              <w:t>Can you understand the flow of the process?</w:t>
+            </w:r>
+          </w:p>
+        </w:tc>
+        <w:tc>
+          <w:tcPr>
+            <w:tcW w:w="1432" w:type="dxa"/>
+            <w:tcBorders>
+              <w:top w:val="single" w:sz="4" w:space="0" w:color="auto"/>
+              <w:left w:val="single" w:sz="4" w:space="0" w:color="auto"/>
+              <w:bottom w:val="single" w:sz="4" w:space="0" w:color="auto"/>
+              <w:right w:val="single" w:sz="4" w:space="0" w:color="auto"/>
+            </w:tcBorders>
+            <w:hideMark/>
+          </w:tcPr>
+          <w:p>
+            <w:pPr>
+              <w:tabs>
+                <w:tab w:val="left" w:pos="3840"/>
+              </w:tabs>
+              <w:jc w:val="center"/>
+              <w:rPr>
+                <w:sz w:val="24"/>
+                <w:szCs w:val="24"/>
+              </w:rPr>
+            </w:pPr>
+            <w:r>
+              <w:rPr>
+                <w:rFonts w:cstheme="minorHAnsi"/>
+                <w:sz w:val="36"/>
+                <w:szCs w:val="36"/>
+              </w:rPr>
+              <w:t xml:space="preserve">□ </w:t>
+            </w:r>
+            <w:r>
+              <w:t>Yes</w:t>
+            </w:r>
+          </w:p>
+        </w:tc>
+        <w:tc>
+          <w:tcPr>
+            <w:tcW w:w="1508" w:type="dxa"/>
+            <w:tcBorders>
+              <w:top w:val="single" w:sz="4" w:space="0" w:color="auto"/>
+              <w:left w:val="single" w:sz="4" w:space="0" w:color="auto"/>
+              <w:bottom w:val="single" w:sz="4" w:space="0" w:color="auto"/>
+              <w:right w:val="single" w:sz="4" w:space="0" w:color="auto"/>
+            </w:tcBorders>
+            <w:hideMark/>
+          </w:tcPr>
+          <w:p>
+            <w:pPr>
+              <w:tabs>
+                <w:tab w:val="left" w:pos="3840"/>
+              </w:tabs>
+              <w:jc w:val="center"/>
+              <w:rPr>
+                <w:sz w:val="24"/>
+                <w:szCs w:val="24"/>
+              </w:rPr>
+            </w:pPr>
+            <w:r>
+              <w:rPr>
+                <w:rFonts w:cstheme="minorHAnsi"/>
+                <w:sz w:val="36"/>
+                <w:szCs w:val="36"/>
+              </w:rPr>
+              <w:t xml:space="preserve">□ </w:t>
+            </w:r>
+            <w:r>
+              <w:t>No</w:t>
+            </w:r>
+          </w:p>
+        </w:tc>
+      </w:tr>
+      <w:tr>
+        <w:trPr>
+          <w:trHeight w:val="563"/>
+        </w:trPr>
+        <w:tc>
+          <w:tcPr>
+            <w:tcW w:w="6354" w:type="dxa"/>
+            <w:tcBorders>
+              <w:top w:val="single" w:sz="4" w:space="0" w:color="auto"/>
+              <w:left w:val="single" w:sz="4" w:space="0" w:color="auto"/>
+              <w:bottom w:val="single" w:sz="4" w:space="0" w:color="auto"/>
+              <w:right w:val="single" w:sz="4" w:space="0" w:color="auto"/>
+            </w:tcBorders>
+            <w:hideMark/>
+          </w:tcPr>
+          <w:p>
+            <w:pPr>
+              <w:pStyle w:val="ListParagraph"/>
+              <w:numPr>
+                <w:ilvl w:val="0"/>
+                <w:numId w:val="13"/>
+              </w:numPr>
+              <w:tabs>
+                <w:tab w:val="left" w:pos="3840"/>
+              </w:tabs>
+              <w:rPr>
+                <w:sz w:val="24"/>
+                <w:szCs w:val="24"/>
+              </w:rPr>
+            </w:pPr>
+            <w:r>
+              <w:rPr>
+                <w:sz w:val="24"/>
+                <w:szCs w:val="24"/>
+              </w:rPr>
+              <w:t>Could you find the options easily?</w:t>
+            </w:r>
+          </w:p>
+        </w:tc>
+        <w:tc>
+          <w:tcPr>
+            <w:tcW w:w="1432" w:type="dxa"/>
+            <w:tcBorders>
+              <w:top w:val="single" w:sz="4" w:space="0" w:color="auto"/>
+              <w:left w:val="single" w:sz="4" w:space="0" w:color="auto"/>
+              <w:bottom w:val="single" w:sz="4" w:space="0" w:color="auto"/>
+              <w:right w:val="single" w:sz="4" w:space="0" w:color="auto"/>
+            </w:tcBorders>
+            <w:hideMark/>
+          </w:tcPr>
+          <w:p>
+            <w:pPr>
+              <w:tabs>
+                <w:tab w:val="left" w:pos="3840"/>
+              </w:tabs>
+              <w:jc w:val="center"/>
+              <w:rPr>
+                <w:sz w:val="24"/>
+                <w:szCs w:val="24"/>
+              </w:rPr>
+            </w:pPr>
+            <w:r>
+              <w:rPr>
+                <w:rFonts w:cstheme="minorHAnsi"/>
+                <w:sz w:val="36"/>
+                <w:szCs w:val="36"/>
+              </w:rPr>
+              <w:t xml:space="preserve">□ </w:t>
+            </w:r>
+            <w:r>
+              <w:t>Yes</w:t>
+            </w:r>
+          </w:p>
+        </w:tc>
+        <w:tc>
+          <w:tcPr>
+            <w:tcW w:w="1508" w:type="dxa"/>
+            <w:tcBorders>
+              <w:top w:val="single" w:sz="4" w:space="0" w:color="auto"/>
+              <w:left w:val="single" w:sz="4" w:space="0" w:color="auto"/>
+              <w:bottom w:val="single" w:sz="4" w:space="0" w:color="auto"/>
+              <w:right w:val="single" w:sz="4" w:space="0" w:color="auto"/>
+            </w:tcBorders>
+            <w:hideMark/>
+          </w:tcPr>
+          <w:p>
+            <w:pPr>
+              <w:tabs>
+                <w:tab w:val="left" w:pos="3840"/>
+              </w:tabs>
+              <w:jc w:val="center"/>
+              <w:rPr>
+                <w:sz w:val="24"/>
+                <w:szCs w:val="24"/>
+              </w:rPr>
+            </w:pPr>
+            <w:r>
+              <w:rPr>
+                <w:rFonts w:cstheme="minorHAnsi"/>
+                <w:sz w:val="36"/>
+                <w:szCs w:val="36"/>
+              </w:rPr>
+              <w:t xml:space="preserve">□ </w:t>
+            </w:r>
+            <w:r>
+              <w:t>No</w:t>
+            </w:r>
+          </w:p>
+        </w:tc>
+      </w:tr>
+      <w:tr>
+        <w:trPr>
+          <w:trHeight w:val="534"/>
+        </w:trPr>
+        <w:tc>
+          <w:tcPr>
+            <w:tcW w:w="6354" w:type="dxa"/>
+            <w:tcBorders>
+              <w:top w:val="single" w:sz="4" w:space="0" w:color="auto"/>
+              <w:left w:val="single" w:sz="4" w:space="0" w:color="auto"/>
+              <w:bottom w:val="single" w:sz="4" w:space="0" w:color="auto"/>
+              <w:right w:val="single" w:sz="4" w:space="0" w:color="auto"/>
+            </w:tcBorders>
+            <w:hideMark/>
+          </w:tcPr>
+          <w:p>
+            <w:pPr>
+              <w:pStyle w:val="ListParagraph"/>
+              <w:numPr>
+                <w:ilvl w:val="0"/>
+                <w:numId w:val="13"/>
+              </w:numPr>
+              <w:tabs>
+                <w:tab w:val="left" w:pos="3840"/>
+              </w:tabs>
+              <w:rPr>
+                <w:sz w:val="24"/>
+                <w:szCs w:val="24"/>
+              </w:rPr>
+            </w:pPr>
+            <w:r>
+              <w:rPr>
+                <w:sz w:val="24"/>
+                <w:szCs w:val="24"/>
+              </w:rPr>
+              <w:t>Does it show relevant confirmation messages?</w:t>
+            </w:r>
+          </w:p>
+        </w:tc>
+        <w:tc>
+          <w:tcPr>
+            <w:tcW w:w="1432" w:type="dxa"/>
+            <w:tcBorders>
+              <w:top w:val="single" w:sz="4" w:space="0" w:color="auto"/>
+              <w:left w:val="single" w:sz="4" w:space="0" w:color="auto"/>
+              <w:bottom w:val="single" w:sz="4" w:space="0" w:color="auto"/>
+              <w:right w:val="single" w:sz="4" w:space="0" w:color="auto"/>
+            </w:tcBorders>
+            <w:hideMark/>
+          </w:tcPr>
+          <w:p>
+            <w:pPr>
+              <w:tabs>
+                <w:tab w:val="left" w:pos="3840"/>
+              </w:tabs>
+              <w:jc w:val="center"/>
+              <w:rPr>
+                <w:sz w:val="24"/>
+                <w:szCs w:val="24"/>
+              </w:rPr>
+            </w:pPr>
+            <w:r>
+              <w:rPr>
+                <w:rFonts w:cstheme="minorHAnsi"/>
+                <w:sz w:val="36"/>
+                <w:szCs w:val="36"/>
+              </w:rPr>
+              <w:t xml:space="preserve">□ </w:t>
+            </w:r>
+            <w:r>
+              <w:t>Yes</w:t>
+            </w:r>
+          </w:p>
+        </w:tc>
+        <w:tc>
+          <w:tcPr>
+            <w:tcW w:w="1508" w:type="dxa"/>
+            <w:tcBorders>
+              <w:top w:val="single" w:sz="4" w:space="0" w:color="auto"/>
+              <w:left w:val="single" w:sz="4" w:space="0" w:color="auto"/>
+              <w:bottom w:val="single" w:sz="4" w:space="0" w:color="auto"/>
+              <w:right w:val="single" w:sz="4" w:space="0" w:color="auto"/>
+            </w:tcBorders>
+            <w:hideMark/>
+          </w:tcPr>
+          <w:p>
+            <w:pPr>
+              <w:tabs>
+                <w:tab w:val="left" w:pos="3840"/>
+              </w:tabs>
+              <w:jc w:val="center"/>
+              <w:rPr>
+                <w:sz w:val="24"/>
+                <w:szCs w:val="24"/>
+              </w:rPr>
+            </w:pPr>
+            <w:r>
+              <w:rPr>
+                <w:rFonts w:cstheme="minorHAnsi"/>
+                <w:sz w:val="36"/>
+                <w:szCs w:val="36"/>
+              </w:rPr>
+              <w:t xml:space="preserve">□ </w:t>
+            </w:r>
+            <w:r>
+              <w:t>No</w:t>
+            </w:r>
+          </w:p>
+        </w:tc>
+      </w:tr>
+      <w:tr>
+        <w:trPr>
+          <w:trHeight w:val="534"/>
+        </w:trPr>
+        <w:tc>
+          <w:tcPr>
+            <w:tcW w:w="9295" w:type="dxa"/>
+            <w:gridSpan w:val="3"/>
+            <w:tcBorders>
+              <w:top w:val="single" w:sz="4" w:space="0" w:color="auto"/>
+              <w:left w:val="single" w:sz="4" w:space="0" w:color="auto"/>
+              <w:bottom w:val="single" w:sz="4" w:space="0" w:color="auto"/>
+              <w:right w:val="single" w:sz="4" w:space="0" w:color="auto"/>
+            </w:tcBorders>
+          </w:tcPr>
+          <w:p>
+            <w:pPr>
+              <w:tabs>
+                <w:tab w:val="left" w:pos="3840"/>
+              </w:tabs>
+              <w:rPr>
+                <w:sz w:val="28"/>
+                <w:szCs w:val="28"/>
+              </w:rPr>
+            </w:pPr>
+            <w:r>
+              <w:rPr>
+                <w:sz w:val="24"/>
+                <w:szCs w:val="24"/>
+              </w:rPr>
+              <w:t>Additional Comments</w:t>
+            </w:r>
+            <w:r>
+              <w:rPr>
+                <w:sz w:val="28"/>
+                <w:szCs w:val="28"/>
+              </w:rPr>
+              <w:t xml:space="preserve">              </w:t>
+            </w:r>
+          </w:p>
+          <w:p>
+            <w:pPr>
+              <w:tabs>
+                <w:tab w:val="left" w:pos="3840"/>
+              </w:tabs>
+              <w:rPr>
+                <w:sz w:val="32"/>
+                <w:szCs w:val="32"/>
+              </w:rPr>
+            </w:pPr>
+            <w:r>
+              <w:rPr>
+                <w:sz w:val="32"/>
+                <w:szCs w:val="32"/>
+              </w:rPr>
+              <w:t xml:space="preserve">     .......................................................................................................</w:t>
+            </w:r>
+          </w:p>
+          <w:p>
+            <w:pPr>
+              <w:tabs>
+                <w:tab w:val="left" w:pos="3840"/>
+              </w:tabs>
+              <w:rPr>
+                <w:sz w:val="32"/>
+                <w:szCs w:val="32"/>
+              </w:rPr>
+            </w:pPr>
+            <w:r>
+              <w:rPr>
+                <w:sz w:val="32"/>
+                <w:szCs w:val="32"/>
+              </w:rPr>
+              <w:t xml:space="preserve">     .......................................................................................................</w:t>
+            </w:r>
+          </w:p>
+          <w:p>
+            <w:pPr>
+              <w:tabs>
+                <w:tab w:val="left" w:pos="3840"/>
+              </w:tabs>
+              <w:rPr>
+                <w:sz w:val="32"/>
+                <w:szCs w:val="32"/>
+              </w:rPr>
+            </w:pPr>
+            <w:r>
+              <w:rPr>
+                <w:sz w:val="32"/>
+                <w:szCs w:val="32"/>
+              </w:rPr>
+              <w:t xml:space="preserve">     .......................................................................................................</w:t>
+            </w:r>
+          </w:p>
+          <w:p>
+            <w:pPr>
+              <w:tabs>
+                <w:tab w:val="left" w:pos="3840"/>
+              </w:tabs>
+              <w:rPr>
+                <w:sz w:val="32"/>
+                <w:szCs w:val="32"/>
+              </w:rPr>
+            </w:pPr>
+            <w:r>
+              <w:rPr>
+                <w:sz w:val="32"/>
+                <w:szCs w:val="32"/>
+              </w:rPr>
+              <w:t xml:space="preserve">     .......................................................................................................</w:t>
+            </w:r>
+          </w:p>
+          <w:p>
+            <w:pPr>
+              <w:tabs>
+                <w:tab w:val="left" w:pos="3840"/>
+              </w:tabs>
+              <w:rPr>
+                <w:sz w:val="24"/>
+                <w:szCs w:val="24"/>
+              </w:rPr>
+            </w:pPr>
+          </w:p>
+        </w:tc>
+      </w:tr>
+    </w:tbl>
+    <w:p>
+      <w:pPr>
+        <w:tabs>
+          <w:tab w:val="left" w:pos="3840"/>
+        </w:tabs>
+        <w:rPr>
+          <w:sz w:val="24"/>
+          <w:szCs w:val="24"/>
+        </w:rPr>
+      </w:pPr>
+    </w:p>
+    <w:p>
+      <w:pPr>
+        <w:tabs>
+          <w:tab w:val="left" w:pos="3840"/>
+        </w:tabs>
+        <w:rPr>
+          <w:sz w:val="24"/>
+          <w:szCs w:val="24"/>
+        </w:rPr>
+      </w:pPr>
+    </w:p>
+    <w:p>
+      <w:pPr>
+        <w:tabs>
+          <w:tab w:val="left" w:pos="3840"/>
+        </w:tabs>
+        <w:jc w:val="right"/>
+        <w:rPr>
+          <w:sz w:val="24"/>
+          <w:szCs w:val="24"/>
+        </w:rPr>
+      </w:pPr>
+      <w:r>
+        <w:rPr>
+          <w:sz w:val="24"/>
+          <w:szCs w:val="24"/>
+        </w:rPr>
+        <w:t>…………………………</w:t>
+      </w:r>
+      <w:r>
+        <w:rPr>
+          <w:sz w:val="24"/>
+          <w:szCs w:val="24"/>
+        </w:rPr>
+        <w:br/>
+        <w:t>User’s Signature</w:t>
+      </w:r>
+    </w:p>
+    <w:p>
+      <w:pPr>
+        <w:tabs>
+          <w:tab w:val="left" w:pos="3840"/>
+        </w:tabs>
+        <w:jc w:val="right"/>
+        <w:rPr>
+          <w:sz w:val="24"/>
+          <w:szCs w:val="24"/>
+        </w:rPr>
+      </w:pPr>
+      <w:bookmarkStart w:id="0" w:name="_GoBack"/>
+      <w:bookmarkEnd w:id="0"/>
     </w:p>
     <w:p>
       <w:pPr>
@@ -5351,6 +7101,92 @@
     </w:lvl>
   </w:abstractNum>
   <w:abstractNum w:abstractNumId="2" w15:restartNumberingAfterBreak="0">
+    <w:nsid w:val="33FF6E7E"/>
+    <w:multiLevelType w:val="hybridMultilevel"/>
+    <w:tmpl w:val="4F109D9C"/>
+    <w:lvl w:ilvl="0" w:tplc="0409000F">
+      <w:start w:val="1"/>
+      <w:numFmt w:val="decimal"/>
+      <w:lvlText w:val="%1."/>
+      <w:lvlJc w:val="left"/>
+      <w:pPr>
+        <w:ind w:left="1080" w:hanging="360"/>
+      </w:pPr>
+    </w:lvl>
+    <w:lvl w:ilvl="1" w:tplc="04090019">
+      <w:start w:val="1"/>
+      <w:numFmt w:val="lowerLetter"/>
+      <w:lvlText w:val="%2."/>
+      <w:lvlJc w:val="left"/>
+      <w:pPr>
+        <w:ind w:left="1800" w:hanging="360"/>
+      </w:pPr>
+    </w:lvl>
+    <w:lvl w:ilvl="2" w:tplc="0409001B">
+      <w:start w:val="1"/>
+      <w:numFmt w:val="lowerRoman"/>
+      <w:lvlText w:val="%3."/>
+      <w:lvlJc w:val="right"/>
+      <w:pPr>
+        <w:ind w:left="2520" w:hanging="180"/>
+      </w:pPr>
+    </w:lvl>
+    <w:lvl w:ilvl="3" w:tplc="0409000F">
+      <w:start w:val="1"/>
+      <w:numFmt w:val="decimal"/>
+      <w:lvlText w:val="%4."/>
+      <w:lvlJc w:val="left"/>
+      <w:pPr>
+        <w:ind w:left="3240" w:hanging="360"/>
+      </w:pPr>
+    </w:lvl>
+    <w:lvl w:ilvl="4" w:tplc="04090019">
+      <w:start w:val="1"/>
+      <w:numFmt w:val="lowerLetter"/>
+      <w:lvlText w:val="%5."/>
+      <w:lvlJc w:val="left"/>
+      <w:pPr>
+        <w:ind w:left="3960" w:hanging="360"/>
+      </w:pPr>
+    </w:lvl>
+    <w:lvl w:ilvl="5" w:tplc="0409001B">
+      <w:start w:val="1"/>
+      <w:numFmt w:val="lowerRoman"/>
+      <w:lvlText w:val="%6."/>
+      <w:lvlJc w:val="right"/>
+      <w:pPr>
+        <w:ind w:left="4680" w:hanging="180"/>
+      </w:pPr>
+    </w:lvl>
+    <w:lvl w:ilvl="6" w:tplc="0409000F">
+      <w:start w:val="1"/>
+      <w:numFmt w:val="decimal"/>
+      <w:lvlText w:val="%7."/>
+      <w:lvlJc w:val="left"/>
+      <w:pPr>
+        <w:ind w:left="5400" w:hanging="360"/>
+      </w:pPr>
+    </w:lvl>
+    <w:lvl w:ilvl="7" w:tplc="04090019">
+      <w:start w:val="1"/>
+      <w:numFmt w:val="lowerLetter"/>
+      <w:lvlText w:val="%8."/>
+      <w:lvlJc w:val="left"/>
+      <w:pPr>
+        <w:ind w:left="6120" w:hanging="360"/>
+      </w:pPr>
+    </w:lvl>
+    <w:lvl w:ilvl="8" w:tplc="0409001B">
+      <w:start w:val="1"/>
+      <w:numFmt w:val="lowerRoman"/>
+      <w:lvlText w:val="%9."/>
+      <w:lvlJc w:val="right"/>
+      <w:pPr>
+        <w:ind w:left="6840" w:hanging="180"/>
+      </w:pPr>
+    </w:lvl>
+  </w:abstractNum>
+  <w:abstractNum w:abstractNumId="3" w15:restartNumberingAfterBreak="0">
     <w:nsid w:val="4959153B"/>
     <w:multiLevelType w:val="hybridMultilevel"/>
     <w:tmpl w:val="4F109D9C"/>
@@ -5436,7 +7272,7 @@
       </w:pPr>
     </w:lvl>
   </w:abstractNum>
-  <w:abstractNum w:abstractNumId="3" w15:restartNumberingAfterBreak="0">
+  <w:abstractNum w:abstractNumId="4" w15:restartNumberingAfterBreak="0">
     <w:nsid w:val="50260C9D"/>
     <w:multiLevelType w:val="hybridMultilevel"/>
     <w:tmpl w:val="9DD6C580"/>
@@ -5522,7 +7358,7 @@
       </w:pPr>
     </w:lvl>
   </w:abstractNum>
-  <w:abstractNum w:abstractNumId="4" w15:restartNumberingAfterBreak="0">
+  <w:abstractNum w:abstractNumId="5" w15:restartNumberingAfterBreak="0">
     <w:nsid w:val="50F17E3B"/>
     <w:multiLevelType w:val="hybridMultilevel"/>
     <w:tmpl w:val="0646E678"/>
@@ -5662,7 +7498,7 @@
       </w:rPr>
     </w:lvl>
   </w:abstractNum>
-  <w:abstractNum w:abstractNumId="5" w15:restartNumberingAfterBreak="0">
+  <w:abstractNum w:abstractNumId="6" w15:restartNumberingAfterBreak="0">
     <w:nsid w:val="5BEE7997"/>
     <w:multiLevelType w:val="hybridMultilevel"/>
     <w:tmpl w:val="B1302756"/>
@@ -5748,7 +7584,7 @@
       </w:pPr>
     </w:lvl>
   </w:abstractNum>
-  <w:abstractNum w:abstractNumId="6" w15:restartNumberingAfterBreak="0">
+  <w:abstractNum w:abstractNumId="7" w15:restartNumberingAfterBreak="0">
     <w:nsid w:val="637F5A23"/>
     <w:multiLevelType w:val="hybridMultilevel"/>
     <w:tmpl w:val="6A0CA820"/>
@@ -5837,7 +7673,7 @@
       </w:pPr>
     </w:lvl>
   </w:abstractNum>
-  <w:abstractNum w:abstractNumId="7" w15:restartNumberingAfterBreak="0">
+  <w:abstractNum w:abstractNumId="8" w15:restartNumberingAfterBreak="0">
     <w:nsid w:val="63F62194"/>
     <w:multiLevelType w:val="hybridMultilevel"/>
     <w:tmpl w:val="D88286BA"/>
@@ -5923,7 +7759,7 @@
       </w:pPr>
     </w:lvl>
   </w:abstractNum>
-  <w:abstractNum w:abstractNumId="8" w15:restartNumberingAfterBreak="0">
+  <w:abstractNum w:abstractNumId="9" w15:restartNumberingAfterBreak="0">
     <w:nsid w:val="63FE42C0"/>
     <w:multiLevelType w:val="hybridMultilevel"/>
     <w:tmpl w:val="6A0CA820"/>
@@ -6012,7 +7848,93 @@
       </w:pPr>
     </w:lvl>
   </w:abstractNum>
-  <w:abstractNum w:abstractNumId="9" w15:restartNumberingAfterBreak="0">
+  <w:abstractNum w:abstractNumId="10" w15:restartNumberingAfterBreak="0">
+    <w:nsid w:val="683D2AA1"/>
+    <w:multiLevelType w:val="hybridMultilevel"/>
+    <w:tmpl w:val="4F109D9C"/>
+    <w:lvl w:ilvl="0" w:tplc="0409000F">
+      <w:start w:val="1"/>
+      <w:numFmt w:val="decimal"/>
+      <w:lvlText w:val="%1."/>
+      <w:lvlJc w:val="left"/>
+      <w:pPr>
+        <w:ind w:left="1080" w:hanging="360"/>
+      </w:pPr>
+    </w:lvl>
+    <w:lvl w:ilvl="1" w:tplc="04090019">
+      <w:start w:val="1"/>
+      <w:numFmt w:val="lowerLetter"/>
+      <w:lvlText w:val="%2."/>
+      <w:lvlJc w:val="left"/>
+      <w:pPr>
+        <w:ind w:left="1800" w:hanging="360"/>
+      </w:pPr>
+    </w:lvl>
+    <w:lvl w:ilvl="2" w:tplc="0409001B">
+      <w:start w:val="1"/>
+      <w:numFmt w:val="lowerRoman"/>
+      <w:lvlText w:val="%3."/>
+      <w:lvlJc w:val="right"/>
+      <w:pPr>
+        <w:ind w:left="2520" w:hanging="180"/>
+      </w:pPr>
+    </w:lvl>
+    <w:lvl w:ilvl="3" w:tplc="0409000F">
+      <w:start w:val="1"/>
+      <w:numFmt w:val="decimal"/>
+      <w:lvlText w:val="%4."/>
+      <w:lvlJc w:val="left"/>
+      <w:pPr>
+        <w:ind w:left="3240" w:hanging="360"/>
+      </w:pPr>
+    </w:lvl>
+    <w:lvl w:ilvl="4" w:tplc="04090019">
+      <w:start w:val="1"/>
+      <w:numFmt w:val="lowerLetter"/>
+      <w:lvlText w:val="%5."/>
+      <w:lvlJc w:val="left"/>
+      <w:pPr>
+        <w:ind w:left="3960" w:hanging="360"/>
+      </w:pPr>
+    </w:lvl>
+    <w:lvl w:ilvl="5" w:tplc="0409001B">
+      <w:start w:val="1"/>
+      <w:numFmt w:val="lowerRoman"/>
+      <w:lvlText w:val="%6."/>
+      <w:lvlJc w:val="right"/>
+      <w:pPr>
+        <w:ind w:left="4680" w:hanging="180"/>
+      </w:pPr>
+    </w:lvl>
+    <w:lvl w:ilvl="6" w:tplc="0409000F">
+      <w:start w:val="1"/>
+      <w:numFmt w:val="decimal"/>
+      <w:lvlText w:val="%7."/>
+      <w:lvlJc w:val="left"/>
+      <w:pPr>
+        <w:ind w:left="5400" w:hanging="360"/>
+      </w:pPr>
+    </w:lvl>
+    <w:lvl w:ilvl="7" w:tplc="04090019">
+      <w:start w:val="1"/>
+      <w:numFmt w:val="lowerLetter"/>
+      <w:lvlText w:val="%8."/>
+      <w:lvlJc w:val="left"/>
+      <w:pPr>
+        <w:ind w:left="6120" w:hanging="360"/>
+      </w:pPr>
+    </w:lvl>
+    <w:lvl w:ilvl="8" w:tplc="0409001B">
+      <w:start w:val="1"/>
+      <w:numFmt w:val="lowerRoman"/>
+      <w:lvlText w:val="%9."/>
+      <w:lvlJc w:val="right"/>
+      <w:pPr>
+        <w:ind w:left="6840" w:hanging="180"/>
+      </w:pPr>
+    </w:lvl>
+  </w:abstractNum>
+  <w:abstractNum w:abstractNumId="11" w15:restartNumberingAfterBreak="0">
     <w:nsid w:val="6B2960E1"/>
     <w:multiLevelType w:val="hybridMultilevel"/>
     <w:tmpl w:val="CCB48C34"/>
@@ -6098,7 +8020,7 @@
       </w:pPr>
     </w:lvl>
   </w:abstractNum>
-  <w:abstractNum w:abstractNumId="10" w15:restartNumberingAfterBreak="0">
+  <w:abstractNum w:abstractNumId="12" w15:restartNumberingAfterBreak="0">
     <w:nsid w:val="704964EA"/>
     <w:multiLevelType w:val="hybridMultilevel"/>
     <w:tmpl w:val="5406DCF8"/>
@@ -6185,25 +8107,25 @@
     </w:lvl>
   </w:abstractNum>
   <w:num w:numId="1">
-    <w:abstractNumId w:val="4"/>
+    <w:abstractNumId w:val="5"/>
   </w:num>
   <w:num w:numId="2">
-    <w:abstractNumId w:val="10"/>
+    <w:abstractNumId w:val="12"/>
   </w:num>
   <w:num w:numId="3">
-    <w:abstractNumId w:val="5"/>
+    <w:abstractNumId w:val="6"/>
   </w:num>
   <w:num w:numId="4">
+    <w:abstractNumId w:val="9"/>
+  </w:num>
+  <w:num w:numId="5">
+    <w:abstractNumId w:val="7"/>
+  </w:num>
+  <w:num w:numId="6">
     <w:abstractNumId w:val="8"/>
   </w:num>
-  <w:num w:numId="5">
-    <w:abstractNumId w:val="6"/>
-  </w:num>
-  <w:num w:numId="6">
-    <w:abstractNumId w:val="7"/>
-  </w:num>
   <w:num w:numId="7">
-    <w:abstractNumId w:val="3"/>
+    <w:abstractNumId w:val="4"/>
   </w:num>
   <w:num w:numId="8">
     <w:abstractNumId w:val="1"/>
@@ -6212,10 +8134,100 @@
     <w:abstractNumId w:val="0"/>
   </w:num>
   <w:num w:numId="10">
-    <w:abstractNumId w:val="2"/>
+    <w:abstractNumId w:val="3"/>
   </w:num>
   <w:num w:numId="11">
-    <w:abstractNumId w:val="9"/>
+    <w:abstractNumId w:val="11"/>
+  </w:num>
+  <w:num w:numId="12">
+    <w:abstractNumId w:val="2"/>
+    <w:lvlOverride w:ilvl="0">
+      <w:startOverride w:val="1"/>
+    </w:lvlOverride>
+    <w:lvlOverride w:ilvl="1">
+      <w:startOverride w:val="1"/>
+    </w:lvlOverride>
+    <w:lvlOverride w:ilvl="2">
+      <w:startOverride w:val="1"/>
+    </w:lvlOverride>
+    <w:lvlOverride w:ilvl="3">
+      <w:startOverride w:val="1"/>
+    </w:lvlOverride>
+    <w:lvlOverride w:ilvl="4">
+      <w:startOverride w:val="1"/>
+    </w:lvlOverride>
+    <w:lvlOverride w:ilvl="5">
+      <w:startOverride w:val="1"/>
+    </w:lvlOverride>
+    <w:lvlOverride w:ilvl="6">
+      <w:startOverride w:val="1"/>
+    </w:lvlOverride>
+    <w:lvlOverride w:ilvl="7">
+      <w:startOverride w:val="1"/>
+    </w:lvlOverride>
+    <w:lvlOverride w:ilvl="8">
+      <w:startOverride w:val="1"/>
+    </w:lvlOverride>
+  </w:num>
+  <w:num w:numId="13">
+    <w:abstractNumId w:val="11"/>
+    <w:lvlOverride w:ilvl="0">
+      <w:startOverride w:val="1"/>
+    </w:lvlOverride>
+    <w:lvlOverride w:ilvl="1">
+      <w:startOverride w:val="1"/>
+    </w:lvlOverride>
+    <w:lvlOverride w:ilvl="2">
+      <w:startOverride w:val="1"/>
+    </w:lvlOverride>
+    <w:lvlOverride w:ilvl="3">
+      <w:startOverride w:val="1"/>
+    </w:lvlOverride>
+    <w:lvlOverride w:ilvl="4">
+      <w:startOverride w:val="1"/>
+    </w:lvlOverride>
+    <w:lvlOverride w:ilvl="5">
+      <w:startOverride w:val="1"/>
+    </w:lvlOverride>
+    <w:lvlOverride w:ilvl="6">
+      <w:startOverride w:val="1"/>
+    </w:lvlOverride>
+    <w:lvlOverride w:ilvl="7">
+      <w:startOverride w:val="1"/>
+    </w:lvlOverride>
+    <w:lvlOverride w:ilvl="8">
+      <w:startOverride w:val="1"/>
+    </w:lvlOverride>
+  </w:num>
+  <w:num w:numId="14">
+    <w:abstractNumId w:val="10"/>
+    <w:lvlOverride w:ilvl="0">
+      <w:startOverride w:val="1"/>
+    </w:lvlOverride>
+    <w:lvlOverride w:ilvl="1">
+      <w:startOverride w:val="1"/>
+    </w:lvlOverride>
+    <w:lvlOverride w:ilvl="2">
+      <w:startOverride w:val="1"/>
+    </w:lvlOverride>
+    <w:lvlOverride w:ilvl="3">
+      <w:startOverride w:val="1"/>
+    </w:lvlOverride>
+    <w:lvlOverride w:ilvl="4">
+      <w:startOverride w:val="1"/>
+    </w:lvlOverride>
+    <w:lvlOverride w:ilvl="5">
+      <w:startOverride w:val="1"/>
+    </w:lvlOverride>
+    <w:lvlOverride w:ilvl="6">
+      <w:startOverride w:val="1"/>
+    </w:lvlOverride>
+    <w:lvlOverride w:ilvl="7">
+      <w:startOverride w:val="1"/>
+    </w:lvlOverride>
+    <w:lvlOverride w:ilvl="8">
+      <w:startOverride w:val="1"/>
+    </w:lvlOverride>
   </w:num>
 </w:numbering>
 </file>
@@ -6237,7 +8249,7 @@
       </w:pPr>
     </w:pPrDefault>
   </w:docDefaults>
-  <w:latentStyles w:defLockedState="0" w:defUIPriority="99" w:defSemiHidden="0" w:defUnhideWhenUsed="0" w:defQFormat="0" w:count="375">
+  <w:latentStyles w:defLockedState="0" w:defUIPriority="99" w:defSemiHidden="0" w:defUnhideWhenUsed="0" w:defQFormat="0" w:count="377">
     <w:lsdException w:name="Normal" w:uiPriority="0" w:qFormat="1"/>
     <w:lsdException w:name="heading 1" w:uiPriority="9" w:qFormat="1"/>
     <w:lsdException w:name="heading 2" w:semiHidden="1" w:uiPriority="9" w:unhideWhenUsed="1" w:qFormat="1"/>
@@ -6343,7 +8355,6 @@
     <w:lsdException w:name="HTML Sample" w:semiHidden="1" w:unhideWhenUsed="1"/>
     <w:lsdException w:name="HTML Typewriter" w:semiHidden="1" w:unhideWhenUsed="1"/>
     <w:lsdException w:name="HTML Variable" w:semiHidden="1" w:unhideWhenUsed="1"/>
-    <w:lsdException w:name="Normal Table" w:semiHidden="1" w:unhideWhenUsed="1"/>
     <w:lsdException w:name="annotation subject" w:semiHidden="1" w:unhideWhenUsed="1"/>
     <w:lsdException w:name="No List" w:semiHidden="1" w:unhideWhenUsed="1"/>
     <w:lsdException w:name="Outline List 1" w:semiHidden="1" w:unhideWhenUsed="1"/>
@@ -6389,11 +8400,9 @@
     <w:lsdException w:name="Table Subtle 1" w:semiHidden="1" w:unhideWhenUsed="1"/>
     <w:lsdException w:name="Table Subtle 2" w:semiHidden="1" w:unhideWhenUsed="1"/>
     <w:lsdException w:name="Table Web 1" w:semiHidden="1" w:unhideWhenUsed="1"/>
-    <w:lsdException w:name="Table Web 2" w:semiHidden="1" w:unhideWhenUsed="1"/>
     <w:lsdException w:name="Table Web 3" w:semiHidden="1" w:unhideWhenUsed="1"/>
     <w:lsdException w:name="Balloon Text" w:semiHidden="1" w:unhideWhenUsed="1"/>
     <w:lsdException w:name="Table Grid" w:uiPriority="39"/>
-    <w:lsdException w:name="Table Theme" w:semiHidden="1" w:unhideWhenUsed="1"/>
     <w:lsdException w:name="Placeholder Text" w:semiHidden="1"/>
     <w:lsdException w:name="No Spacing" w:uiPriority="1" w:qFormat="1"/>
     <w:lsdException w:name="Light Shading" w:uiPriority="60"/>
@@ -6613,6 +8622,8 @@
     <w:lsdException w:name="Smart Hyperlink" w:semiHidden="1" w:unhideWhenUsed="1"/>
     <w:lsdException w:name="Hashtag" w:semiHidden="1" w:unhideWhenUsed="1"/>
     <w:lsdException w:name="Unresolved Mention" w:semiHidden="1" w:unhideWhenUsed="1"/>
+    <w:lsdException w:name="Smart Link" w:semiHidden="1" w:unhideWhenUsed="1"/>
+    <w:lsdException w:name="Smart Link Error" w:semiHidden="1" w:unhideWhenUsed="1"/>
   </w:latentStyles>
   <w:style w:type="paragraph" w:default="1" w:styleId="Normal">
     <w:name w:val="Normal"/>

--- a/HNB Mobile Banking Test Script.docx
+++ b/HNB Mobile Banking Test Script.docx
@@ -4,17 +4,6 @@
   <w:body>
     <w:p>
       <w:pPr>
-        <w:jc w:val="center"/>
-        <w:rPr>
-          <w:b/>
-          <w:sz w:val="40"/>
-          <w:szCs w:val="40"/>
-        </w:rPr>
-      </w:pPr>
-    </w:p>
-    <w:p>
-      <w:pPr>
-        <w:jc w:val="center"/>
         <w:rPr>
           <w:b/>
           <w:sz w:val="40"/>
@@ -63,6 +52,7 @@
         <w:t>User Test Script</w:t>
       </w:r>
     </w:p>
+    <w:p/>
     <w:p/>
     <w:p>
       <w:pPr>
@@ -361,6 +351,82 @@
           <w:szCs w:val="24"/>
         </w:rPr>
       </w:pPr>
+    </w:p>
+    <w:p>
+      <w:pPr>
+        <w:rPr>
+          <w:sz w:val="24"/>
+          <w:szCs w:val="24"/>
+        </w:rPr>
+      </w:pPr>
+      <w:r>
+        <w:rPr>
+          <w:sz w:val="24"/>
+          <w:szCs w:val="24"/>
+        </w:rPr>
+        <w:t>User’s Name: …………………………………………………………………</w:t>
+      </w:r>
+    </w:p>
+    <w:p/>
+    <w:p>
+      <w:pPr>
+        <w:tabs>
+          <w:tab w:val="left" w:pos="3840"/>
+        </w:tabs>
+        <w:rPr>
+          <w:sz w:val="24"/>
+          <w:szCs w:val="24"/>
+        </w:rPr>
+      </w:pPr>
+      <w:r>
+        <w:rPr>
+          <w:sz w:val="24"/>
+          <w:szCs w:val="24"/>
+        </w:rPr>
+        <w:t>…………………………</w:t>
+      </w:r>
+      <w:r>
+        <w:rPr>
+          <w:sz w:val="24"/>
+          <w:szCs w:val="24"/>
+        </w:rPr>
+        <w:t>..</w:t>
+      </w:r>
+      <w:r>
+        <w:rPr>
+          <w:sz w:val="24"/>
+          <w:szCs w:val="24"/>
+        </w:rPr>
+        <w:t>..</w:t>
+      </w:r>
+      <w:r>
+        <w:rPr>
+          <w:sz w:val="24"/>
+          <w:szCs w:val="24"/>
+        </w:rPr>
+        <w:br/>
+      </w:r>
+      <w:r>
+        <w:rPr>
+          <w:sz w:val="24"/>
+          <w:szCs w:val="24"/>
+        </w:rPr>
+        <w:t xml:space="preserve"> </w:t>
+      </w:r>
+      <w:r>
+        <w:rPr>
+          <w:sz w:val="24"/>
+          <w:szCs w:val="24"/>
+        </w:rPr>
+        <w:t xml:space="preserve"> </w:t>
+      </w:r>
+      <w:r>
+        <w:rPr>
+          <w:sz w:val="24"/>
+          <w:szCs w:val="24"/>
+        </w:rPr>
+        <w:t>User’s Signature</w:t>
+      </w:r>
       <w:r>
         <w:br w:type="page"/>
       </w:r>
@@ -444,13 +510,6 @@
           <w:szCs w:val="24"/>
         </w:rPr>
       </w:pPr>
-      <w:r>
-        <w:rPr>
-          <w:sz w:val="24"/>
-          <w:szCs w:val="24"/>
-        </w:rPr>
-        <w:t>User’s Name: …………………………………………………………………</w:t>
-      </w:r>
     </w:p>
     <w:p>
       <w:pPr>
@@ -1191,33 +1250,6 @@
         <w:tabs>
           <w:tab w:val="left" w:pos="3840"/>
         </w:tabs>
-        <w:jc w:val="right"/>
-        <w:rPr>
-          <w:sz w:val="24"/>
-          <w:szCs w:val="24"/>
-        </w:rPr>
-      </w:pPr>
-      <w:r>
-        <w:rPr>
-          <w:sz w:val="24"/>
-          <w:szCs w:val="24"/>
-        </w:rPr>
-        <w:t>…………………………</w:t>
-      </w:r>
-      <w:r>
-        <w:rPr>
-          <w:sz w:val="24"/>
-          <w:szCs w:val="24"/>
-        </w:rPr>
-        <w:br/>
-        <w:t>User’s Signature</w:t>
-      </w:r>
-    </w:p>
-    <w:p>
-      <w:pPr>
-        <w:tabs>
-          <w:tab w:val="left" w:pos="3840"/>
-        </w:tabs>
         <w:rPr>
           <w:sz w:val="24"/>
           <w:szCs w:val="24"/>
@@ -1307,13 +1339,6 @@
           <w:szCs w:val="24"/>
         </w:rPr>
       </w:pPr>
-      <w:r>
-        <w:rPr>
-          <w:sz w:val="24"/>
-          <w:szCs w:val="24"/>
-        </w:rPr>
-        <w:t>User’s Name: …………………………………………………………………</w:t>
-      </w:r>
     </w:p>
     <w:p>
       <w:pPr>
@@ -2086,33 +2111,6 @@
     </w:p>
     <w:p>
       <w:pPr>
-        <w:tabs>
-          <w:tab w:val="left" w:pos="3840"/>
-        </w:tabs>
-        <w:jc w:val="right"/>
-        <w:rPr>
-          <w:sz w:val="24"/>
-          <w:szCs w:val="24"/>
-        </w:rPr>
-      </w:pPr>
-      <w:r>
-        <w:rPr>
-          <w:sz w:val="24"/>
-          <w:szCs w:val="24"/>
-        </w:rPr>
-        <w:t>…………………………</w:t>
-      </w:r>
-      <w:r>
-        <w:rPr>
-          <w:sz w:val="24"/>
-          <w:szCs w:val="24"/>
-        </w:rPr>
-        <w:br/>
-        <w:t>User’s Signature</w:t>
-      </w:r>
-    </w:p>
-    <w:p>
-      <w:pPr>
         <w:rPr>
           <w:sz w:val="24"/>
           <w:szCs w:val="24"/>
@@ -2180,13 +2178,6 @@
           <w:szCs w:val="24"/>
         </w:rPr>
       </w:pPr>
-      <w:r>
-        <w:rPr>
-          <w:sz w:val="24"/>
-          <w:szCs w:val="24"/>
-        </w:rPr>
-        <w:t>User’s Name: …………………………………………………………………</w:t>
-      </w:r>
     </w:p>
     <w:p>
       <w:pPr>
@@ -2963,33 +2954,6 @@
     </w:p>
     <w:p>
       <w:pPr>
-        <w:tabs>
-          <w:tab w:val="left" w:pos="3840"/>
-        </w:tabs>
-        <w:jc w:val="right"/>
-        <w:rPr>
-          <w:sz w:val="24"/>
-          <w:szCs w:val="24"/>
-        </w:rPr>
-      </w:pPr>
-      <w:r>
-        <w:rPr>
-          <w:sz w:val="24"/>
-          <w:szCs w:val="24"/>
-        </w:rPr>
-        <w:t>…………………………</w:t>
-      </w:r>
-      <w:r>
-        <w:rPr>
-          <w:sz w:val="24"/>
-          <w:szCs w:val="24"/>
-        </w:rPr>
-        <w:br/>
-        <w:t>User’s Signature</w:t>
-      </w:r>
-    </w:p>
-    <w:p>
-      <w:pPr>
         <w:rPr>
           <w:sz w:val="24"/>
           <w:szCs w:val="24"/>
@@ -3057,13 +3021,6 @@
           <w:szCs w:val="24"/>
         </w:rPr>
       </w:pPr>
-      <w:r>
-        <w:rPr>
-          <w:sz w:val="24"/>
-          <w:szCs w:val="24"/>
-        </w:rPr>
-        <w:t>User’s Name: …………………………………………………………………</w:t>
-      </w:r>
     </w:p>
     <w:p>
       <w:pPr>
@@ -3087,6 +3044,15 @@
         </w:rPr>
         <w:t>Other Services</w:t>
       </w:r>
+      <w:r>
+        <w:rPr>
+          <w:sz w:val="24"/>
+          <w:szCs w:val="24"/>
+        </w:rPr>
+        <w:t xml:space="preserve"> (Request a cheque book)</w:t>
+      </w:r>
+      <w:bookmarkStart w:id="0" w:name="_GoBack"/>
+      <w:bookmarkEnd w:id="0"/>
     </w:p>
     <w:p>
       <w:pPr>
@@ -3137,21 +3103,7 @@
           <w:sz w:val="24"/>
           <w:szCs w:val="24"/>
         </w:rPr>
-        <w:t>Go to main menu and open ‘</w:t>
-      </w:r>
-      <w:r>
-        <w:rPr>
-          <w:sz w:val="24"/>
-          <w:szCs w:val="24"/>
-        </w:rPr>
-        <w:t>Other Services’</w:t>
-      </w:r>
-      <w:r>
-        <w:rPr>
-          <w:sz w:val="24"/>
-          <w:szCs w:val="24"/>
-        </w:rPr>
-        <w:t xml:space="preserve"> screen</w:t>
+        <w:t>Go to main menu and open ‘Other Services’ screen</w:t>
       </w:r>
     </w:p>
     <w:p>
@@ -3197,21 +3149,7 @@
           <w:sz w:val="24"/>
           <w:szCs w:val="24"/>
         </w:rPr>
-        <w:t>Tap ‘</w:t>
-      </w:r>
-      <w:r>
-        <w:rPr>
-          <w:sz w:val="24"/>
-          <w:szCs w:val="24"/>
-        </w:rPr>
-        <w:t>Request’</w:t>
-      </w:r>
-      <w:r>
-        <w:rPr>
-          <w:sz w:val="24"/>
-          <w:szCs w:val="24"/>
-        </w:rPr>
-        <w:t xml:space="preserve"> and confirm the process</w:t>
+        <w:t>Tap ‘Request’ and confirm the process</w:t>
       </w:r>
     </w:p>
     <w:p>
@@ -3802,33 +3740,6 @@
         <w:tabs>
           <w:tab w:val="left" w:pos="3840"/>
         </w:tabs>
-        <w:jc w:val="right"/>
-        <w:rPr>
-          <w:sz w:val="24"/>
-          <w:szCs w:val="24"/>
-        </w:rPr>
-      </w:pPr>
-      <w:r>
-        <w:rPr>
-          <w:sz w:val="24"/>
-          <w:szCs w:val="24"/>
-        </w:rPr>
-        <w:t>…………………………</w:t>
-      </w:r>
-      <w:r>
-        <w:rPr>
-          <w:sz w:val="24"/>
-          <w:szCs w:val="24"/>
-        </w:rPr>
-        <w:br/>
-        <w:t>User’s Signature</w:t>
-      </w:r>
-    </w:p>
-    <w:p>
-      <w:pPr>
-        <w:tabs>
-          <w:tab w:val="left" w:pos="3840"/>
-        </w:tabs>
         <w:rPr>
           <w:sz w:val="24"/>
           <w:szCs w:val="24"/>
@@ -3904,13 +3815,6 @@
           <w:szCs w:val="24"/>
         </w:rPr>
       </w:pPr>
-      <w:r>
-        <w:rPr>
-          <w:sz w:val="24"/>
-          <w:szCs w:val="24"/>
-        </w:rPr>
-        <w:t>User’s Name: …………………………………………………………………</w:t>
-      </w:r>
     </w:p>
     <w:p>
       <w:pPr>
@@ -4051,7 +3955,21 @@
           <w:sz w:val="24"/>
           <w:szCs w:val="24"/>
         </w:rPr>
-        <w:t xml:space="preserve"> and the update password</w:t>
+        <w:t xml:space="preserve"> and the</w:t>
+      </w:r>
+      <w:r>
+        <w:rPr>
+          <w:sz w:val="24"/>
+          <w:szCs w:val="24"/>
+        </w:rPr>
+        <w:t>n</w:t>
+      </w:r>
+      <w:r>
+        <w:rPr>
+          <w:sz w:val="24"/>
+          <w:szCs w:val="24"/>
+        </w:rPr>
+        <w:t xml:space="preserve"> update password</w:t>
       </w:r>
     </w:p>
     <w:p>
@@ -4715,6 +4633,21 @@
     </w:p>
     <w:p>
       <w:pPr>
+        <w:rPr>
+          <w:sz w:val="24"/>
+          <w:szCs w:val="24"/>
+        </w:rPr>
+      </w:pPr>
+      <w:r>
+        <w:rPr>
+          <w:sz w:val="24"/>
+          <w:szCs w:val="24"/>
+        </w:rPr>
+        <w:br w:type="page"/>
+      </w:r>
+    </w:p>
+    <w:p>
+      <w:pPr>
         <w:tabs>
           <w:tab w:val="left" w:pos="3840"/>
         </w:tabs>
@@ -4724,14 +4657,28 @@
           <w:szCs w:val="24"/>
         </w:rPr>
       </w:pPr>
-      <w:bookmarkStart w:id="0" w:name="_GoBack"/>
-      <w:bookmarkEnd w:id="0"/>
-      <w:r>
-        <w:rPr>
-          <w:sz w:val="24"/>
-          <w:szCs w:val="24"/>
-        </w:rPr>
-        <w:t>…………………………</w:t>
+    </w:p>
+    <w:p>
+      <w:pPr>
+        <w:rPr>
+          <w:sz w:val="24"/>
+          <w:szCs w:val="24"/>
+        </w:rPr>
+      </w:pPr>
+      <w:r>
+        <w:rPr>
+          <w:sz w:val="24"/>
+          <w:szCs w:val="24"/>
+        </w:rPr>
+        <w:t>Developer Name</w:t>
+      </w:r>
+      <w:r>
+        <w:rPr>
+          <w:sz w:val="24"/>
+          <w:szCs w:val="24"/>
+        </w:rPr>
+        <w:tab/>
+        <w:t xml:space="preserve">:  RWMSW Dedigama </w:t>
       </w:r>
       <w:r>
         <w:rPr>
@@ -4739,30 +4686,3424 @@
           <w:szCs w:val="24"/>
         </w:rPr>
         <w:br/>
-        <w:t>User’s Signature</w:t>
-      </w:r>
-    </w:p>
-    <w:p>
-      <w:pPr>
-        <w:rPr>
-          <w:sz w:val="24"/>
-          <w:szCs w:val="24"/>
-        </w:rPr>
-      </w:pPr>
-      <w:r>
-        <w:rPr>
-          <w:sz w:val="24"/>
-          <w:szCs w:val="24"/>
-        </w:rPr>
-        <w:br w:type="page"/>
-      </w:r>
-    </w:p>
-    <w:p>
-      <w:pPr>
+        <w:t>Developer IT number</w:t>
+      </w:r>
+      <w:r>
+        <w:rPr>
+          <w:sz w:val="24"/>
+          <w:szCs w:val="24"/>
+        </w:rPr>
+        <w:tab/>
+        <w:t>: IT17038324</w:t>
+      </w:r>
+    </w:p>
+    <w:p>
+      <w:pPr>
+        <w:rPr>
+          <w:sz w:val="24"/>
+          <w:szCs w:val="24"/>
+        </w:rPr>
+      </w:pPr>
+    </w:p>
+    <w:p>
+      <w:pPr>
+        <w:rPr>
+          <w:sz w:val="24"/>
+          <w:szCs w:val="24"/>
+        </w:rPr>
+      </w:pPr>
+      <w:r>
+        <w:rPr>
+          <w:b/>
+          <w:sz w:val="24"/>
+          <w:szCs w:val="24"/>
+        </w:rPr>
+        <w:t xml:space="preserve">Function Name: </w:t>
+      </w:r>
+      <w:r>
+        <w:rPr>
+          <w:sz w:val="24"/>
+          <w:szCs w:val="24"/>
+        </w:rPr>
+        <w:t xml:space="preserve">View Account details </w:t>
+      </w:r>
+    </w:p>
+    <w:p>
+      <w:pPr>
+        <w:rPr>
+          <w:b/>
+          <w:color w:val="2F5496" w:themeColor="accent1" w:themeShade="BF"/>
+          <w:sz w:val="28"/>
+          <w:szCs w:val="28"/>
+        </w:rPr>
+      </w:pPr>
+      <w:r>
+        <w:rPr>
+          <w:b/>
+          <w:color w:val="2F5496" w:themeColor="accent1" w:themeShade="BF"/>
+          <w:sz w:val="28"/>
+          <w:szCs w:val="28"/>
+        </w:rPr>
+        <w:t>Instructions</w:t>
+      </w:r>
+    </w:p>
+    <w:p>
+      <w:pPr>
+        <w:rPr>
+          <w:b/>
+          <w:color w:val="2F5496" w:themeColor="accent1" w:themeShade="BF"/>
+          <w:sz w:val="24"/>
+          <w:szCs w:val="24"/>
+        </w:rPr>
+      </w:pPr>
+    </w:p>
+    <w:p>
+      <w:pPr>
+        <w:pStyle w:val="ListParagraph"/>
+        <w:numPr>
+          <w:ilvl w:val="0"/>
+          <w:numId w:val="12"/>
+        </w:numPr>
         <w:tabs>
           <w:tab w:val="left" w:pos="3840"/>
         </w:tabs>
-        <w:jc w:val="right"/>
+        <w:spacing w:line="256" w:lineRule="auto"/>
+        <w:rPr>
+          <w:sz w:val="24"/>
+          <w:szCs w:val="24"/>
+        </w:rPr>
+      </w:pPr>
+      <w:r>
+        <w:rPr>
+          <w:sz w:val="24"/>
+          <w:szCs w:val="24"/>
+        </w:rPr>
+        <w:t>Open Account page.</w:t>
+      </w:r>
+    </w:p>
+    <w:p>
+      <w:pPr>
+        <w:pStyle w:val="ListParagraph"/>
+        <w:numPr>
+          <w:ilvl w:val="0"/>
+          <w:numId w:val="12"/>
+        </w:numPr>
+        <w:tabs>
+          <w:tab w:val="left" w:pos="3840"/>
+        </w:tabs>
+        <w:spacing w:line="256" w:lineRule="auto"/>
+        <w:rPr>
+          <w:sz w:val="24"/>
+          <w:szCs w:val="24"/>
+        </w:rPr>
+      </w:pPr>
+      <w:r>
+        <w:rPr>
+          <w:sz w:val="24"/>
+          <w:szCs w:val="24"/>
+        </w:rPr>
+        <w:t>Select an account from the list.</w:t>
+      </w:r>
+    </w:p>
+    <w:p>
+      <w:pPr>
+        <w:pStyle w:val="ListParagraph"/>
+        <w:numPr>
+          <w:ilvl w:val="0"/>
+          <w:numId w:val="12"/>
+        </w:numPr>
+        <w:tabs>
+          <w:tab w:val="left" w:pos="3840"/>
+        </w:tabs>
+        <w:spacing w:line="256" w:lineRule="auto"/>
+        <w:rPr>
+          <w:sz w:val="24"/>
+          <w:szCs w:val="24"/>
+        </w:rPr>
+      </w:pPr>
+      <w:r>
+        <w:rPr>
+          <w:sz w:val="24"/>
+          <w:szCs w:val="24"/>
+        </w:rPr>
+        <w:t>Open transaction history.</w:t>
+      </w:r>
+    </w:p>
+    <w:p>
+      <w:pPr>
+        <w:pStyle w:val="ListParagraph"/>
+        <w:numPr>
+          <w:ilvl w:val="0"/>
+          <w:numId w:val="12"/>
+        </w:numPr>
+        <w:tabs>
+          <w:tab w:val="left" w:pos="3840"/>
+        </w:tabs>
+        <w:spacing w:line="256" w:lineRule="auto"/>
+        <w:rPr>
+          <w:sz w:val="24"/>
+          <w:szCs w:val="24"/>
+        </w:rPr>
+      </w:pPr>
+      <w:r>
+        <w:rPr>
+          <w:sz w:val="24"/>
+          <w:szCs w:val="24"/>
+        </w:rPr>
+        <w:t>Find all ATM transactions.</w:t>
+      </w:r>
+    </w:p>
+    <w:p>
+      <w:pPr>
+        <w:tabs>
+          <w:tab w:val="left" w:pos="3840"/>
+        </w:tabs>
+        <w:rPr>
+          <w:sz w:val="24"/>
+          <w:szCs w:val="24"/>
+        </w:rPr>
+      </w:pPr>
+    </w:p>
+    <w:tbl>
+      <w:tblPr>
+        <w:tblStyle w:val="TableGrid"/>
+        <w:tblW w:w="9295" w:type="dxa"/>
+        <w:tblLook w:val="04A0" w:firstRow="1" w:lastRow="0" w:firstColumn="1" w:lastColumn="0" w:noHBand="0" w:noVBand="1"/>
+      </w:tblPr>
+      <w:tblGrid>
+        <w:gridCol w:w="6354"/>
+        <w:gridCol w:w="1432"/>
+        <w:gridCol w:w="1509"/>
+      </w:tblGrid>
+      <w:tr>
+        <w:trPr>
+          <w:trHeight w:val="534"/>
+        </w:trPr>
+        <w:tc>
+          <w:tcPr>
+            <w:tcW w:w="6354" w:type="dxa"/>
+            <w:tcBorders>
+              <w:top w:val="single" w:sz="4" w:space="0" w:color="auto"/>
+              <w:left w:val="single" w:sz="4" w:space="0" w:color="auto"/>
+              <w:bottom w:val="single" w:sz="4" w:space="0" w:color="auto"/>
+              <w:right w:val="single" w:sz="4" w:space="0" w:color="auto"/>
+            </w:tcBorders>
+            <w:hideMark/>
+          </w:tcPr>
+          <w:p>
+            <w:pPr>
+              <w:pStyle w:val="ListParagraph"/>
+              <w:numPr>
+                <w:ilvl w:val="0"/>
+                <w:numId w:val="13"/>
+              </w:numPr>
+              <w:tabs>
+                <w:tab w:val="left" w:pos="3840"/>
+              </w:tabs>
+              <w:rPr>
+                <w:sz w:val="24"/>
+                <w:szCs w:val="24"/>
+              </w:rPr>
+            </w:pPr>
+            <w:r>
+              <w:rPr>
+                <w:sz w:val="24"/>
+                <w:szCs w:val="24"/>
+              </w:rPr>
+              <w:t>Is the interface user friendly?</w:t>
+            </w:r>
+          </w:p>
+        </w:tc>
+        <w:tc>
+          <w:tcPr>
+            <w:tcW w:w="1432" w:type="dxa"/>
+            <w:tcBorders>
+              <w:top w:val="single" w:sz="4" w:space="0" w:color="auto"/>
+              <w:left w:val="single" w:sz="4" w:space="0" w:color="auto"/>
+              <w:bottom w:val="single" w:sz="4" w:space="0" w:color="auto"/>
+              <w:right w:val="single" w:sz="4" w:space="0" w:color="auto"/>
+            </w:tcBorders>
+            <w:hideMark/>
+          </w:tcPr>
+          <w:p>
+            <w:pPr>
+              <w:tabs>
+                <w:tab w:val="left" w:pos="3840"/>
+              </w:tabs>
+              <w:jc w:val="center"/>
+              <w:rPr>
+                <w:sz w:val="24"/>
+                <w:szCs w:val="24"/>
+              </w:rPr>
+            </w:pPr>
+            <w:r>
+              <w:rPr>
+                <w:rFonts w:cstheme="minorHAnsi"/>
+                <w:sz w:val="36"/>
+                <w:szCs w:val="36"/>
+              </w:rPr>
+              <w:t xml:space="preserve">□ </w:t>
+            </w:r>
+            <w:r>
+              <w:t>Yes</w:t>
+            </w:r>
+          </w:p>
+        </w:tc>
+        <w:tc>
+          <w:tcPr>
+            <w:tcW w:w="1508" w:type="dxa"/>
+            <w:tcBorders>
+              <w:top w:val="single" w:sz="4" w:space="0" w:color="auto"/>
+              <w:left w:val="single" w:sz="4" w:space="0" w:color="auto"/>
+              <w:bottom w:val="single" w:sz="4" w:space="0" w:color="auto"/>
+              <w:right w:val="single" w:sz="4" w:space="0" w:color="auto"/>
+            </w:tcBorders>
+            <w:hideMark/>
+          </w:tcPr>
+          <w:p>
+            <w:pPr>
+              <w:tabs>
+                <w:tab w:val="left" w:pos="3840"/>
+              </w:tabs>
+              <w:jc w:val="center"/>
+              <w:rPr>
+                <w:sz w:val="24"/>
+                <w:szCs w:val="24"/>
+              </w:rPr>
+            </w:pPr>
+            <w:r>
+              <w:rPr>
+                <w:rFonts w:cstheme="minorHAnsi"/>
+                <w:sz w:val="36"/>
+                <w:szCs w:val="36"/>
+              </w:rPr>
+              <w:t xml:space="preserve">□ </w:t>
+            </w:r>
+            <w:r>
+              <w:t>No</w:t>
+            </w:r>
+          </w:p>
+        </w:tc>
+      </w:tr>
+      <w:tr>
+        <w:trPr>
+          <w:trHeight w:val="534"/>
+        </w:trPr>
+        <w:tc>
+          <w:tcPr>
+            <w:tcW w:w="6354" w:type="dxa"/>
+            <w:tcBorders>
+              <w:top w:val="single" w:sz="4" w:space="0" w:color="auto"/>
+              <w:left w:val="single" w:sz="4" w:space="0" w:color="auto"/>
+              <w:bottom w:val="single" w:sz="4" w:space="0" w:color="auto"/>
+              <w:right w:val="single" w:sz="4" w:space="0" w:color="auto"/>
+            </w:tcBorders>
+            <w:hideMark/>
+          </w:tcPr>
+          <w:p>
+            <w:pPr>
+              <w:pStyle w:val="ListParagraph"/>
+              <w:numPr>
+                <w:ilvl w:val="0"/>
+                <w:numId w:val="13"/>
+              </w:numPr>
+              <w:tabs>
+                <w:tab w:val="left" w:pos="3840"/>
+              </w:tabs>
+              <w:rPr>
+                <w:sz w:val="24"/>
+                <w:szCs w:val="24"/>
+              </w:rPr>
+            </w:pPr>
+            <w:r>
+              <w:rPr>
+                <w:sz w:val="24"/>
+                <w:szCs w:val="24"/>
+              </w:rPr>
+              <w:t>Can you understand the flow of the process?</w:t>
+            </w:r>
+          </w:p>
+        </w:tc>
+        <w:tc>
+          <w:tcPr>
+            <w:tcW w:w="1432" w:type="dxa"/>
+            <w:tcBorders>
+              <w:top w:val="single" w:sz="4" w:space="0" w:color="auto"/>
+              <w:left w:val="single" w:sz="4" w:space="0" w:color="auto"/>
+              <w:bottom w:val="single" w:sz="4" w:space="0" w:color="auto"/>
+              <w:right w:val="single" w:sz="4" w:space="0" w:color="auto"/>
+            </w:tcBorders>
+            <w:hideMark/>
+          </w:tcPr>
+          <w:p>
+            <w:pPr>
+              <w:tabs>
+                <w:tab w:val="left" w:pos="3840"/>
+              </w:tabs>
+              <w:jc w:val="center"/>
+              <w:rPr>
+                <w:sz w:val="24"/>
+                <w:szCs w:val="24"/>
+              </w:rPr>
+            </w:pPr>
+            <w:r>
+              <w:rPr>
+                <w:rFonts w:cstheme="minorHAnsi"/>
+                <w:sz w:val="36"/>
+                <w:szCs w:val="36"/>
+              </w:rPr>
+              <w:t xml:space="preserve">□ </w:t>
+            </w:r>
+            <w:r>
+              <w:t>Yes</w:t>
+            </w:r>
+          </w:p>
+        </w:tc>
+        <w:tc>
+          <w:tcPr>
+            <w:tcW w:w="1508" w:type="dxa"/>
+            <w:tcBorders>
+              <w:top w:val="single" w:sz="4" w:space="0" w:color="auto"/>
+              <w:left w:val="single" w:sz="4" w:space="0" w:color="auto"/>
+              <w:bottom w:val="single" w:sz="4" w:space="0" w:color="auto"/>
+              <w:right w:val="single" w:sz="4" w:space="0" w:color="auto"/>
+            </w:tcBorders>
+            <w:hideMark/>
+          </w:tcPr>
+          <w:p>
+            <w:pPr>
+              <w:tabs>
+                <w:tab w:val="left" w:pos="3840"/>
+              </w:tabs>
+              <w:jc w:val="center"/>
+              <w:rPr>
+                <w:sz w:val="24"/>
+                <w:szCs w:val="24"/>
+              </w:rPr>
+            </w:pPr>
+            <w:r>
+              <w:rPr>
+                <w:rFonts w:cstheme="minorHAnsi"/>
+                <w:sz w:val="36"/>
+                <w:szCs w:val="36"/>
+              </w:rPr>
+              <w:t xml:space="preserve">□ </w:t>
+            </w:r>
+            <w:r>
+              <w:t>No</w:t>
+            </w:r>
+          </w:p>
+        </w:tc>
+      </w:tr>
+      <w:tr>
+        <w:trPr>
+          <w:trHeight w:val="563"/>
+        </w:trPr>
+        <w:tc>
+          <w:tcPr>
+            <w:tcW w:w="6354" w:type="dxa"/>
+            <w:tcBorders>
+              <w:top w:val="single" w:sz="4" w:space="0" w:color="auto"/>
+              <w:left w:val="single" w:sz="4" w:space="0" w:color="auto"/>
+              <w:bottom w:val="single" w:sz="4" w:space="0" w:color="auto"/>
+              <w:right w:val="single" w:sz="4" w:space="0" w:color="auto"/>
+            </w:tcBorders>
+            <w:hideMark/>
+          </w:tcPr>
+          <w:p>
+            <w:pPr>
+              <w:pStyle w:val="ListParagraph"/>
+              <w:numPr>
+                <w:ilvl w:val="0"/>
+                <w:numId w:val="13"/>
+              </w:numPr>
+              <w:tabs>
+                <w:tab w:val="left" w:pos="3840"/>
+              </w:tabs>
+              <w:rPr>
+                <w:sz w:val="24"/>
+                <w:szCs w:val="24"/>
+              </w:rPr>
+            </w:pPr>
+            <w:r>
+              <w:rPr>
+                <w:sz w:val="24"/>
+                <w:szCs w:val="24"/>
+              </w:rPr>
+              <w:t>Could you find the options easily?</w:t>
+            </w:r>
+          </w:p>
+        </w:tc>
+        <w:tc>
+          <w:tcPr>
+            <w:tcW w:w="1432" w:type="dxa"/>
+            <w:tcBorders>
+              <w:top w:val="single" w:sz="4" w:space="0" w:color="auto"/>
+              <w:left w:val="single" w:sz="4" w:space="0" w:color="auto"/>
+              <w:bottom w:val="single" w:sz="4" w:space="0" w:color="auto"/>
+              <w:right w:val="single" w:sz="4" w:space="0" w:color="auto"/>
+            </w:tcBorders>
+            <w:hideMark/>
+          </w:tcPr>
+          <w:p>
+            <w:pPr>
+              <w:tabs>
+                <w:tab w:val="left" w:pos="3840"/>
+              </w:tabs>
+              <w:jc w:val="center"/>
+              <w:rPr>
+                <w:sz w:val="24"/>
+                <w:szCs w:val="24"/>
+              </w:rPr>
+            </w:pPr>
+            <w:r>
+              <w:rPr>
+                <w:rFonts w:cstheme="minorHAnsi"/>
+                <w:sz w:val="36"/>
+                <w:szCs w:val="36"/>
+              </w:rPr>
+              <w:t xml:space="preserve">□ </w:t>
+            </w:r>
+            <w:r>
+              <w:t>Yes</w:t>
+            </w:r>
+          </w:p>
+        </w:tc>
+        <w:tc>
+          <w:tcPr>
+            <w:tcW w:w="1508" w:type="dxa"/>
+            <w:tcBorders>
+              <w:top w:val="single" w:sz="4" w:space="0" w:color="auto"/>
+              <w:left w:val="single" w:sz="4" w:space="0" w:color="auto"/>
+              <w:bottom w:val="single" w:sz="4" w:space="0" w:color="auto"/>
+              <w:right w:val="single" w:sz="4" w:space="0" w:color="auto"/>
+            </w:tcBorders>
+            <w:hideMark/>
+          </w:tcPr>
+          <w:p>
+            <w:pPr>
+              <w:tabs>
+                <w:tab w:val="left" w:pos="3840"/>
+              </w:tabs>
+              <w:jc w:val="center"/>
+              <w:rPr>
+                <w:sz w:val="24"/>
+                <w:szCs w:val="24"/>
+              </w:rPr>
+            </w:pPr>
+            <w:r>
+              <w:rPr>
+                <w:rFonts w:cstheme="minorHAnsi"/>
+                <w:sz w:val="36"/>
+                <w:szCs w:val="36"/>
+              </w:rPr>
+              <w:t xml:space="preserve">□ </w:t>
+            </w:r>
+            <w:r>
+              <w:t>No</w:t>
+            </w:r>
+          </w:p>
+        </w:tc>
+      </w:tr>
+      <w:tr>
+        <w:trPr>
+          <w:trHeight w:val="534"/>
+        </w:trPr>
+        <w:tc>
+          <w:tcPr>
+            <w:tcW w:w="6354" w:type="dxa"/>
+            <w:tcBorders>
+              <w:top w:val="single" w:sz="4" w:space="0" w:color="auto"/>
+              <w:left w:val="single" w:sz="4" w:space="0" w:color="auto"/>
+              <w:bottom w:val="single" w:sz="4" w:space="0" w:color="auto"/>
+              <w:right w:val="single" w:sz="4" w:space="0" w:color="auto"/>
+            </w:tcBorders>
+            <w:hideMark/>
+          </w:tcPr>
+          <w:p>
+            <w:pPr>
+              <w:pStyle w:val="ListParagraph"/>
+              <w:numPr>
+                <w:ilvl w:val="0"/>
+                <w:numId w:val="13"/>
+              </w:numPr>
+              <w:tabs>
+                <w:tab w:val="left" w:pos="3840"/>
+              </w:tabs>
+              <w:rPr>
+                <w:sz w:val="24"/>
+                <w:szCs w:val="24"/>
+              </w:rPr>
+            </w:pPr>
+            <w:r>
+              <w:rPr>
+                <w:sz w:val="24"/>
+                <w:szCs w:val="24"/>
+              </w:rPr>
+              <w:t>Does it show relevant confirmation messages?</w:t>
+            </w:r>
+          </w:p>
+        </w:tc>
+        <w:tc>
+          <w:tcPr>
+            <w:tcW w:w="1432" w:type="dxa"/>
+            <w:tcBorders>
+              <w:top w:val="single" w:sz="4" w:space="0" w:color="auto"/>
+              <w:left w:val="single" w:sz="4" w:space="0" w:color="auto"/>
+              <w:bottom w:val="single" w:sz="4" w:space="0" w:color="auto"/>
+              <w:right w:val="single" w:sz="4" w:space="0" w:color="auto"/>
+            </w:tcBorders>
+            <w:hideMark/>
+          </w:tcPr>
+          <w:p>
+            <w:pPr>
+              <w:tabs>
+                <w:tab w:val="left" w:pos="3840"/>
+              </w:tabs>
+              <w:jc w:val="center"/>
+              <w:rPr>
+                <w:sz w:val="24"/>
+                <w:szCs w:val="24"/>
+              </w:rPr>
+            </w:pPr>
+            <w:r>
+              <w:rPr>
+                <w:rFonts w:cstheme="minorHAnsi"/>
+                <w:sz w:val="36"/>
+                <w:szCs w:val="36"/>
+              </w:rPr>
+              <w:t xml:space="preserve">□ </w:t>
+            </w:r>
+            <w:r>
+              <w:t>Yes</w:t>
+            </w:r>
+          </w:p>
+        </w:tc>
+        <w:tc>
+          <w:tcPr>
+            <w:tcW w:w="1508" w:type="dxa"/>
+            <w:tcBorders>
+              <w:top w:val="single" w:sz="4" w:space="0" w:color="auto"/>
+              <w:left w:val="single" w:sz="4" w:space="0" w:color="auto"/>
+              <w:bottom w:val="single" w:sz="4" w:space="0" w:color="auto"/>
+              <w:right w:val="single" w:sz="4" w:space="0" w:color="auto"/>
+            </w:tcBorders>
+            <w:hideMark/>
+          </w:tcPr>
+          <w:p>
+            <w:pPr>
+              <w:tabs>
+                <w:tab w:val="left" w:pos="3840"/>
+              </w:tabs>
+              <w:jc w:val="center"/>
+              <w:rPr>
+                <w:sz w:val="24"/>
+                <w:szCs w:val="24"/>
+              </w:rPr>
+            </w:pPr>
+            <w:r>
+              <w:rPr>
+                <w:rFonts w:cstheme="minorHAnsi"/>
+                <w:sz w:val="36"/>
+                <w:szCs w:val="36"/>
+              </w:rPr>
+              <w:t xml:space="preserve">□ </w:t>
+            </w:r>
+            <w:r>
+              <w:t>No</w:t>
+            </w:r>
+          </w:p>
+        </w:tc>
+      </w:tr>
+      <w:tr>
+        <w:trPr>
+          <w:trHeight w:val="534"/>
+        </w:trPr>
+        <w:tc>
+          <w:tcPr>
+            <w:tcW w:w="9295" w:type="dxa"/>
+            <w:gridSpan w:val="3"/>
+            <w:tcBorders>
+              <w:top w:val="single" w:sz="4" w:space="0" w:color="auto"/>
+              <w:left w:val="single" w:sz="4" w:space="0" w:color="auto"/>
+              <w:bottom w:val="single" w:sz="4" w:space="0" w:color="auto"/>
+              <w:right w:val="single" w:sz="4" w:space="0" w:color="auto"/>
+            </w:tcBorders>
+          </w:tcPr>
+          <w:p>
+            <w:pPr>
+              <w:tabs>
+                <w:tab w:val="left" w:pos="3840"/>
+              </w:tabs>
+              <w:rPr>
+                <w:sz w:val="28"/>
+                <w:szCs w:val="28"/>
+              </w:rPr>
+            </w:pPr>
+            <w:r>
+              <w:rPr>
+                <w:sz w:val="24"/>
+                <w:szCs w:val="24"/>
+              </w:rPr>
+              <w:t>Additional Comments</w:t>
+            </w:r>
+            <w:r>
+              <w:rPr>
+                <w:sz w:val="28"/>
+                <w:szCs w:val="28"/>
+              </w:rPr>
+              <w:t xml:space="preserve">              </w:t>
+            </w:r>
+          </w:p>
+          <w:p>
+            <w:pPr>
+              <w:tabs>
+                <w:tab w:val="left" w:pos="3840"/>
+              </w:tabs>
+              <w:rPr>
+                <w:sz w:val="32"/>
+                <w:szCs w:val="32"/>
+              </w:rPr>
+            </w:pPr>
+            <w:r>
+              <w:rPr>
+                <w:sz w:val="32"/>
+                <w:szCs w:val="32"/>
+              </w:rPr>
+              <w:t xml:space="preserve">     .......................................................................................................</w:t>
+            </w:r>
+          </w:p>
+          <w:p>
+            <w:pPr>
+              <w:tabs>
+                <w:tab w:val="left" w:pos="3840"/>
+              </w:tabs>
+              <w:rPr>
+                <w:sz w:val="32"/>
+                <w:szCs w:val="32"/>
+              </w:rPr>
+            </w:pPr>
+            <w:r>
+              <w:rPr>
+                <w:sz w:val="32"/>
+                <w:szCs w:val="32"/>
+              </w:rPr>
+              <w:t xml:space="preserve">     .......................................................................................................</w:t>
+            </w:r>
+          </w:p>
+          <w:p>
+            <w:pPr>
+              <w:tabs>
+                <w:tab w:val="left" w:pos="3840"/>
+              </w:tabs>
+              <w:rPr>
+                <w:sz w:val="32"/>
+                <w:szCs w:val="32"/>
+              </w:rPr>
+            </w:pPr>
+            <w:r>
+              <w:rPr>
+                <w:sz w:val="32"/>
+                <w:szCs w:val="32"/>
+              </w:rPr>
+              <w:t xml:space="preserve">     .......................................................................................................</w:t>
+            </w:r>
+          </w:p>
+          <w:p>
+            <w:pPr>
+              <w:tabs>
+                <w:tab w:val="left" w:pos="3840"/>
+              </w:tabs>
+              <w:rPr>
+                <w:sz w:val="32"/>
+                <w:szCs w:val="32"/>
+              </w:rPr>
+            </w:pPr>
+            <w:r>
+              <w:rPr>
+                <w:sz w:val="32"/>
+                <w:szCs w:val="32"/>
+              </w:rPr>
+              <w:t xml:space="preserve">     .......................................................................................................</w:t>
+            </w:r>
+          </w:p>
+          <w:p>
+            <w:pPr>
+              <w:tabs>
+                <w:tab w:val="left" w:pos="3840"/>
+              </w:tabs>
+              <w:rPr>
+                <w:sz w:val="24"/>
+                <w:szCs w:val="24"/>
+              </w:rPr>
+            </w:pPr>
+          </w:p>
+        </w:tc>
+      </w:tr>
+    </w:tbl>
+    <w:p>
+      <w:pPr>
+        <w:tabs>
+          <w:tab w:val="left" w:pos="3840"/>
+        </w:tabs>
+        <w:rPr>
+          <w:sz w:val="24"/>
+          <w:szCs w:val="24"/>
+        </w:rPr>
+      </w:pPr>
+    </w:p>
+    <w:p>
+      <w:pPr>
+        <w:tabs>
+          <w:tab w:val="left" w:pos="3840"/>
+        </w:tabs>
+        <w:rPr>
+          <w:sz w:val="24"/>
+          <w:szCs w:val="24"/>
+        </w:rPr>
+      </w:pPr>
+    </w:p>
+    <w:p>
+      <w:pPr>
+        <w:rPr>
+          <w:sz w:val="24"/>
+          <w:szCs w:val="24"/>
+        </w:rPr>
+      </w:pPr>
+      <w:r>
+        <w:rPr>
+          <w:sz w:val="24"/>
+          <w:szCs w:val="24"/>
+        </w:rPr>
+        <w:br w:type="page"/>
+      </w:r>
+    </w:p>
+    <w:p>
+      <w:pPr>
+        <w:rPr>
+          <w:sz w:val="24"/>
+          <w:szCs w:val="24"/>
+        </w:rPr>
+      </w:pPr>
+    </w:p>
+    <w:p>
+      <w:pPr>
+        <w:rPr>
+          <w:sz w:val="24"/>
+          <w:szCs w:val="24"/>
+        </w:rPr>
+      </w:pPr>
+      <w:r>
+        <w:rPr>
+          <w:sz w:val="24"/>
+          <w:szCs w:val="24"/>
+        </w:rPr>
+        <w:t>Developer Name</w:t>
+      </w:r>
+      <w:r>
+        <w:rPr>
+          <w:sz w:val="24"/>
+          <w:szCs w:val="24"/>
+        </w:rPr>
+        <w:tab/>
+        <w:t xml:space="preserve">:  RWMSW Dedigama </w:t>
+      </w:r>
+      <w:r>
+        <w:rPr>
+          <w:sz w:val="24"/>
+          <w:szCs w:val="24"/>
+        </w:rPr>
+        <w:br/>
+        <w:t>Developer IT number</w:t>
+      </w:r>
+      <w:r>
+        <w:rPr>
+          <w:sz w:val="24"/>
+          <w:szCs w:val="24"/>
+        </w:rPr>
+        <w:tab/>
+        <w:t>: IT17038324</w:t>
+      </w:r>
+    </w:p>
+    <w:p>
+      <w:pPr>
+        <w:rPr>
+          <w:sz w:val="24"/>
+          <w:szCs w:val="24"/>
+        </w:rPr>
+      </w:pPr>
+    </w:p>
+    <w:p>
+      <w:pPr>
+        <w:rPr>
+          <w:sz w:val="24"/>
+          <w:szCs w:val="24"/>
+        </w:rPr>
+      </w:pPr>
+      <w:r>
+        <w:rPr>
+          <w:b/>
+          <w:sz w:val="24"/>
+          <w:szCs w:val="24"/>
+        </w:rPr>
+        <w:t xml:space="preserve">Function Name: </w:t>
+      </w:r>
+      <w:r>
+        <w:rPr>
+          <w:sz w:val="24"/>
+          <w:szCs w:val="24"/>
+        </w:rPr>
+        <w:t xml:space="preserve">Request New Account  </w:t>
+      </w:r>
+    </w:p>
+    <w:p>
+      <w:pPr>
+        <w:rPr>
+          <w:b/>
+          <w:color w:val="2F5496" w:themeColor="accent1" w:themeShade="BF"/>
+          <w:sz w:val="28"/>
+          <w:szCs w:val="28"/>
+        </w:rPr>
+      </w:pPr>
+      <w:r>
+        <w:rPr>
+          <w:b/>
+          <w:color w:val="2F5496" w:themeColor="accent1" w:themeShade="BF"/>
+          <w:sz w:val="28"/>
+          <w:szCs w:val="28"/>
+        </w:rPr>
+        <w:t>Instructions</w:t>
+      </w:r>
+    </w:p>
+    <w:p>
+      <w:pPr>
+        <w:rPr>
+          <w:b/>
+          <w:color w:val="2F5496" w:themeColor="accent1" w:themeShade="BF"/>
+          <w:sz w:val="24"/>
+          <w:szCs w:val="24"/>
+        </w:rPr>
+      </w:pPr>
+    </w:p>
+    <w:p>
+      <w:pPr>
+        <w:pStyle w:val="ListParagraph"/>
+        <w:numPr>
+          <w:ilvl w:val="0"/>
+          <w:numId w:val="14"/>
+        </w:numPr>
+        <w:tabs>
+          <w:tab w:val="left" w:pos="3840"/>
+        </w:tabs>
+        <w:spacing w:line="256" w:lineRule="auto"/>
+        <w:rPr>
+          <w:sz w:val="24"/>
+          <w:szCs w:val="24"/>
+        </w:rPr>
+      </w:pPr>
+      <w:r>
+        <w:rPr>
+          <w:sz w:val="24"/>
+          <w:szCs w:val="24"/>
+        </w:rPr>
+        <w:t>Open Account page.</w:t>
+      </w:r>
+    </w:p>
+    <w:p>
+      <w:pPr>
+        <w:pStyle w:val="ListParagraph"/>
+        <w:numPr>
+          <w:ilvl w:val="0"/>
+          <w:numId w:val="14"/>
+        </w:numPr>
+        <w:tabs>
+          <w:tab w:val="left" w:pos="3840"/>
+        </w:tabs>
+        <w:spacing w:line="256" w:lineRule="auto"/>
+        <w:rPr>
+          <w:sz w:val="24"/>
+          <w:szCs w:val="24"/>
+        </w:rPr>
+      </w:pPr>
+      <w:r>
+        <w:rPr>
+          <w:sz w:val="24"/>
+          <w:szCs w:val="24"/>
+        </w:rPr>
+        <w:t>Open create account page.</w:t>
+      </w:r>
+    </w:p>
+    <w:p>
+      <w:pPr>
+        <w:pStyle w:val="ListParagraph"/>
+        <w:numPr>
+          <w:ilvl w:val="0"/>
+          <w:numId w:val="14"/>
+        </w:numPr>
+        <w:tabs>
+          <w:tab w:val="left" w:pos="3840"/>
+        </w:tabs>
+        <w:spacing w:line="256" w:lineRule="auto"/>
+        <w:rPr>
+          <w:sz w:val="24"/>
+          <w:szCs w:val="24"/>
+        </w:rPr>
+      </w:pPr>
+      <w:r>
+        <w:rPr>
+          <w:sz w:val="24"/>
+          <w:szCs w:val="24"/>
+        </w:rPr>
+        <w:t>Enter details as seen fit.</w:t>
+      </w:r>
+    </w:p>
+    <w:p>
+      <w:pPr>
+        <w:pStyle w:val="ListParagraph"/>
+        <w:numPr>
+          <w:ilvl w:val="0"/>
+          <w:numId w:val="14"/>
+        </w:numPr>
+        <w:tabs>
+          <w:tab w:val="left" w:pos="3840"/>
+        </w:tabs>
+        <w:spacing w:line="256" w:lineRule="auto"/>
+        <w:rPr>
+          <w:sz w:val="24"/>
+          <w:szCs w:val="24"/>
+        </w:rPr>
+      </w:pPr>
+      <w:r>
+        <w:rPr>
+          <w:sz w:val="24"/>
+          <w:szCs w:val="24"/>
+        </w:rPr>
+        <w:t>Enter all needed details.</w:t>
+      </w:r>
+    </w:p>
+    <w:p>
+      <w:pPr>
+        <w:pStyle w:val="ListParagraph"/>
+        <w:numPr>
+          <w:ilvl w:val="0"/>
+          <w:numId w:val="14"/>
+        </w:numPr>
+        <w:tabs>
+          <w:tab w:val="left" w:pos="3840"/>
+        </w:tabs>
+        <w:spacing w:line="256" w:lineRule="auto"/>
+        <w:rPr>
+          <w:sz w:val="24"/>
+          <w:szCs w:val="24"/>
+        </w:rPr>
+      </w:pPr>
+      <w:r>
+        <w:rPr>
+          <w:sz w:val="24"/>
+          <w:szCs w:val="24"/>
+        </w:rPr>
+        <w:t>Review all details.</w:t>
+      </w:r>
+    </w:p>
+    <w:p>
+      <w:pPr>
+        <w:pStyle w:val="ListParagraph"/>
+        <w:numPr>
+          <w:ilvl w:val="0"/>
+          <w:numId w:val="14"/>
+        </w:numPr>
+        <w:tabs>
+          <w:tab w:val="left" w:pos="3840"/>
+        </w:tabs>
+        <w:spacing w:line="256" w:lineRule="auto"/>
+        <w:rPr>
+          <w:sz w:val="24"/>
+          <w:szCs w:val="24"/>
+        </w:rPr>
+      </w:pPr>
+      <w:r>
+        <w:rPr>
+          <w:sz w:val="24"/>
+          <w:szCs w:val="24"/>
+        </w:rPr>
+        <w:t xml:space="preserve">Submit request  </w:t>
+      </w:r>
+    </w:p>
+    <w:p>
+      <w:pPr>
+        <w:pStyle w:val="ListParagraph"/>
+        <w:numPr>
+          <w:ilvl w:val="0"/>
+          <w:numId w:val="14"/>
+        </w:numPr>
+        <w:tabs>
+          <w:tab w:val="left" w:pos="3840"/>
+        </w:tabs>
+        <w:spacing w:line="256" w:lineRule="auto"/>
+        <w:rPr>
+          <w:sz w:val="24"/>
+          <w:szCs w:val="24"/>
+        </w:rPr>
+      </w:pPr>
+      <w:r>
+        <w:rPr>
+          <w:sz w:val="24"/>
+          <w:szCs w:val="24"/>
+        </w:rPr>
+        <w:t xml:space="preserve">Logout </w:t>
+      </w:r>
+    </w:p>
+    <w:p>
+      <w:pPr>
+        <w:tabs>
+          <w:tab w:val="left" w:pos="3840"/>
+        </w:tabs>
+        <w:rPr>
+          <w:sz w:val="24"/>
+          <w:szCs w:val="24"/>
+        </w:rPr>
+      </w:pPr>
+    </w:p>
+    <w:tbl>
+      <w:tblPr>
+        <w:tblStyle w:val="TableGrid"/>
+        <w:tblW w:w="9295" w:type="dxa"/>
+        <w:tblLook w:val="04A0" w:firstRow="1" w:lastRow="0" w:firstColumn="1" w:lastColumn="0" w:noHBand="0" w:noVBand="1"/>
+      </w:tblPr>
+      <w:tblGrid>
+        <w:gridCol w:w="6354"/>
+        <w:gridCol w:w="1432"/>
+        <w:gridCol w:w="1509"/>
+      </w:tblGrid>
+      <w:tr>
+        <w:trPr>
+          <w:trHeight w:val="534"/>
+        </w:trPr>
+        <w:tc>
+          <w:tcPr>
+            <w:tcW w:w="6354" w:type="dxa"/>
+            <w:tcBorders>
+              <w:top w:val="single" w:sz="4" w:space="0" w:color="auto"/>
+              <w:left w:val="single" w:sz="4" w:space="0" w:color="auto"/>
+              <w:bottom w:val="single" w:sz="4" w:space="0" w:color="auto"/>
+              <w:right w:val="single" w:sz="4" w:space="0" w:color="auto"/>
+            </w:tcBorders>
+            <w:hideMark/>
+          </w:tcPr>
+          <w:p>
+            <w:pPr>
+              <w:pStyle w:val="ListParagraph"/>
+              <w:numPr>
+                <w:ilvl w:val="0"/>
+                <w:numId w:val="13"/>
+              </w:numPr>
+              <w:tabs>
+                <w:tab w:val="left" w:pos="3840"/>
+              </w:tabs>
+              <w:rPr>
+                <w:sz w:val="24"/>
+                <w:szCs w:val="24"/>
+              </w:rPr>
+            </w:pPr>
+            <w:r>
+              <w:rPr>
+                <w:sz w:val="24"/>
+                <w:szCs w:val="24"/>
+              </w:rPr>
+              <w:t>Is the interface user friendly?</w:t>
+            </w:r>
+          </w:p>
+        </w:tc>
+        <w:tc>
+          <w:tcPr>
+            <w:tcW w:w="1432" w:type="dxa"/>
+            <w:tcBorders>
+              <w:top w:val="single" w:sz="4" w:space="0" w:color="auto"/>
+              <w:left w:val="single" w:sz="4" w:space="0" w:color="auto"/>
+              <w:bottom w:val="single" w:sz="4" w:space="0" w:color="auto"/>
+              <w:right w:val="single" w:sz="4" w:space="0" w:color="auto"/>
+            </w:tcBorders>
+            <w:hideMark/>
+          </w:tcPr>
+          <w:p>
+            <w:pPr>
+              <w:tabs>
+                <w:tab w:val="left" w:pos="3840"/>
+              </w:tabs>
+              <w:jc w:val="center"/>
+              <w:rPr>
+                <w:sz w:val="24"/>
+                <w:szCs w:val="24"/>
+              </w:rPr>
+            </w:pPr>
+            <w:r>
+              <w:rPr>
+                <w:rFonts w:cstheme="minorHAnsi"/>
+                <w:sz w:val="36"/>
+                <w:szCs w:val="36"/>
+              </w:rPr>
+              <w:t xml:space="preserve">□ </w:t>
+            </w:r>
+            <w:r>
+              <w:t>Yes</w:t>
+            </w:r>
+          </w:p>
+        </w:tc>
+        <w:tc>
+          <w:tcPr>
+            <w:tcW w:w="1508" w:type="dxa"/>
+            <w:tcBorders>
+              <w:top w:val="single" w:sz="4" w:space="0" w:color="auto"/>
+              <w:left w:val="single" w:sz="4" w:space="0" w:color="auto"/>
+              <w:bottom w:val="single" w:sz="4" w:space="0" w:color="auto"/>
+              <w:right w:val="single" w:sz="4" w:space="0" w:color="auto"/>
+            </w:tcBorders>
+            <w:hideMark/>
+          </w:tcPr>
+          <w:p>
+            <w:pPr>
+              <w:tabs>
+                <w:tab w:val="left" w:pos="3840"/>
+              </w:tabs>
+              <w:jc w:val="center"/>
+              <w:rPr>
+                <w:sz w:val="24"/>
+                <w:szCs w:val="24"/>
+              </w:rPr>
+            </w:pPr>
+            <w:r>
+              <w:rPr>
+                <w:rFonts w:cstheme="minorHAnsi"/>
+                <w:sz w:val="36"/>
+                <w:szCs w:val="36"/>
+              </w:rPr>
+              <w:t xml:space="preserve">□ </w:t>
+            </w:r>
+            <w:r>
+              <w:t>No</w:t>
+            </w:r>
+          </w:p>
+        </w:tc>
+      </w:tr>
+      <w:tr>
+        <w:trPr>
+          <w:trHeight w:val="534"/>
+        </w:trPr>
+        <w:tc>
+          <w:tcPr>
+            <w:tcW w:w="6354" w:type="dxa"/>
+            <w:tcBorders>
+              <w:top w:val="single" w:sz="4" w:space="0" w:color="auto"/>
+              <w:left w:val="single" w:sz="4" w:space="0" w:color="auto"/>
+              <w:bottom w:val="single" w:sz="4" w:space="0" w:color="auto"/>
+              <w:right w:val="single" w:sz="4" w:space="0" w:color="auto"/>
+            </w:tcBorders>
+            <w:hideMark/>
+          </w:tcPr>
+          <w:p>
+            <w:pPr>
+              <w:pStyle w:val="ListParagraph"/>
+              <w:numPr>
+                <w:ilvl w:val="0"/>
+                <w:numId w:val="13"/>
+              </w:numPr>
+              <w:tabs>
+                <w:tab w:val="left" w:pos="3840"/>
+              </w:tabs>
+              <w:rPr>
+                <w:sz w:val="24"/>
+                <w:szCs w:val="24"/>
+              </w:rPr>
+            </w:pPr>
+            <w:r>
+              <w:rPr>
+                <w:sz w:val="24"/>
+                <w:szCs w:val="24"/>
+              </w:rPr>
+              <w:t>Can you understand the flow of the process?</w:t>
+            </w:r>
+          </w:p>
+        </w:tc>
+        <w:tc>
+          <w:tcPr>
+            <w:tcW w:w="1432" w:type="dxa"/>
+            <w:tcBorders>
+              <w:top w:val="single" w:sz="4" w:space="0" w:color="auto"/>
+              <w:left w:val="single" w:sz="4" w:space="0" w:color="auto"/>
+              <w:bottom w:val="single" w:sz="4" w:space="0" w:color="auto"/>
+              <w:right w:val="single" w:sz="4" w:space="0" w:color="auto"/>
+            </w:tcBorders>
+            <w:hideMark/>
+          </w:tcPr>
+          <w:p>
+            <w:pPr>
+              <w:tabs>
+                <w:tab w:val="left" w:pos="3840"/>
+              </w:tabs>
+              <w:jc w:val="center"/>
+              <w:rPr>
+                <w:sz w:val="24"/>
+                <w:szCs w:val="24"/>
+              </w:rPr>
+            </w:pPr>
+            <w:r>
+              <w:rPr>
+                <w:rFonts w:cstheme="minorHAnsi"/>
+                <w:sz w:val="36"/>
+                <w:szCs w:val="36"/>
+              </w:rPr>
+              <w:t xml:space="preserve">□ </w:t>
+            </w:r>
+            <w:r>
+              <w:t>Yes</w:t>
+            </w:r>
+          </w:p>
+        </w:tc>
+        <w:tc>
+          <w:tcPr>
+            <w:tcW w:w="1508" w:type="dxa"/>
+            <w:tcBorders>
+              <w:top w:val="single" w:sz="4" w:space="0" w:color="auto"/>
+              <w:left w:val="single" w:sz="4" w:space="0" w:color="auto"/>
+              <w:bottom w:val="single" w:sz="4" w:space="0" w:color="auto"/>
+              <w:right w:val="single" w:sz="4" w:space="0" w:color="auto"/>
+            </w:tcBorders>
+            <w:hideMark/>
+          </w:tcPr>
+          <w:p>
+            <w:pPr>
+              <w:tabs>
+                <w:tab w:val="left" w:pos="3840"/>
+              </w:tabs>
+              <w:jc w:val="center"/>
+              <w:rPr>
+                <w:sz w:val="24"/>
+                <w:szCs w:val="24"/>
+              </w:rPr>
+            </w:pPr>
+            <w:r>
+              <w:rPr>
+                <w:rFonts w:cstheme="minorHAnsi"/>
+                <w:sz w:val="36"/>
+                <w:szCs w:val="36"/>
+              </w:rPr>
+              <w:t xml:space="preserve">□ </w:t>
+            </w:r>
+            <w:r>
+              <w:t>No</w:t>
+            </w:r>
+          </w:p>
+        </w:tc>
+      </w:tr>
+      <w:tr>
+        <w:trPr>
+          <w:trHeight w:val="563"/>
+        </w:trPr>
+        <w:tc>
+          <w:tcPr>
+            <w:tcW w:w="6354" w:type="dxa"/>
+            <w:tcBorders>
+              <w:top w:val="single" w:sz="4" w:space="0" w:color="auto"/>
+              <w:left w:val="single" w:sz="4" w:space="0" w:color="auto"/>
+              <w:bottom w:val="single" w:sz="4" w:space="0" w:color="auto"/>
+              <w:right w:val="single" w:sz="4" w:space="0" w:color="auto"/>
+            </w:tcBorders>
+            <w:hideMark/>
+          </w:tcPr>
+          <w:p>
+            <w:pPr>
+              <w:pStyle w:val="ListParagraph"/>
+              <w:numPr>
+                <w:ilvl w:val="0"/>
+                <w:numId w:val="13"/>
+              </w:numPr>
+              <w:tabs>
+                <w:tab w:val="left" w:pos="3840"/>
+              </w:tabs>
+              <w:rPr>
+                <w:sz w:val="24"/>
+                <w:szCs w:val="24"/>
+              </w:rPr>
+            </w:pPr>
+            <w:r>
+              <w:rPr>
+                <w:sz w:val="24"/>
+                <w:szCs w:val="24"/>
+              </w:rPr>
+              <w:t>Could you find the options easily?</w:t>
+            </w:r>
+          </w:p>
+        </w:tc>
+        <w:tc>
+          <w:tcPr>
+            <w:tcW w:w="1432" w:type="dxa"/>
+            <w:tcBorders>
+              <w:top w:val="single" w:sz="4" w:space="0" w:color="auto"/>
+              <w:left w:val="single" w:sz="4" w:space="0" w:color="auto"/>
+              <w:bottom w:val="single" w:sz="4" w:space="0" w:color="auto"/>
+              <w:right w:val="single" w:sz="4" w:space="0" w:color="auto"/>
+            </w:tcBorders>
+            <w:hideMark/>
+          </w:tcPr>
+          <w:p>
+            <w:pPr>
+              <w:tabs>
+                <w:tab w:val="left" w:pos="3840"/>
+              </w:tabs>
+              <w:jc w:val="center"/>
+              <w:rPr>
+                <w:sz w:val="24"/>
+                <w:szCs w:val="24"/>
+              </w:rPr>
+            </w:pPr>
+            <w:r>
+              <w:rPr>
+                <w:rFonts w:cstheme="minorHAnsi"/>
+                <w:sz w:val="36"/>
+                <w:szCs w:val="36"/>
+              </w:rPr>
+              <w:t xml:space="preserve">□ </w:t>
+            </w:r>
+            <w:r>
+              <w:t>Yes</w:t>
+            </w:r>
+          </w:p>
+        </w:tc>
+        <w:tc>
+          <w:tcPr>
+            <w:tcW w:w="1508" w:type="dxa"/>
+            <w:tcBorders>
+              <w:top w:val="single" w:sz="4" w:space="0" w:color="auto"/>
+              <w:left w:val="single" w:sz="4" w:space="0" w:color="auto"/>
+              <w:bottom w:val="single" w:sz="4" w:space="0" w:color="auto"/>
+              <w:right w:val="single" w:sz="4" w:space="0" w:color="auto"/>
+            </w:tcBorders>
+            <w:hideMark/>
+          </w:tcPr>
+          <w:p>
+            <w:pPr>
+              <w:tabs>
+                <w:tab w:val="left" w:pos="3840"/>
+              </w:tabs>
+              <w:jc w:val="center"/>
+              <w:rPr>
+                <w:sz w:val="24"/>
+                <w:szCs w:val="24"/>
+              </w:rPr>
+            </w:pPr>
+            <w:r>
+              <w:rPr>
+                <w:rFonts w:cstheme="minorHAnsi"/>
+                <w:sz w:val="36"/>
+                <w:szCs w:val="36"/>
+              </w:rPr>
+              <w:t xml:space="preserve">□ </w:t>
+            </w:r>
+            <w:r>
+              <w:t>No</w:t>
+            </w:r>
+          </w:p>
+        </w:tc>
+      </w:tr>
+      <w:tr>
+        <w:trPr>
+          <w:trHeight w:val="534"/>
+        </w:trPr>
+        <w:tc>
+          <w:tcPr>
+            <w:tcW w:w="6354" w:type="dxa"/>
+            <w:tcBorders>
+              <w:top w:val="single" w:sz="4" w:space="0" w:color="auto"/>
+              <w:left w:val="single" w:sz="4" w:space="0" w:color="auto"/>
+              <w:bottom w:val="single" w:sz="4" w:space="0" w:color="auto"/>
+              <w:right w:val="single" w:sz="4" w:space="0" w:color="auto"/>
+            </w:tcBorders>
+            <w:hideMark/>
+          </w:tcPr>
+          <w:p>
+            <w:pPr>
+              <w:pStyle w:val="ListParagraph"/>
+              <w:numPr>
+                <w:ilvl w:val="0"/>
+                <w:numId w:val="13"/>
+              </w:numPr>
+              <w:tabs>
+                <w:tab w:val="left" w:pos="3840"/>
+              </w:tabs>
+              <w:rPr>
+                <w:sz w:val="24"/>
+                <w:szCs w:val="24"/>
+              </w:rPr>
+            </w:pPr>
+            <w:r>
+              <w:rPr>
+                <w:sz w:val="24"/>
+                <w:szCs w:val="24"/>
+              </w:rPr>
+              <w:t>Does it show relevant confirmation messages?</w:t>
+            </w:r>
+          </w:p>
+        </w:tc>
+        <w:tc>
+          <w:tcPr>
+            <w:tcW w:w="1432" w:type="dxa"/>
+            <w:tcBorders>
+              <w:top w:val="single" w:sz="4" w:space="0" w:color="auto"/>
+              <w:left w:val="single" w:sz="4" w:space="0" w:color="auto"/>
+              <w:bottom w:val="single" w:sz="4" w:space="0" w:color="auto"/>
+              <w:right w:val="single" w:sz="4" w:space="0" w:color="auto"/>
+            </w:tcBorders>
+            <w:hideMark/>
+          </w:tcPr>
+          <w:p>
+            <w:pPr>
+              <w:tabs>
+                <w:tab w:val="left" w:pos="3840"/>
+              </w:tabs>
+              <w:jc w:val="center"/>
+              <w:rPr>
+                <w:sz w:val="24"/>
+                <w:szCs w:val="24"/>
+              </w:rPr>
+            </w:pPr>
+            <w:r>
+              <w:rPr>
+                <w:rFonts w:cstheme="minorHAnsi"/>
+                <w:sz w:val="36"/>
+                <w:szCs w:val="36"/>
+              </w:rPr>
+              <w:t xml:space="preserve">□ </w:t>
+            </w:r>
+            <w:r>
+              <w:t>Yes</w:t>
+            </w:r>
+          </w:p>
+        </w:tc>
+        <w:tc>
+          <w:tcPr>
+            <w:tcW w:w="1508" w:type="dxa"/>
+            <w:tcBorders>
+              <w:top w:val="single" w:sz="4" w:space="0" w:color="auto"/>
+              <w:left w:val="single" w:sz="4" w:space="0" w:color="auto"/>
+              <w:bottom w:val="single" w:sz="4" w:space="0" w:color="auto"/>
+              <w:right w:val="single" w:sz="4" w:space="0" w:color="auto"/>
+            </w:tcBorders>
+            <w:hideMark/>
+          </w:tcPr>
+          <w:p>
+            <w:pPr>
+              <w:tabs>
+                <w:tab w:val="left" w:pos="3840"/>
+              </w:tabs>
+              <w:jc w:val="center"/>
+              <w:rPr>
+                <w:sz w:val="24"/>
+                <w:szCs w:val="24"/>
+              </w:rPr>
+            </w:pPr>
+            <w:r>
+              <w:rPr>
+                <w:rFonts w:cstheme="minorHAnsi"/>
+                <w:sz w:val="36"/>
+                <w:szCs w:val="36"/>
+              </w:rPr>
+              <w:t xml:space="preserve">□ </w:t>
+            </w:r>
+            <w:r>
+              <w:t>No</w:t>
+            </w:r>
+          </w:p>
+        </w:tc>
+      </w:tr>
+      <w:tr>
+        <w:trPr>
+          <w:trHeight w:val="534"/>
+        </w:trPr>
+        <w:tc>
+          <w:tcPr>
+            <w:tcW w:w="9295" w:type="dxa"/>
+            <w:gridSpan w:val="3"/>
+            <w:tcBorders>
+              <w:top w:val="single" w:sz="4" w:space="0" w:color="auto"/>
+              <w:left w:val="single" w:sz="4" w:space="0" w:color="auto"/>
+              <w:bottom w:val="single" w:sz="4" w:space="0" w:color="auto"/>
+              <w:right w:val="single" w:sz="4" w:space="0" w:color="auto"/>
+            </w:tcBorders>
+          </w:tcPr>
+          <w:p>
+            <w:pPr>
+              <w:tabs>
+                <w:tab w:val="left" w:pos="3840"/>
+              </w:tabs>
+              <w:rPr>
+                <w:sz w:val="28"/>
+                <w:szCs w:val="28"/>
+              </w:rPr>
+            </w:pPr>
+            <w:r>
+              <w:rPr>
+                <w:sz w:val="24"/>
+                <w:szCs w:val="24"/>
+              </w:rPr>
+              <w:t>Additional Comments</w:t>
+            </w:r>
+            <w:r>
+              <w:rPr>
+                <w:sz w:val="28"/>
+                <w:szCs w:val="28"/>
+              </w:rPr>
+              <w:t xml:space="preserve">              </w:t>
+            </w:r>
+          </w:p>
+          <w:p>
+            <w:pPr>
+              <w:tabs>
+                <w:tab w:val="left" w:pos="3840"/>
+              </w:tabs>
+              <w:rPr>
+                <w:sz w:val="32"/>
+                <w:szCs w:val="32"/>
+              </w:rPr>
+            </w:pPr>
+            <w:r>
+              <w:rPr>
+                <w:sz w:val="32"/>
+                <w:szCs w:val="32"/>
+              </w:rPr>
+              <w:t xml:space="preserve">     .......................................................................................................</w:t>
+            </w:r>
+          </w:p>
+          <w:p>
+            <w:pPr>
+              <w:tabs>
+                <w:tab w:val="left" w:pos="3840"/>
+              </w:tabs>
+              <w:rPr>
+                <w:sz w:val="32"/>
+                <w:szCs w:val="32"/>
+              </w:rPr>
+            </w:pPr>
+            <w:r>
+              <w:rPr>
+                <w:sz w:val="32"/>
+                <w:szCs w:val="32"/>
+              </w:rPr>
+              <w:t xml:space="preserve">     .......................................................................................................</w:t>
+            </w:r>
+          </w:p>
+          <w:p>
+            <w:pPr>
+              <w:tabs>
+                <w:tab w:val="left" w:pos="3840"/>
+              </w:tabs>
+              <w:rPr>
+                <w:sz w:val="32"/>
+                <w:szCs w:val="32"/>
+              </w:rPr>
+            </w:pPr>
+            <w:r>
+              <w:rPr>
+                <w:sz w:val="32"/>
+                <w:szCs w:val="32"/>
+              </w:rPr>
+              <w:t xml:space="preserve">     .......................................................................................................</w:t>
+            </w:r>
+          </w:p>
+          <w:p>
+            <w:pPr>
+              <w:tabs>
+                <w:tab w:val="left" w:pos="3840"/>
+              </w:tabs>
+              <w:rPr>
+                <w:sz w:val="32"/>
+                <w:szCs w:val="32"/>
+              </w:rPr>
+            </w:pPr>
+            <w:r>
+              <w:rPr>
+                <w:sz w:val="32"/>
+                <w:szCs w:val="32"/>
+              </w:rPr>
+              <w:t xml:space="preserve">     .......................................................................................................</w:t>
+            </w:r>
+          </w:p>
+          <w:p>
+            <w:pPr>
+              <w:tabs>
+                <w:tab w:val="left" w:pos="3840"/>
+              </w:tabs>
+              <w:rPr>
+                <w:sz w:val="24"/>
+                <w:szCs w:val="24"/>
+              </w:rPr>
+            </w:pPr>
+          </w:p>
+        </w:tc>
+      </w:tr>
+    </w:tbl>
+    <w:p>
+      <w:pPr>
+        <w:tabs>
+          <w:tab w:val="left" w:pos="3840"/>
+        </w:tabs>
+        <w:rPr>
+          <w:sz w:val="24"/>
+          <w:szCs w:val="24"/>
+        </w:rPr>
+      </w:pPr>
+    </w:p>
+    <w:p>
+      <w:pPr>
+        <w:tabs>
+          <w:tab w:val="left" w:pos="3840"/>
+        </w:tabs>
+        <w:rPr>
+          <w:sz w:val="24"/>
+          <w:szCs w:val="24"/>
+        </w:rPr>
+      </w:pPr>
+    </w:p>
+    <w:p>
+      <w:pPr>
+        <w:tabs>
+          <w:tab w:val="left" w:pos="3840"/>
+        </w:tabs>
+        <w:rPr>
+          <w:sz w:val="24"/>
+          <w:szCs w:val="24"/>
+        </w:rPr>
+      </w:pPr>
+    </w:p>
+    <w:p>
+      <w:pPr>
+        <w:rPr>
+          <w:sz w:val="24"/>
+          <w:szCs w:val="24"/>
+        </w:rPr>
+      </w:pPr>
+      <w:r>
+        <w:rPr>
+          <w:sz w:val="24"/>
+          <w:szCs w:val="24"/>
+        </w:rPr>
+        <w:br w:type="page"/>
+      </w:r>
+    </w:p>
+    <w:p>
+      <w:pPr>
+        <w:tabs>
+          <w:tab w:val="left" w:pos="3840"/>
+        </w:tabs>
+        <w:rPr>
+          <w:sz w:val="24"/>
+          <w:szCs w:val="24"/>
+        </w:rPr>
+      </w:pPr>
+    </w:p>
+    <w:p>
+      <w:pPr>
+        <w:rPr>
+          <w:sz w:val="24"/>
+          <w:szCs w:val="24"/>
+        </w:rPr>
+      </w:pPr>
+      <w:r>
+        <w:rPr>
+          <w:sz w:val="24"/>
+          <w:szCs w:val="24"/>
+        </w:rPr>
+        <w:t>Developer Name</w:t>
+      </w:r>
+      <w:r>
+        <w:rPr>
+          <w:sz w:val="24"/>
+          <w:szCs w:val="24"/>
+        </w:rPr>
+        <w:tab/>
+        <w:t xml:space="preserve">: </w:t>
+      </w:r>
+      <w:r>
+        <w:rPr>
+          <w:sz w:val="24"/>
+          <w:szCs w:val="24"/>
+        </w:rPr>
+        <w:t>Abhishek</w:t>
+      </w:r>
+      <w:r>
+        <w:rPr>
+          <w:sz w:val="28"/>
+          <w:szCs w:val="28"/>
+        </w:rPr>
+        <w:t xml:space="preserve"> K</w:t>
+      </w:r>
+      <w:r>
+        <w:rPr>
+          <w:sz w:val="28"/>
+          <w:szCs w:val="28"/>
+        </w:rPr>
+        <w:t>.</w:t>
+      </w:r>
+      <w:r>
+        <w:rPr>
+          <w:sz w:val="24"/>
+          <w:szCs w:val="24"/>
+        </w:rPr>
+        <w:br/>
+        <w:t>Developer IT number</w:t>
+      </w:r>
+      <w:r>
+        <w:rPr>
+          <w:sz w:val="24"/>
+          <w:szCs w:val="24"/>
+        </w:rPr>
+        <w:tab/>
+        <w:t xml:space="preserve">: </w:t>
+      </w:r>
+      <w:r>
+        <w:rPr>
+          <w:sz w:val="24"/>
+          <w:szCs w:val="24"/>
+        </w:rPr>
+        <w:t>IT17086462</w:t>
+      </w:r>
+    </w:p>
+    <w:p>
+      <w:pPr>
+        <w:rPr>
+          <w:sz w:val="24"/>
+          <w:szCs w:val="24"/>
+        </w:rPr>
+      </w:pPr>
+    </w:p>
+    <w:p>
+      <w:pPr>
+        <w:spacing w:line="256" w:lineRule="auto"/>
+        <w:rPr>
+          <w:sz w:val="28"/>
+        </w:rPr>
+      </w:pPr>
+      <w:r>
+        <w:rPr>
+          <w:b/>
+          <w:sz w:val="24"/>
+          <w:szCs w:val="24"/>
+        </w:rPr>
+        <w:t xml:space="preserve">Function Name: </w:t>
+      </w:r>
+      <w:r>
+        <w:rPr>
+          <w:sz w:val="24"/>
+          <w:szCs w:val="24"/>
+        </w:rPr>
+        <w:t>Bank Transfer</w:t>
+      </w:r>
+    </w:p>
+    <w:p>
+      <w:pPr>
+        <w:rPr>
+          <w:b/>
+          <w:color w:val="2F5496" w:themeColor="accent1" w:themeShade="BF"/>
+          <w:sz w:val="28"/>
+          <w:szCs w:val="28"/>
+        </w:rPr>
+      </w:pPr>
+      <w:r>
+        <w:rPr>
+          <w:b/>
+          <w:color w:val="2F5496" w:themeColor="accent1" w:themeShade="BF"/>
+          <w:sz w:val="28"/>
+          <w:szCs w:val="28"/>
+        </w:rPr>
+        <w:t>Instructions</w:t>
+      </w:r>
+    </w:p>
+    <w:p>
+      <w:pPr>
+        <w:rPr>
+          <w:b/>
+          <w:color w:val="2F5496" w:themeColor="accent1" w:themeShade="BF"/>
+          <w:sz w:val="28"/>
+          <w:szCs w:val="28"/>
+        </w:rPr>
+      </w:pPr>
+    </w:p>
+    <w:p>
+      <w:pPr>
+        <w:pStyle w:val="ListParagraph"/>
+        <w:numPr>
+          <w:ilvl w:val="0"/>
+          <w:numId w:val="15"/>
+        </w:numPr>
+        <w:spacing w:line="256" w:lineRule="auto"/>
+        <w:rPr>
+          <w:sz w:val="24"/>
+          <w:szCs w:val="24"/>
+        </w:rPr>
+      </w:pPr>
+      <w:r>
+        <w:rPr>
+          <w:sz w:val="24"/>
+          <w:szCs w:val="24"/>
+        </w:rPr>
+        <w:t xml:space="preserve">Select </w:t>
+      </w:r>
+      <w:bookmarkStart w:id="1" w:name="_Hlk20031887"/>
+      <w:r>
+        <w:rPr>
+          <w:sz w:val="24"/>
+          <w:szCs w:val="24"/>
+        </w:rPr>
+        <w:t>‘</w:t>
+      </w:r>
+      <w:r>
+        <w:rPr>
+          <w:sz w:val="24"/>
+          <w:szCs w:val="24"/>
+        </w:rPr>
+        <w:t>Bank Transfer</w:t>
+      </w:r>
+      <w:r>
+        <w:rPr>
+          <w:sz w:val="24"/>
+          <w:szCs w:val="24"/>
+        </w:rPr>
+        <w:t>’</w:t>
+      </w:r>
+      <w:r>
+        <w:rPr>
+          <w:sz w:val="24"/>
+          <w:szCs w:val="24"/>
+        </w:rPr>
+        <w:t xml:space="preserve"> from ‘Menu’  &gt;  ‘Transaction’ </w:t>
+      </w:r>
+    </w:p>
+    <w:bookmarkEnd w:id="1"/>
+    <w:p>
+      <w:pPr>
+        <w:pStyle w:val="ListParagraph"/>
+        <w:numPr>
+          <w:ilvl w:val="0"/>
+          <w:numId w:val="15"/>
+        </w:numPr>
+        <w:spacing w:line="256" w:lineRule="auto"/>
+        <w:rPr>
+          <w:sz w:val="24"/>
+          <w:szCs w:val="24"/>
+        </w:rPr>
+      </w:pPr>
+      <w:r>
+        <w:rPr>
+          <w:sz w:val="24"/>
+          <w:szCs w:val="24"/>
+        </w:rPr>
+        <w:t>Select type of transfer to be made from the tabs above</w:t>
+      </w:r>
+    </w:p>
+    <w:p>
+      <w:pPr>
+        <w:pStyle w:val="ListParagraph"/>
+        <w:numPr>
+          <w:ilvl w:val="0"/>
+          <w:numId w:val="15"/>
+        </w:numPr>
+        <w:spacing w:line="256" w:lineRule="auto"/>
+        <w:rPr>
+          <w:sz w:val="24"/>
+          <w:szCs w:val="24"/>
+        </w:rPr>
+      </w:pPr>
+      <w:r>
+        <w:rPr>
+          <w:sz w:val="24"/>
+          <w:szCs w:val="24"/>
+        </w:rPr>
+        <w:t>Enter details</w:t>
+      </w:r>
+    </w:p>
+    <w:p>
+      <w:pPr>
+        <w:pStyle w:val="ListParagraph"/>
+        <w:numPr>
+          <w:ilvl w:val="0"/>
+          <w:numId w:val="15"/>
+        </w:numPr>
+        <w:spacing w:line="256" w:lineRule="auto"/>
+        <w:rPr>
+          <w:sz w:val="24"/>
+          <w:szCs w:val="24"/>
+        </w:rPr>
+      </w:pPr>
+      <w:r>
+        <w:rPr>
+          <w:sz w:val="24"/>
+          <w:szCs w:val="24"/>
+        </w:rPr>
+        <w:t>Tap on Transfer</w:t>
+      </w:r>
+    </w:p>
+    <w:p>
+      <w:pPr>
+        <w:pStyle w:val="ListParagraph"/>
+        <w:numPr>
+          <w:ilvl w:val="0"/>
+          <w:numId w:val="15"/>
+        </w:numPr>
+        <w:spacing w:line="256" w:lineRule="auto"/>
+        <w:rPr>
+          <w:sz w:val="24"/>
+          <w:szCs w:val="24"/>
+        </w:rPr>
+      </w:pPr>
+      <w:r>
+        <w:rPr>
+          <w:sz w:val="24"/>
+          <w:szCs w:val="24"/>
+        </w:rPr>
+        <w:t>Accept Confirmation Dialog</w:t>
+      </w:r>
+    </w:p>
+    <w:p>
+      <w:pPr>
+        <w:tabs>
+          <w:tab w:val="left" w:pos="3840"/>
+        </w:tabs>
+        <w:rPr>
+          <w:sz w:val="24"/>
+          <w:szCs w:val="24"/>
+        </w:rPr>
+      </w:pPr>
+    </w:p>
+    <w:tbl>
+      <w:tblPr>
+        <w:tblStyle w:val="TableGrid"/>
+        <w:tblW w:w="9295" w:type="dxa"/>
+        <w:tblLook w:val="04A0" w:firstRow="1" w:lastRow="0" w:firstColumn="1" w:lastColumn="0" w:noHBand="0" w:noVBand="1"/>
+      </w:tblPr>
+      <w:tblGrid>
+        <w:gridCol w:w="6354"/>
+        <w:gridCol w:w="1432"/>
+        <w:gridCol w:w="1509"/>
+      </w:tblGrid>
+      <w:tr>
+        <w:trPr>
+          <w:trHeight w:val="534"/>
+        </w:trPr>
+        <w:tc>
+          <w:tcPr>
+            <w:tcW w:w="6354" w:type="dxa"/>
+          </w:tcPr>
+          <w:p>
+            <w:pPr>
+              <w:pStyle w:val="ListParagraph"/>
+              <w:numPr>
+                <w:ilvl w:val="0"/>
+                <w:numId w:val="7"/>
+              </w:numPr>
+              <w:tabs>
+                <w:tab w:val="left" w:pos="3840"/>
+              </w:tabs>
+              <w:rPr>
+                <w:sz w:val="24"/>
+                <w:szCs w:val="24"/>
+              </w:rPr>
+            </w:pPr>
+            <w:r>
+              <w:rPr>
+                <w:sz w:val="24"/>
+                <w:szCs w:val="24"/>
+              </w:rPr>
+              <w:t>Is the interface user friendly?</w:t>
+            </w:r>
+          </w:p>
+        </w:tc>
+        <w:tc>
+          <w:tcPr>
+            <w:tcW w:w="1432" w:type="dxa"/>
+          </w:tcPr>
+          <w:p>
+            <w:pPr>
+              <w:tabs>
+                <w:tab w:val="left" w:pos="3840"/>
+              </w:tabs>
+              <w:jc w:val="center"/>
+              <w:rPr>
+                <w:sz w:val="24"/>
+                <w:szCs w:val="24"/>
+              </w:rPr>
+            </w:pPr>
+            <w:r>
+              <w:rPr>
+                <w:rFonts w:cstheme="minorHAnsi"/>
+                <w:sz w:val="36"/>
+                <w:szCs w:val="36"/>
+              </w:rPr>
+              <w:t xml:space="preserve">□ </w:t>
+            </w:r>
+            <w:r>
+              <w:t>Yes</w:t>
+            </w:r>
+          </w:p>
+        </w:tc>
+        <w:tc>
+          <w:tcPr>
+            <w:tcW w:w="1508" w:type="dxa"/>
+          </w:tcPr>
+          <w:p>
+            <w:pPr>
+              <w:tabs>
+                <w:tab w:val="left" w:pos="3840"/>
+              </w:tabs>
+              <w:jc w:val="center"/>
+              <w:rPr>
+                <w:sz w:val="24"/>
+                <w:szCs w:val="24"/>
+              </w:rPr>
+            </w:pPr>
+            <w:r>
+              <w:rPr>
+                <w:rFonts w:cstheme="minorHAnsi"/>
+                <w:sz w:val="36"/>
+                <w:szCs w:val="36"/>
+              </w:rPr>
+              <w:t xml:space="preserve">□ </w:t>
+            </w:r>
+            <w:r>
+              <w:t>No</w:t>
+            </w:r>
+          </w:p>
+        </w:tc>
+      </w:tr>
+      <w:tr>
+        <w:trPr>
+          <w:trHeight w:val="534"/>
+        </w:trPr>
+        <w:tc>
+          <w:tcPr>
+            <w:tcW w:w="6354" w:type="dxa"/>
+          </w:tcPr>
+          <w:p>
+            <w:pPr>
+              <w:pStyle w:val="ListParagraph"/>
+              <w:numPr>
+                <w:ilvl w:val="0"/>
+                <w:numId w:val="7"/>
+              </w:numPr>
+              <w:tabs>
+                <w:tab w:val="left" w:pos="3840"/>
+              </w:tabs>
+              <w:rPr>
+                <w:sz w:val="24"/>
+                <w:szCs w:val="24"/>
+              </w:rPr>
+            </w:pPr>
+            <w:r>
+              <w:rPr>
+                <w:sz w:val="24"/>
+                <w:szCs w:val="24"/>
+              </w:rPr>
+              <w:t>Can you understand the flow of the process?</w:t>
+            </w:r>
+          </w:p>
+        </w:tc>
+        <w:tc>
+          <w:tcPr>
+            <w:tcW w:w="1432" w:type="dxa"/>
+          </w:tcPr>
+          <w:p>
+            <w:pPr>
+              <w:tabs>
+                <w:tab w:val="left" w:pos="3840"/>
+              </w:tabs>
+              <w:jc w:val="center"/>
+              <w:rPr>
+                <w:sz w:val="24"/>
+                <w:szCs w:val="24"/>
+              </w:rPr>
+            </w:pPr>
+            <w:r>
+              <w:rPr>
+                <w:rFonts w:cstheme="minorHAnsi"/>
+                <w:sz w:val="36"/>
+                <w:szCs w:val="36"/>
+              </w:rPr>
+              <w:t xml:space="preserve">□ </w:t>
+            </w:r>
+            <w:r>
+              <w:t>Yes</w:t>
+            </w:r>
+          </w:p>
+        </w:tc>
+        <w:tc>
+          <w:tcPr>
+            <w:tcW w:w="1508" w:type="dxa"/>
+          </w:tcPr>
+          <w:p>
+            <w:pPr>
+              <w:tabs>
+                <w:tab w:val="left" w:pos="3840"/>
+              </w:tabs>
+              <w:jc w:val="center"/>
+              <w:rPr>
+                <w:sz w:val="24"/>
+                <w:szCs w:val="24"/>
+              </w:rPr>
+            </w:pPr>
+            <w:r>
+              <w:rPr>
+                <w:rFonts w:cstheme="minorHAnsi"/>
+                <w:sz w:val="36"/>
+                <w:szCs w:val="36"/>
+              </w:rPr>
+              <w:t xml:space="preserve">□ </w:t>
+            </w:r>
+            <w:r>
+              <w:t>No</w:t>
+            </w:r>
+          </w:p>
+        </w:tc>
+      </w:tr>
+      <w:tr>
+        <w:trPr>
+          <w:trHeight w:val="563"/>
+        </w:trPr>
+        <w:tc>
+          <w:tcPr>
+            <w:tcW w:w="6354" w:type="dxa"/>
+          </w:tcPr>
+          <w:p>
+            <w:pPr>
+              <w:pStyle w:val="ListParagraph"/>
+              <w:numPr>
+                <w:ilvl w:val="0"/>
+                <w:numId w:val="7"/>
+              </w:numPr>
+              <w:tabs>
+                <w:tab w:val="left" w:pos="3840"/>
+              </w:tabs>
+              <w:rPr>
+                <w:sz w:val="24"/>
+                <w:szCs w:val="24"/>
+              </w:rPr>
+            </w:pPr>
+            <w:r>
+              <w:rPr>
+                <w:sz w:val="24"/>
+                <w:szCs w:val="24"/>
+              </w:rPr>
+              <w:t>Could you find the options easily?</w:t>
+            </w:r>
+          </w:p>
+        </w:tc>
+        <w:tc>
+          <w:tcPr>
+            <w:tcW w:w="1432" w:type="dxa"/>
+          </w:tcPr>
+          <w:p>
+            <w:pPr>
+              <w:tabs>
+                <w:tab w:val="left" w:pos="3840"/>
+              </w:tabs>
+              <w:jc w:val="center"/>
+              <w:rPr>
+                <w:sz w:val="24"/>
+                <w:szCs w:val="24"/>
+              </w:rPr>
+            </w:pPr>
+            <w:r>
+              <w:rPr>
+                <w:rFonts w:cstheme="minorHAnsi"/>
+                <w:sz w:val="36"/>
+                <w:szCs w:val="36"/>
+              </w:rPr>
+              <w:t xml:space="preserve">□ </w:t>
+            </w:r>
+            <w:r>
+              <w:t>Yes</w:t>
+            </w:r>
+          </w:p>
+        </w:tc>
+        <w:tc>
+          <w:tcPr>
+            <w:tcW w:w="1508" w:type="dxa"/>
+          </w:tcPr>
+          <w:p>
+            <w:pPr>
+              <w:tabs>
+                <w:tab w:val="left" w:pos="3840"/>
+              </w:tabs>
+              <w:jc w:val="center"/>
+              <w:rPr>
+                <w:sz w:val="24"/>
+                <w:szCs w:val="24"/>
+              </w:rPr>
+            </w:pPr>
+            <w:r>
+              <w:rPr>
+                <w:rFonts w:cstheme="minorHAnsi"/>
+                <w:sz w:val="36"/>
+                <w:szCs w:val="36"/>
+              </w:rPr>
+              <w:t xml:space="preserve">□ </w:t>
+            </w:r>
+            <w:r>
+              <w:t>No</w:t>
+            </w:r>
+          </w:p>
+        </w:tc>
+      </w:tr>
+      <w:tr>
+        <w:trPr>
+          <w:trHeight w:val="534"/>
+        </w:trPr>
+        <w:tc>
+          <w:tcPr>
+            <w:tcW w:w="6354" w:type="dxa"/>
+          </w:tcPr>
+          <w:p>
+            <w:pPr>
+              <w:pStyle w:val="ListParagraph"/>
+              <w:numPr>
+                <w:ilvl w:val="0"/>
+                <w:numId w:val="7"/>
+              </w:numPr>
+              <w:tabs>
+                <w:tab w:val="left" w:pos="3840"/>
+              </w:tabs>
+              <w:rPr>
+                <w:sz w:val="24"/>
+                <w:szCs w:val="24"/>
+              </w:rPr>
+            </w:pPr>
+            <w:r>
+              <w:rPr>
+                <w:sz w:val="24"/>
+                <w:szCs w:val="24"/>
+              </w:rPr>
+              <w:t>Does it show relevant confirmation messages?</w:t>
+            </w:r>
+          </w:p>
+        </w:tc>
+        <w:tc>
+          <w:tcPr>
+            <w:tcW w:w="1432" w:type="dxa"/>
+          </w:tcPr>
+          <w:p>
+            <w:pPr>
+              <w:tabs>
+                <w:tab w:val="left" w:pos="3840"/>
+              </w:tabs>
+              <w:jc w:val="center"/>
+              <w:rPr>
+                <w:sz w:val="24"/>
+                <w:szCs w:val="24"/>
+              </w:rPr>
+            </w:pPr>
+            <w:r>
+              <w:rPr>
+                <w:rFonts w:cstheme="minorHAnsi"/>
+                <w:sz w:val="36"/>
+                <w:szCs w:val="36"/>
+              </w:rPr>
+              <w:t xml:space="preserve">□ </w:t>
+            </w:r>
+            <w:r>
+              <w:t>Yes</w:t>
+            </w:r>
+          </w:p>
+        </w:tc>
+        <w:tc>
+          <w:tcPr>
+            <w:tcW w:w="1508" w:type="dxa"/>
+          </w:tcPr>
+          <w:p>
+            <w:pPr>
+              <w:tabs>
+                <w:tab w:val="left" w:pos="3840"/>
+              </w:tabs>
+              <w:jc w:val="center"/>
+              <w:rPr>
+                <w:sz w:val="24"/>
+                <w:szCs w:val="24"/>
+              </w:rPr>
+            </w:pPr>
+            <w:r>
+              <w:rPr>
+                <w:rFonts w:cstheme="minorHAnsi"/>
+                <w:sz w:val="36"/>
+                <w:szCs w:val="36"/>
+              </w:rPr>
+              <w:t xml:space="preserve">□ </w:t>
+            </w:r>
+            <w:r>
+              <w:t>No</w:t>
+            </w:r>
+          </w:p>
+        </w:tc>
+      </w:tr>
+      <w:tr>
+        <w:trPr>
+          <w:trHeight w:val="534"/>
+        </w:trPr>
+        <w:tc>
+          <w:tcPr>
+            <w:tcW w:w="9295" w:type="dxa"/>
+            <w:gridSpan w:val="3"/>
+          </w:tcPr>
+          <w:p>
+            <w:pPr>
+              <w:tabs>
+                <w:tab w:val="left" w:pos="3840"/>
+              </w:tabs>
+              <w:rPr>
+                <w:sz w:val="28"/>
+                <w:szCs w:val="28"/>
+              </w:rPr>
+            </w:pPr>
+            <w:r>
+              <w:rPr>
+                <w:sz w:val="24"/>
+                <w:szCs w:val="24"/>
+              </w:rPr>
+              <w:t>Additional Comments</w:t>
+            </w:r>
+            <w:r>
+              <w:rPr>
+                <w:sz w:val="28"/>
+                <w:szCs w:val="28"/>
+              </w:rPr>
+              <w:t xml:space="preserve"> </w:t>
+            </w:r>
+            <w:r>
+              <w:rPr>
+                <w:sz w:val="28"/>
+                <w:szCs w:val="28"/>
+              </w:rPr>
+              <w:t xml:space="preserve">             </w:t>
+            </w:r>
+          </w:p>
+          <w:p>
+            <w:pPr>
+              <w:tabs>
+                <w:tab w:val="left" w:pos="3840"/>
+              </w:tabs>
+              <w:rPr>
+                <w:sz w:val="32"/>
+                <w:szCs w:val="32"/>
+              </w:rPr>
+            </w:pPr>
+            <w:r>
+              <w:rPr>
+                <w:sz w:val="32"/>
+                <w:szCs w:val="32"/>
+              </w:rPr>
+              <w:t xml:space="preserve">     .........................................................................</w:t>
+            </w:r>
+            <w:r>
+              <w:rPr>
+                <w:sz w:val="32"/>
+                <w:szCs w:val="32"/>
+              </w:rPr>
+              <w:t>.......</w:t>
+            </w:r>
+            <w:r>
+              <w:rPr>
+                <w:sz w:val="32"/>
+                <w:szCs w:val="32"/>
+              </w:rPr>
+              <w:t>.......................</w:t>
+            </w:r>
+          </w:p>
+          <w:p>
+            <w:pPr>
+              <w:tabs>
+                <w:tab w:val="left" w:pos="3840"/>
+              </w:tabs>
+              <w:rPr>
+                <w:sz w:val="32"/>
+                <w:szCs w:val="32"/>
+              </w:rPr>
+            </w:pPr>
+            <w:r>
+              <w:rPr>
+                <w:sz w:val="32"/>
+                <w:szCs w:val="32"/>
+              </w:rPr>
+              <w:t xml:space="preserve">     .........................................................................</w:t>
+            </w:r>
+            <w:r>
+              <w:rPr>
+                <w:sz w:val="32"/>
+                <w:szCs w:val="32"/>
+              </w:rPr>
+              <w:t>.......</w:t>
+            </w:r>
+            <w:r>
+              <w:rPr>
+                <w:sz w:val="32"/>
+                <w:szCs w:val="32"/>
+              </w:rPr>
+              <w:t>.......................</w:t>
+            </w:r>
+          </w:p>
+          <w:p>
+            <w:pPr>
+              <w:tabs>
+                <w:tab w:val="left" w:pos="3840"/>
+              </w:tabs>
+              <w:rPr>
+                <w:sz w:val="32"/>
+                <w:szCs w:val="32"/>
+              </w:rPr>
+            </w:pPr>
+            <w:r>
+              <w:rPr>
+                <w:sz w:val="32"/>
+                <w:szCs w:val="32"/>
+              </w:rPr>
+              <w:t xml:space="preserve">     .........................................................................</w:t>
+            </w:r>
+            <w:r>
+              <w:rPr>
+                <w:sz w:val="32"/>
+                <w:szCs w:val="32"/>
+              </w:rPr>
+              <w:t>.......</w:t>
+            </w:r>
+            <w:r>
+              <w:rPr>
+                <w:sz w:val="32"/>
+                <w:szCs w:val="32"/>
+              </w:rPr>
+              <w:t>.......................</w:t>
+            </w:r>
+          </w:p>
+          <w:p>
+            <w:pPr>
+              <w:tabs>
+                <w:tab w:val="left" w:pos="3840"/>
+              </w:tabs>
+              <w:rPr>
+                <w:sz w:val="32"/>
+                <w:szCs w:val="32"/>
+              </w:rPr>
+            </w:pPr>
+            <w:r>
+              <w:rPr>
+                <w:sz w:val="32"/>
+                <w:szCs w:val="32"/>
+              </w:rPr>
+              <w:t xml:space="preserve">     .........................................................................</w:t>
+            </w:r>
+            <w:r>
+              <w:rPr>
+                <w:sz w:val="32"/>
+                <w:szCs w:val="32"/>
+              </w:rPr>
+              <w:t>.......</w:t>
+            </w:r>
+            <w:r>
+              <w:rPr>
+                <w:sz w:val="32"/>
+                <w:szCs w:val="32"/>
+              </w:rPr>
+              <w:t>.......................</w:t>
+            </w:r>
+          </w:p>
+          <w:p>
+            <w:pPr>
+              <w:tabs>
+                <w:tab w:val="left" w:pos="3840"/>
+              </w:tabs>
+              <w:rPr>
+                <w:sz w:val="24"/>
+                <w:szCs w:val="24"/>
+              </w:rPr>
+            </w:pPr>
+          </w:p>
+        </w:tc>
+      </w:tr>
+    </w:tbl>
+    <w:p>
+      <w:pPr>
+        <w:tabs>
+          <w:tab w:val="left" w:pos="3840"/>
+        </w:tabs>
+        <w:rPr>
+          <w:sz w:val="24"/>
+          <w:szCs w:val="24"/>
+        </w:rPr>
+      </w:pPr>
+    </w:p>
+    <w:p>
+      <w:pPr>
+        <w:tabs>
+          <w:tab w:val="left" w:pos="3840"/>
+        </w:tabs>
+        <w:rPr>
+          <w:sz w:val="24"/>
+          <w:szCs w:val="24"/>
+        </w:rPr>
+      </w:pPr>
+    </w:p>
+    <w:p>
+      <w:pPr>
+        <w:rPr>
+          <w:sz w:val="24"/>
+          <w:szCs w:val="24"/>
+        </w:rPr>
+      </w:pPr>
+    </w:p>
+    <w:p>
+      <w:pPr>
+        <w:rPr>
+          <w:sz w:val="24"/>
+          <w:szCs w:val="24"/>
+        </w:rPr>
+      </w:pPr>
+      <w:r>
+        <w:rPr>
+          <w:sz w:val="24"/>
+          <w:szCs w:val="24"/>
+        </w:rPr>
+        <w:br w:type="page"/>
+      </w:r>
+    </w:p>
+    <w:p>
+      <w:pPr>
+        <w:rPr>
+          <w:sz w:val="24"/>
+          <w:szCs w:val="24"/>
+        </w:rPr>
+      </w:pPr>
+    </w:p>
+    <w:p>
+      <w:pPr>
+        <w:rPr>
+          <w:sz w:val="24"/>
+          <w:szCs w:val="24"/>
+        </w:rPr>
+      </w:pPr>
+      <w:r>
+        <w:rPr>
+          <w:sz w:val="24"/>
+          <w:szCs w:val="24"/>
+        </w:rPr>
+        <w:t>Developer Name</w:t>
+      </w:r>
+      <w:r>
+        <w:rPr>
+          <w:sz w:val="24"/>
+          <w:szCs w:val="24"/>
+        </w:rPr>
+        <w:tab/>
+        <w:t xml:space="preserve">: </w:t>
+      </w:r>
+      <w:r>
+        <w:rPr>
+          <w:sz w:val="24"/>
+          <w:szCs w:val="24"/>
+        </w:rPr>
+        <w:t>Abhishek</w:t>
+      </w:r>
+      <w:r>
+        <w:rPr>
+          <w:sz w:val="28"/>
+          <w:szCs w:val="28"/>
+        </w:rPr>
+        <w:t xml:space="preserve"> K</w:t>
+      </w:r>
+      <w:r>
+        <w:rPr>
+          <w:sz w:val="28"/>
+          <w:szCs w:val="28"/>
+        </w:rPr>
+        <w:t>.</w:t>
+      </w:r>
+      <w:r>
+        <w:rPr>
+          <w:sz w:val="24"/>
+          <w:szCs w:val="24"/>
+        </w:rPr>
+        <w:br/>
+        <w:t>Developer IT number</w:t>
+      </w:r>
+      <w:r>
+        <w:rPr>
+          <w:sz w:val="24"/>
+          <w:szCs w:val="24"/>
+        </w:rPr>
+        <w:tab/>
+        <w:t xml:space="preserve">: </w:t>
+      </w:r>
+      <w:r>
+        <w:rPr>
+          <w:sz w:val="24"/>
+          <w:szCs w:val="24"/>
+        </w:rPr>
+        <w:t>IT17086462</w:t>
+      </w:r>
+    </w:p>
+    <w:p>
+      <w:pPr>
+        <w:rPr>
+          <w:sz w:val="24"/>
+          <w:szCs w:val="24"/>
+        </w:rPr>
+      </w:pPr>
+    </w:p>
+    <w:p>
+      <w:pPr>
+        <w:spacing w:line="256" w:lineRule="auto"/>
+        <w:rPr>
+          <w:sz w:val="28"/>
+        </w:rPr>
+      </w:pPr>
+      <w:r>
+        <w:rPr>
+          <w:b/>
+          <w:sz w:val="24"/>
+          <w:szCs w:val="24"/>
+        </w:rPr>
+        <w:t xml:space="preserve">Function Name: </w:t>
+      </w:r>
+      <w:r>
+        <w:rPr>
+          <w:sz w:val="24"/>
+          <w:szCs w:val="24"/>
+        </w:rPr>
+        <w:t>Bill Payment</w:t>
+      </w:r>
+    </w:p>
+    <w:p>
+      <w:pPr>
+        <w:rPr>
+          <w:b/>
+          <w:color w:val="2F5496" w:themeColor="accent1" w:themeShade="BF"/>
+          <w:sz w:val="28"/>
+          <w:szCs w:val="28"/>
+        </w:rPr>
+      </w:pPr>
+      <w:r>
+        <w:rPr>
+          <w:b/>
+          <w:color w:val="2F5496" w:themeColor="accent1" w:themeShade="BF"/>
+          <w:sz w:val="28"/>
+          <w:szCs w:val="28"/>
+        </w:rPr>
+        <w:t>Instructions</w:t>
+      </w:r>
+    </w:p>
+    <w:p>
+      <w:pPr>
+        <w:rPr>
+          <w:b/>
+          <w:color w:val="2F5496" w:themeColor="accent1" w:themeShade="BF"/>
+          <w:sz w:val="28"/>
+          <w:szCs w:val="28"/>
+        </w:rPr>
+      </w:pPr>
+    </w:p>
+    <w:p>
+      <w:pPr>
+        <w:pStyle w:val="ListParagraph"/>
+        <w:numPr>
+          <w:ilvl w:val="0"/>
+          <w:numId w:val="16"/>
+        </w:numPr>
+        <w:spacing w:line="256" w:lineRule="auto"/>
+        <w:rPr>
+          <w:sz w:val="24"/>
+          <w:szCs w:val="24"/>
+        </w:rPr>
+      </w:pPr>
+      <w:r>
+        <w:rPr>
+          <w:sz w:val="24"/>
+          <w:szCs w:val="24"/>
+        </w:rPr>
+        <w:t xml:space="preserve">Select </w:t>
+      </w:r>
+      <w:r>
+        <w:rPr>
+          <w:sz w:val="24"/>
+          <w:szCs w:val="24"/>
+        </w:rPr>
+        <w:t>‘</w:t>
+      </w:r>
+      <w:r>
+        <w:rPr>
+          <w:sz w:val="24"/>
+          <w:szCs w:val="24"/>
+        </w:rPr>
+        <w:t>Bill Payment</w:t>
+      </w:r>
+      <w:r>
+        <w:rPr>
+          <w:sz w:val="24"/>
+          <w:szCs w:val="24"/>
+        </w:rPr>
+        <w:t>’</w:t>
+      </w:r>
+      <w:r>
+        <w:rPr>
+          <w:sz w:val="24"/>
+          <w:szCs w:val="24"/>
+        </w:rPr>
+        <w:t xml:space="preserve"> from ‘Menu’  &gt;  ‘Transaction’ </w:t>
+      </w:r>
+    </w:p>
+    <w:p>
+      <w:pPr>
+        <w:pStyle w:val="ListParagraph"/>
+        <w:numPr>
+          <w:ilvl w:val="0"/>
+          <w:numId w:val="16"/>
+        </w:numPr>
+        <w:spacing w:line="256" w:lineRule="auto"/>
+        <w:rPr>
+          <w:sz w:val="24"/>
+          <w:szCs w:val="24"/>
+        </w:rPr>
+      </w:pPr>
+      <w:r>
+        <w:rPr>
+          <w:sz w:val="24"/>
+          <w:szCs w:val="24"/>
+        </w:rPr>
+        <w:t>Select the provider payment needs to be made to</w:t>
+      </w:r>
+    </w:p>
+    <w:p>
+      <w:pPr>
+        <w:pStyle w:val="ListParagraph"/>
+        <w:numPr>
+          <w:ilvl w:val="0"/>
+          <w:numId w:val="16"/>
+        </w:numPr>
+        <w:spacing w:line="256" w:lineRule="auto"/>
+        <w:rPr>
+          <w:sz w:val="24"/>
+          <w:szCs w:val="24"/>
+        </w:rPr>
+      </w:pPr>
+      <w:r>
+        <w:rPr>
+          <w:sz w:val="24"/>
+          <w:szCs w:val="24"/>
+        </w:rPr>
+        <w:t>Enter Amount and Effective Date</w:t>
+      </w:r>
+    </w:p>
+    <w:p>
+      <w:pPr>
+        <w:pStyle w:val="ListParagraph"/>
+        <w:numPr>
+          <w:ilvl w:val="0"/>
+          <w:numId w:val="16"/>
+        </w:numPr>
+        <w:spacing w:line="256" w:lineRule="auto"/>
+        <w:rPr>
+          <w:sz w:val="24"/>
+          <w:szCs w:val="24"/>
+        </w:rPr>
+      </w:pPr>
+      <w:r>
+        <w:rPr>
+          <w:sz w:val="24"/>
+          <w:szCs w:val="24"/>
+        </w:rPr>
+        <w:t>Tap on Make Payment</w:t>
+      </w:r>
+    </w:p>
+    <w:p>
+      <w:pPr>
+        <w:pStyle w:val="ListParagraph"/>
+        <w:numPr>
+          <w:ilvl w:val="0"/>
+          <w:numId w:val="16"/>
+        </w:numPr>
+        <w:tabs>
+          <w:tab w:val="left" w:pos="3840"/>
+        </w:tabs>
+        <w:rPr>
+          <w:sz w:val="24"/>
+          <w:szCs w:val="24"/>
+        </w:rPr>
+      </w:pPr>
+      <w:r>
+        <w:rPr>
+          <w:sz w:val="24"/>
+          <w:szCs w:val="24"/>
+        </w:rPr>
+        <w:t>Accept Confirmation Dialog</w:t>
+      </w:r>
+    </w:p>
+    <w:p>
+      <w:pPr>
+        <w:tabs>
+          <w:tab w:val="left" w:pos="3840"/>
+        </w:tabs>
+        <w:rPr>
+          <w:sz w:val="24"/>
+          <w:szCs w:val="24"/>
+        </w:rPr>
+      </w:pPr>
+    </w:p>
+    <w:tbl>
+      <w:tblPr>
+        <w:tblStyle w:val="TableGrid"/>
+        <w:tblW w:w="9295" w:type="dxa"/>
+        <w:tblLook w:val="04A0" w:firstRow="1" w:lastRow="0" w:firstColumn="1" w:lastColumn="0" w:noHBand="0" w:noVBand="1"/>
+      </w:tblPr>
+      <w:tblGrid>
+        <w:gridCol w:w="6354"/>
+        <w:gridCol w:w="1432"/>
+        <w:gridCol w:w="1509"/>
+      </w:tblGrid>
+      <w:tr>
+        <w:trPr>
+          <w:trHeight w:val="534"/>
+        </w:trPr>
+        <w:tc>
+          <w:tcPr>
+            <w:tcW w:w="6354" w:type="dxa"/>
+          </w:tcPr>
+          <w:p>
+            <w:pPr>
+              <w:pStyle w:val="ListParagraph"/>
+              <w:numPr>
+                <w:ilvl w:val="0"/>
+                <w:numId w:val="7"/>
+              </w:numPr>
+              <w:tabs>
+                <w:tab w:val="left" w:pos="3840"/>
+              </w:tabs>
+              <w:rPr>
+                <w:sz w:val="24"/>
+                <w:szCs w:val="24"/>
+              </w:rPr>
+            </w:pPr>
+            <w:r>
+              <w:rPr>
+                <w:sz w:val="24"/>
+                <w:szCs w:val="24"/>
+              </w:rPr>
+              <w:t>Is the interface user friendly?</w:t>
+            </w:r>
+          </w:p>
+        </w:tc>
+        <w:tc>
+          <w:tcPr>
+            <w:tcW w:w="1432" w:type="dxa"/>
+          </w:tcPr>
+          <w:p>
+            <w:pPr>
+              <w:tabs>
+                <w:tab w:val="left" w:pos="3840"/>
+              </w:tabs>
+              <w:jc w:val="center"/>
+              <w:rPr>
+                <w:sz w:val="24"/>
+                <w:szCs w:val="24"/>
+              </w:rPr>
+            </w:pPr>
+            <w:r>
+              <w:rPr>
+                <w:rFonts w:cstheme="minorHAnsi"/>
+                <w:sz w:val="36"/>
+                <w:szCs w:val="36"/>
+              </w:rPr>
+              <w:t xml:space="preserve">□ </w:t>
+            </w:r>
+            <w:r>
+              <w:t>Yes</w:t>
+            </w:r>
+          </w:p>
+        </w:tc>
+        <w:tc>
+          <w:tcPr>
+            <w:tcW w:w="1508" w:type="dxa"/>
+          </w:tcPr>
+          <w:p>
+            <w:pPr>
+              <w:tabs>
+                <w:tab w:val="left" w:pos="3840"/>
+              </w:tabs>
+              <w:jc w:val="center"/>
+              <w:rPr>
+                <w:sz w:val="24"/>
+                <w:szCs w:val="24"/>
+              </w:rPr>
+            </w:pPr>
+            <w:r>
+              <w:rPr>
+                <w:rFonts w:cstheme="minorHAnsi"/>
+                <w:sz w:val="36"/>
+                <w:szCs w:val="36"/>
+              </w:rPr>
+              <w:t xml:space="preserve">□ </w:t>
+            </w:r>
+            <w:r>
+              <w:t>No</w:t>
+            </w:r>
+          </w:p>
+        </w:tc>
+      </w:tr>
+      <w:tr>
+        <w:trPr>
+          <w:trHeight w:val="534"/>
+        </w:trPr>
+        <w:tc>
+          <w:tcPr>
+            <w:tcW w:w="6354" w:type="dxa"/>
+          </w:tcPr>
+          <w:p>
+            <w:pPr>
+              <w:pStyle w:val="ListParagraph"/>
+              <w:numPr>
+                <w:ilvl w:val="0"/>
+                <w:numId w:val="7"/>
+              </w:numPr>
+              <w:tabs>
+                <w:tab w:val="left" w:pos="3840"/>
+              </w:tabs>
+              <w:rPr>
+                <w:sz w:val="24"/>
+                <w:szCs w:val="24"/>
+              </w:rPr>
+            </w:pPr>
+            <w:r>
+              <w:rPr>
+                <w:sz w:val="24"/>
+                <w:szCs w:val="24"/>
+              </w:rPr>
+              <w:t>Can you understand the flow of the process?</w:t>
+            </w:r>
+          </w:p>
+        </w:tc>
+        <w:tc>
+          <w:tcPr>
+            <w:tcW w:w="1432" w:type="dxa"/>
+          </w:tcPr>
+          <w:p>
+            <w:pPr>
+              <w:tabs>
+                <w:tab w:val="left" w:pos="3840"/>
+              </w:tabs>
+              <w:jc w:val="center"/>
+              <w:rPr>
+                <w:sz w:val="24"/>
+                <w:szCs w:val="24"/>
+              </w:rPr>
+            </w:pPr>
+            <w:r>
+              <w:rPr>
+                <w:rFonts w:cstheme="minorHAnsi"/>
+                <w:sz w:val="36"/>
+                <w:szCs w:val="36"/>
+              </w:rPr>
+              <w:t xml:space="preserve">□ </w:t>
+            </w:r>
+            <w:r>
+              <w:t>Yes</w:t>
+            </w:r>
+          </w:p>
+        </w:tc>
+        <w:tc>
+          <w:tcPr>
+            <w:tcW w:w="1508" w:type="dxa"/>
+          </w:tcPr>
+          <w:p>
+            <w:pPr>
+              <w:tabs>
+                <w:tab w:val="left" w:pos="3840"/>
+              </w:tabs>
+              <w:jc w:val="center"/>
+              <w:rPr>
+                <w:sz w:val="24"/>
+                <w:szCs w:val="24"/>
+              </w:rPr>
+            </w:pPr>
+            <w:r>
+              <w:rPr>
+                <w:rFonts w:cstheme="minorHAnsi"/>
+                <w:sz w:val="36"/>
+                <w:szCs w:val="36"/>
+              </w:rPr>
+              <w:t xml:space="preserve">□ </w:t>
+            </w:r>
+            <w:r>
+              <w:t>No</w:t>
+            </w:r>
+          </w:p>
+        </w:tc>
+      </w:tr>
+      <w:tr>
+        <w:trPr>
+          <w:trHeight w:val="563"/>
+        </w:trPr>
+        <w:tc>
+          <w:tcPr>
+            <w:tcW w:w="6354" w:type="dxa"/>
+          </w:tcPr>
+          <w:p>
+            <w:pPr>
+              <w:pStyle w:val="ListParagraph"/>
+              <w:numPr>
+                <w:ilvl w:val="0"/>
+                <w:numId w:val="7"/>
+              </w:numPr>
+              <w:tabs>
+                <w:tab w:val="left" w:pos="3840"/>
+              </w:tabs>
+              <w:rPr>
+                <w:sz w:val="24"/>
+                <w:szCs w:val="24"/>
+              </w:rPr>
+            </w:pPr>
+            <w:r>
+              <w:rPr>
+                <w:sz w:val="24"/>
+                <w:szCs w:val="24"/>
+              </w:rPr>
+              <w:t>Could you find the options easily?</w:t>
+            </w:r>
+          </w:p>
+        </w:tc>
+        <w:tc>
+          <w:tcPr>
+            <w:tcW w:w="1432" w:type="dxa"/>
+          </w:tcPr>
+          <w:p>
+            <w:pPr>
+              <w:tabs>
+                <w:tab w:val="left" w:pos="3840"/>
+              </w:tabs>
+              <w:jc w:val="center"/>
+              <w:rPr>
+                <w:sz w:val="24"/>
+                <w:szCs w:val="24"/>
+              </w:rPr>
+            </w:pPr>
+            <w:r>
+              <w:rPr>
+                <w:rFonts w:cstheme="minorHAnsi"/>
+                <w:sz w:val="36"/>
+                <w:szCs w:val="36"/>
+              </w:rPr>
+              <w:t xml:space="preserve">□ </w:t>
+            </w:r>
+            <w:r>
+              <w:t>Yes</w:t>
+            </w:r>
+          </w:p>
+        </w:tc>
+        <w:tc>
+          <w:tcPr>
+            <w:tcW w:w="1508" w:type="dxa"/>
+          </w:tcPr>
+          <w:p>
+            <w:pPr>
+              <w:tabs>
+                <w:tab w:val="left" w:pos="3840"/>
+              </w:tabs>
+              <w:jc w:val="center"/>
+              <w:rPr>
+                <w:sz w:val="24"/>
+                <w:szCs w:val="24"/>
+              </w:rPr>
+            </w:pPr>
+            <w:r>
+              <w:rPr>
+                <w:rFonts w:cstheme="minorHAnsi"/>
+                <w:sz w:val="36"/>
+                <w:szCs w:val="36"/>
+              </w:rPr>
+              <w:t xml:space="preserve">□ </w:t>
+            </w:r>
+            <w:r>
+              <w:t>No</w:t>
+            </w:r>
+          </w:p>
+        </w:tc>
+      </w:tr>
+      <w:tr>
+        <w:trPr>
+          <w:trHeight w:val="534"/>
+        </w:trPr>
+        <w:tc>
+          <w:tcPr>
+            <w:tcW w:w="6354" w:type="dxa"/>
+          </w:tcPr>
+          <w:p>
+            <w:pPr>
+              <w:pStyle w:val="ListParagraph"/>
+              <w:numPr>
+                <w:ilvl w:val="0"/>
+                <w:numId w:val="7"/>
+              </w:numPr>
+              <w:tabs>
+                <w:tab w:val="left" w:pos="3840"/>
+              </w:tabs>
+              <w:rPr>
+                <w:sz w:val="24"/>
+                <w:szCs w:val="24"/>
+              </w:rPr>
+            </w:pPr>
+            <w:r>
+              <w:rPr>
+                <w:sz w:val="24"/>
+                <w:szCs w:val="24"/>
+              </w:rPr>
+              <w:t>Does it show relevant confirmation messages?</w:t>
+            </w:r>
+          </w:p>
+        </w:tc>
+        <w:tc>
+          <w:tcPr>
+            <w:tcW w:w="1432" w:type="dxa"/>
+          </w:tcPr>
+          <w:p>
+            <w:pPr>
+              <w:tabs>
+                <w:tab w:val="left" w:pos="3840"/>
+              </w:tabs>
+              <w:jc w:val="center"/>
+              <w:rPr>
+                <w:sz w:val="24"/>
+                <w:szCs w:val="24"/>
+              </w:rPr>
+            </w:pPr>
+            <w:r>
+              <w:rPr>
+                <w:rFonts w:cstheme="minorHAnsi"/>
+                <w:sz w:val="36"/>
+                <w:szCs w:val="36"/>
+              </w:rPr>
+              <w:t xml:space="preserve">□ </w:t>
+            </w:r>
+            <w:r>
+              <w:t>Yes</w:t>
+            </w:r>
+          </w:p>
+        </w:tc>
+        <w:tc>
+          <w:tcPr>
+            <w:tcW w:w="1508" w:type="dxa"/>
+          </w:tcPr>
+          <w:p>
+            <w:pPr>
+              <w:tabs>
+                <w:tab w:val="left" w:pos="3840"/>
+              </w:tabs>
+              <w:jc w:val="center"/>
+              <w:rPr>
+                <w:sz w:val="24"/>
+                <w:szCs w:val="24"/>
+              </w:rPr>
+            </w:pPr>
+            <w:r>
+              <w:rPr>
+                <w:rFonts w:cstheme="minorHAnsi"/>
+                <w:sz w:val="36"/>
+                <w:szCs w:val="36"/>
+              </w:rPr>
+              <w:t xml:space="preserve">□ </w:t>
+            </w:r>
+            <w:r>
+              <w:t>No</w:t>
+            </w:r>
+          </w:p>
+        </w:tc>
+      </w:tr>
+      <w:tr>
+        <w:trPr>
+          <w:trHeight w:val="534"/>
+        </w:trPr>
+        <w:tc>
+          <w:tcPr>
+            <w:tcW w:w="9295" w:type="dxa"/>
+            <w:gridSpan w:val="3"/>
+          </w:tcPr>
+          <w:p>
+            <w:pPr>
+              <w:tabs>
+                <w:tab w:val="left" w:pos="3840"/>
+              </w:tabs>
+              <w:rPr>
+                <w:sz w:val="28"/>
+                <w:szCs w:val="28"/>
+              </w:rPr>
+            </w:pPr>
+            <w:r>
+              <w:rPr>
+                <w:sz w:val="24"/>
+                <w:szCs w:val="24"/>
+              </w:rPr>
+              <w:t>Additional Comments</w:t>
+            </w:r>
+            <w:r>
+              <w:rPr>
+                <w:sz w:val="28"/>
+                <w:szCs w:val="28"/>
+              </w:rPr>
+              <w:t xml:space="preserve"> </w:t>
+            </w:r>
+            <w:r>
+              <w:rPr>
+                <w:sz w:val="28"/>
+                <w:szCs w:val="28"/>
+              </w:rPr>
+              <w:t xml:space="preserve">             </w:t>
+            </w:r>
+          </w:p>
+          <w:p>
+            <w:pPr>
+              <w:tabs>
+                <w:tab w:val="left" w:pos="3840"/>
+              </w:tabs>
+              <w:rPr>
+                <w:sz w:val="32"/>
+                <w:szCs w:val="32"/>
+              </w:rPr>
+            </w:pPr>
+            <w:r>
+              <w:rPr>
+                <w:sz w:val="32"/>
+                <w:szCs w:val="32"/>
+              </w:rPr>
+              <w:t xml:space="preserve">     .........................................................................</w:t>
+            </w:r>
+            <w:r>
+              <w:rPr>
+                <w:sz w:val="32"/>
+                <w:szCs w:val="32"/>
+              </w:rPr>
+              <w:t>.......</w:t>
+            </w:r>
+            <w:r>
+              <w:rPr>
+                <w:sz w:val="32"/>
+                <w:szCs w:val="32"/>
+              </w:rPr>
+              <w:t>.......................</w:t>
+            </w:r>
+          </w:p>
+          <w:p>
+            <w:pPr>
+              <w:tabs>
+                <w:tab w:val="left" w:pos="3840"/>
+              </w:tabs>
+              <w:rPr>
+                <w:sz w:val="32"/>
+                <w:szCs w:val="32"/>
+              </w:rPr>
+            </w:pPr>
+            <w:r>
+              <w:rPr>
+                <w:sz w:val="32"/>
+                <w:szCs w:val="32"/>
+              </w:rPr>
+              <w:t xml:space="preserve">     .........................................................................</w:t>
+            </w:r>
+            <w:r>
+              <w:rPr>
+                <w:sz w:val="32"/>
+                <w:szCs w:val="32"/>
+              </w:rPr>
+              <w:t>.......</w:t>
+            </w:r>
+            <w:r>
+              <w:rPr>
+                <w:sz w:val="32"/>
+                <w:szCs w:val="32"/>
+              </w:rPr>
+              <w:t>.......................</w:t>
+            </w:r>
+          </w:p>
+          <w:p>
+            <w:pPr>
+              <w:tabs>
+                <w:tab w:val="left" w:pos="3840"/>
+              </w:tabs>
+              <w:rPr>
+                <w:sz w:val="32"/>
+                <w:szCs w:val="32"/>
+              </w:rPr>
+            </w:pPr>
+            <w:r>
+              <w:rPr>
+                <w:sz w:val="32"/>
+                <w:szCs w:val="32"/>
+              </w:rPr>
+              <w:t xml:space="preserve">     .........................................................................</w:t>
+            </w:r>
+            <w:r>
+              <w:rPr>
+                <w:sz w:val="32"/>
+                <w:szCs w:val="32"/>
+              </w:rPr>
+              <w:t>.......</w:t>
+            </w:r>
+            <w:r>
+              <w:rPr>
+                <w:sz w:val="32"/>
+                <w:szCs w:val="32"/>
+              </w:rPr>
+              <w:t>.......................</w:t>
+            </w:r>
+          </w:p>
+          <w:p>
+            <w:pPr>
+              <w:tabs>
+                <w:tab w:val="left" w:pos="3840"/>
+              </w:tabs>
+              <w:rPr>
+                <w:sz w:val="32"/>
+                <w:szCs w:val="32"/>
+              </w:rPr>
+            </w:pPr>
+            <w:r>
+              <w:rPr>
+                <w:sz w:val="32"/>
+                <w:szCs w:val="32"/>
+              </w:rPr>
+              <w:t xml:space="preserve">     .........................................................................</w:t>
+            </w:r>
+            <w:r>
+              <w:rPr>
+                <w:sz w:val="32"/>
+                <w:szCs w:val="32"/>
+              </w:rPr>
+              <w:t>.......</w:t>
+            </w:r>
+            <w:r>
+              <w:rPr>
+                <w:sz w:val="32"/>
+                <w:szCs w:val="32"/>
+              </w:rPr>
+              <w:t>.......................</w:t>
+            </w:r>
+          </w:p>
+          <w:p>
+            <w:pPr>
+              <w:tabs>
+                <w:tab w:val="left" w:pos="3840"/>
+              </w:tabs>
+              <w:rPr>
+                <w:sz w:val="24"/>
+                <w:szCs w:val="24"/>
+              </w:rPr>
+            </w:pPr>
+          </w:p>
+        </w:tc>
+      </w:tr>
+    </w:tbl>
+    <w:p>
+      <w:pPr>
+        <w:tabs>
+          <w:tab w:val="left" w:pos="3840"/>
+        </w:tabs>
         <w:rPr>
           <w:sz w:val="24"/>
           <w:szCs w:val="24"/>
@@ -5351,6 +8692,178 @@
     </w:lvl>
   </w:abstractNum>
   <w:abstractNum w:abstractNumId="2" w15:restartNumberingAfterBreak="0">
+    <w:nsid w:val="33FF6E7E"/>
+    <w:multiLevelType w:val="hybridMultilevel"/>
+    <w:tmpl w:val="4F109D9C"/>
+    <w:lvl w:ilvl="0" w:tplc="0409000F">
+      <w:start w:val="1"/>
+      <w:numFmt w:val="decimal"/>
+      <w:lvlText w:val="%1."/>
+      <w:lvlJc w:val="left"/>
+      <w:pPr>
+        <w:ind w:left="1080" w:hanging="360"/>
+      </w:pPr>
+    </w:lvl>
+    <w:lvl w:ilvl="1" w:tplc="04090019">
+      <w:start w:val="1"/>
+      <w:numFmt w:val="lowerLetter"/>
+      <w:lvlText w:val="%2."/>
+      <w:lvlJc w:val="left"/>
+      <w:pPr>
+        <w:ind w:left="1800" w:hanging="360"/>
+      </w:pPr>
+    </w:lvl>
+    <w:lvl w:ilvl="2" w:tplc="0409001B">
+      <w:start w:val="1"/>
+      <w:numFmt w:val="lowerRoman"/>
+      <w:lvlText w:val="%3."/>
+      <w:lvlJc w:val="right"/>
+      <w:pPr>
+        <w:ind w:left="2520" w:hanging="180"/>
+      </w:pPr>
+    </w:lvl>
+    <w:lvl w:ilvl="3" w:tplc="0409000F">
+      <w:start w:val="1"/>
+      <w:numFmt w:val="decimal"/>
+      <w:lvlText w:val="%4."/>
+      <w:lvlJc w:val="left"/>
+      <w:pPr>
+        <w:ind w:left="3240" w:hanging="360"/>
+      </w:pPr>
+    </w:lvl>
+    <w:lvl w:ilvl="4" w:tplc="04090019">
+      <w:start w:val="1"/>
+      <w:numFmt w:val="lowerLetter"/>
+      <w:lvlText w:val="%5."/>
+      <w:lvlJc w:val="left"/>
+      <w:pPr>
+        <w:ind w:left="3960" w:hanging="360"/>
+      </w:pPr>
+    </w:lvl>
+    <w:lvl w:ilvl="5" w:tplc="0409001B">
+      <w:start w:val="1"/>
+      <w:numFmt w:val="lowerRoman"/>
+      <w:lvlText w:val="%6."/>
+      <w:lvlJc w:val="right"/>
+      <w:pPr>
+        <w:ind w:left="4680" w:hanging="180"/>
+      </w:pPr>
+    </w:lvl>
+    <w:lvl w:ilvl="6" w:tplc="0409000F">
+      <w:start w:val="1"/>
+      <w:numFmt w:val="decimal"/>
+      <w:lvlText w:val="%7."/>
+      <w:lvlJc w:val="left"/>
+      <w:pPr>
+        <w:ind w:left="5400" w:hanging="360"/>
+      </w:pPr>
+    </w:lvl>
+    <w:lvl w:ilvl="7" w:tplc="04090019">
+      <w:start w:val="1"/>
+      <w:numFmt w:val="lowerLetter"/>
+      <w:lvlText w:val="%8."/>
+      <w:lvlJc w:val="left"/>
+      <w:pPr>
+        <w:ind w:left="6120" w:hanging="360"/>
+      </w:pPr>
+    </w:lvl>
+    <w:lvl w:ilvl="8" w:tplc="0409001B">
+      <w:start w:val="1"/>
+      <w:numFmt w:val="lowerRoman"/>
+      <w:lvlText w:val="%9."/>
+      <w:lvlJc w:val="right"/>
+      <w:pPr>
+        <w:ind w:left="6840" w:hanging="180"/>
+      </w:pPr>
+    </w:lvl>
+  </w:abstractNum>
+  <w:abstractNum w:abstractNumId="3" w15:restartNumberingAfterBreak="0">
+    <w:nsid w:val="428704DC"/>
+    <w:multiLevelType w:val="hybridMultilevel"/>
+    <w:tmpl w:val="169808A2"/>
+    <w:lvl w:ilvl="0" w:tplc="0409000F">
+      <w:start w:val="1"/>
+      <w:numFmt w:val="decimal"/>
+      <w:lvlText w:val="%1."/>
+      <w:lvlJc w:val="left"/>
+      <w:pPr>
+        <w:ind w:left="720" w:hanging="360"/>
+      </w:pPr>
+    </w:lvl>
+    <w:lvl w:ilvl="1" w:tplc="04090019" w:tentative="1">
+      <w:start w:val="1"/>
+      <w:numFmt w:val="lowerLetter"/>
+      <w:lvlText w:val="%2."/>
+      <w:lvlJc w:val="left"/>
+      <w:pPr>
+        <w:ind w:left="1440" w:hanging="360"/>
+      </w:pPr>
+    </w:lvl>
+    <w:lvl w:ilvl="2" w:tplc="0409001B" w:tentative="1">
+      <w:start w:val="1"/>
+      <w:numFmt w:val="lowerRoman"/>
+      <w:lvlText w:val="%3."/>
+      <w:lvlJc w:val="right"/>
+      <w:pPr>
+        <w:ind w:left="2160" w:hanging="180"/>
+      </w:pPr>
+    </w:lvl>
+    <w:lvl w:ilvl="3" w:tplc="0409000F" w:tentative="1">
+      <w:start w:val="1"/>
+      <w:numFmt w:val="decimal"/>
+      <w:lvlText w:val="%4."/>
+      <w:lvlJc w:val="left"/>
+      <w:pPr>
+        <w:ind w:left="2880" w:hanging="360"/>
+      </w:pPr>
+    </w:lvl>
+    <w:lvl w:ilvl="4" w:tplc="04090019" w:tentative="1">
+      <w:start w:val="1"/>
+      <w:numFmt w:val="lowerLetter"/>
+      <w:lvlText w:val="%5."/>
+      <w:lvlJc w:val="left"/>
+      <w:pPr>
+        <w:ind w:left="3600" w:hanging="360"/>
+      </w:pPr>
+    </w:lvl>
+    <w:lvl w:ilvl="5" w:tplc="0409001B" w:tentative="1">
+      <w:start w:val="1"/>
+      <w:numFmt w:val="lowerRoman"/>
+      <w:lvlText w:val="%6."/>
+      <w:lvlJc w:val="right"/>
+      <w:pPr>
+        <w:ind w:left="4320" w:hanging="180"/>
+      </w:pPr>
+    </w:lvl>
+    <w:lvl w:ilvl="6" w:tplc="0409000F" w:tentative="1">
+      <w:start w:val="1"/>
+      <w:numFmt w:val="decimal"/>
+      <w:lvlText w:val="%7."/>
+      <w:lvlJc w:val="left"/>
+      <w:pPr>
+        <w:ind w:left="5040" w:hanging="360"/>
+      </w:pPr>
+    </w:lvl>
+    <w:lvl w:ilvl="7" w:tplc="04090019" w:tentative="1">
+      <w:start w:val="1"/>
+      <w:numFmt w:val="lowerLetter"/>
+      <w:lvlText w:val="%8."/>
+      <w:lvlJc w:val="left"/>
+      <w:pPr>
+        <w:ind w:left="5760" w:hanging="360"/>
+      </w:pPr>
+    </w:lvl>
+    <w:lvl w:ilvl="8" w:tplc="0409001B" w:tentative="1">
+      <w:start w:val="1"/>
+      <w:numFmt w:val="lowerRoman"/>
+      <w:lvlText w:val="%9."/>
+      <w:lvlJc w:val="right"/>
+      <w:pPr>
+        <w:ind w:left="6480" w:hanging="180"/>
+      </w:pPr>
+    </w:lvl>
+  </w:abstractNum>
+  <w:abstractNum w:abstractNumId="4" w15:restartNumberingAfterBreak="0">
     <w:nsid w:val="4959153B"/>
     <w:multiLevelType w:val="hybridMultilevel"/>
     <w:tmpl w:val="4F109D9C"/>
@@ -5436,7 +8949,7 @@
       </w:pPr>
     </w:lvl>
   </w:abstractNum>
-  <w:abstractNum w:abstractNumId="3" w15:restartNumberingAfterBreak="0">
+  <w:abstractNum w:abstractNumId="5" w15:restartNumberingAfterBreak="0">
     <w:nsid w:val="50260C9D"/>
     <w:multiLevelType w:val="hybridMultilevel"/>
     <w:tmpl w:val="9DD6C580"/>
@@ -5522,7 +9035,7 @@
       </w:pPr>
     </w:lvl>
   </w:abstractNum>
-  <w:abstractNum w:abstractNumId="4" w15:restartNumberingAfterBreak="0">
+  <w:abstractNum w:abstractNumId="6" w15:restartNumberingAfterBreak="0">
     <w:nsid w:val="50F17E3B"/>
     <w:multiLevelType w:val="hybridMultilevel"/>
     <w:tmpl w:val="0646E678"/>
@@ -5662,7 +9175,7 @@
       </w:rPr>
     </w:lvl>
   </w:abstractNum>
-  <w:abstractNum w:abstractNumId="5" w15:restartNumberingAfterBreak="0">
+  <w:abstractNum w:abstractNumId="7" w15:restartNumberingAfterBreak="0">
     <w:nsid w:val="5BEE7997"/>
     <w:multiLevelType w:val="hybridMultilevel"/>
     <w:tmpl w:val="B1302756"/>
@@ -5748,7 +9261,7 @@
       </w:pPr>
     </w:lvl>
   </w:abstractNum>
-  <w:abstractNum w:abstractNumId="6" w15:restartNumberingAfterBreak="0">
+  <w:abstractNum w:abstractNumId="8" w15:restartNumberingAfterBreak="0">
     <w:nsid w:val="637F5A23"/>
     <w:multiLevelType w:val="hybridMultilevel"/>
     <w:tmpl w:val="6A0CA820"/>
@@ -5837,7 +9350,7 @@
       </w:pPr>
     </w:lvl>
   </w:abstractNum>
-  <w:abstractNum w:abstractNumId="7" w15:restartNumberingAfterBreak="0">
+  <w:abstractNum w:abstractNumId="9" w15:restartNumberingAfterBreak="0">
     <w:nsid w:val="63F62194"/>
     <w:multiLevelType w:val="hybridMultilevel"/>
     <w:tmpl w:val="D88286BA"/>
@@ -5923,7 +9436,7 @@
       </w:pPr>
     </w:lvl>
   </w:abstractNum>
-  <w:abstractNum w:abstractNumId="8" w15:restartNumberingAfterBreak="0">
+  <w:abstractNum w:abstractNumId="10" w15:restartNumberingAfterBreak="0">
     <w:nsid w:val="63FE42C0"/>
     <w:multiLevelType w:val="hybridMultilevel"/>
     <w:tmpl w:val="6A0CA820"/>
@@ -6012,7 +9525,93 @@
       </w:pPr>
     </w:lvl>
   </w:abstractNum>
-  <w:abstractNum w:abstractNumId="9" w15:restartNumberingAfterBreak="0">
+  <w:abstractNum w:abstractNumId="11" w15:restartNumberingAfterBreak="0">
+    <w:nsid w:val="683D2AA1"/>
+    <w:multiLevelType w:val="hybridMultilevel"/>
+    <w:tmpl w:val="4F109D9C"/>
+    <w:lvl w:ilvl="0" w:tplc="0409000F">
+      <w:start w:val="1"/>
+      <w:numFmt w:val="decimal"/>
+      <w:lvlText w:val="%1."/>
+      <w:lvlJc w:val="left"/>
+      <w:pPr>
+        <w:ind w:left="1080" w:hanging="360"/>
+      </w:pPr>
+    </w:lvl>
+    <w:lvl w:ilvl="1" w:tplc="04090019">
+      <w:start w:val="1"/>
+      <w:numFmt w:val="lowerLetter"/>
+      <w:lvlText w:val="%2."/>
+      <w:lvlJc w:val="left"/>
+      <w:pPr>
+        <w:ind w:left="1800" w:hanging="360"/>
+      </w:pPr>
+    </w:lvl>
+    <w:lvl w:ilvl="2" w:tplc="0409001B">
+      <w:start w:val="1"/>
+      <w:numFmt w:val="lowerRoman"/>
+      <w:lvlText w:val="%3."/>
+      <w:lvlJc w:val="right"/>
+      <w:pPr>
+        <w:ind w:left="2520" w:hanging="180"/>
+      </w:pPr>
+    </w:lvl>
+    <w:lvl w:ilvl="3" w:tplc="0409000F">
+      <w:start w:val="1"/>
+      <w:numFmt w:val="decimal"/>
+      <w:lvlText w:val="%4."/>
+      <w:lvlJc w:val="left"/>
+      <w:pPr>
+        <w:ind w:left="3240" w:hanging="360"/>
+      </w:pPr>
+    </w:lvl>
+    <w:lvl w:ilvl="4" w:tplc="04090019">
+      <w:start w:val="1"/>
+      <w:numFmt w:val="lowerLetter"/>
+      <w:lvlText w:val="%5."/>
+      <w:lvlJc w:val="left"/>
+      <w:pPr>
+        <w:ind w:left="3960" w:hanging="360"/>
+      </w:pPr>
+    </w:lvl>
+    <w:lvl w:ilvl="5" w:tplc="0409001B">
+      <w:start w:val="1"/>
+      <w:numFmt w:val="lowerRoman"/>
+      <w:lvlText w:val="%6."/>
+      <w:lvlJc w:val="right"/>
+      <w:pPr>
+        <w:ind w:left="4680" w:hanging="180"/>
+      </w:pPr>
+    </w:lvl>
+    <w:lvl w:ilvl="6" w:tplc="0409000F">
+      <w:start w:val="1"/>
+      <w:numFmt w:val="decimal"/>
+      <w:lvlText w:val="%7."/>
+      <w:lvlJc w:val="left"/>
+      <w:pPr>
+        <w:ind w:left="5400" w:hanging="360"/>
+      </w:pPr>
+    </w:lvl>
+    <w:lvl w:ilvl="7" w:tplc="04090019">
+      <w:start w:val="1"/>
+      <w:numFmt w:val="lowerLetter"/>
+      <w:lvlText w:val="%8."/>
+      <w:lvlJc w:val="left"/>
+      <w:pPr>
+        <w:ind w:left="6120" w:hanging="360"/>
+      </w:pPr>
+    </w:lvl>
+    <w:lvl w:ilvl="8" w:tplc="0409001B">
+      <w:start w:val="1"/>
+      <w:numFmt w:val="lowerRoman"/>
+      <w:lvlText w:val="%9."/>
+      <w:lvlJc w:val="right"/>
+      <w:pPr>
+        <w:ind w:left="6840" w:hanging="180"/>
+      </w:pPr>
+    </w:lvl>
+  </w:abstractNum>
+  <w:abstractNum w:abstractNumId="12" w15:restartNumberingAfterBreak="0">
     <w:nsid w:val="6B2960E1"/>
     <w:multiLevelType w:val="hybridMultilevel"/>
     <w:tmpl w:val="CCB48C34"/>
@@ -6098,7 +9697,93 @@
       </w:pPr>
     </w:lvl>
   </w:abstractNum>
-  <w:abstractNum w:abstractNumId="10" w15:restartNumberingAfterBreak="0">
+  <w:abstractNum w:abstractNumId="13" w15:restartNumberingAfterBreak="0">
+    <w:nsid w:val="6E284E9D"/>
+    <w:multiLevelType w:val="hybridMultilevel"/>
+    <w:tmpl w:val="643CBEDC"/>
+    <w:lvl w:ilvl="0" w:tplc="0409000F">
+      <w:start w:val="1"/>
+      <w:numFmt w:val="decimal"/>
+      <w:lvlText w:val="%1."/>
+      <w:lvlJc w:val="left"/>
+      <w:pPr>
+        <w:ind w:left="720" w:hanging="360"/>
+      </w:pPr>
+    </w:lvl>
+    <w:lvl w:ilvl="1" w:tplc="04090019" w:tentative="1">
+      <w:start w:val="1"/>
+      <w:numFmt w:val="lowerLetter"/>
+      <w:lvlText w:val="%2."/>
+      <w:lvlJc w:val="left"/>
+      <w:pPr>
+        <w:ind w:left="1440" w:hanging="360"/>
+      </w:pPr>
+    </w:lvl>
+    <w:lvl w:ilvl="2" w:tplc="0409001B" w:tentative="1">
+      <w:start w:val="1"/>
+      <w:numFmt w:val="lowerRoman"/>
+      <w:lvlText w:val="%3."/>
+      <w:lvlJc w:val="right"/>
+      <w:pPr>
+        <w:ind w:left="2160" w:hanging="180"/>
+      </w:pPr>
+    </w:lvl>
+    <w:lvl w:ilvl="3" w:tplc="0409000F" w:tentative="1">
+      <w:start w:val="1"/>
+      <w:numFmt w:val="decimal"/>
+      <w:lvlText w:val="%4."/>
+      <w:lvlJc w:val="left"/>
+      <w:pPr>
+        <w:ind w:left="2880" w:hanging="360"/>
+      </w:pPr>
+    </w:lvl>
+    <w:lvl w:ilvl="4" w:tplc="04090019" w:tentative="1">
+      <w:start w:val="1"/>
+      <w:numFmt w:val="lowerLetter"/>
+      <w:lvlText w:val="%5."/>
+      <w:lvlJc w:val="left"/>
+      <w:pPr>
+        <w:ind w:left="3600" w:hanging="360"/>
+      </w:pPr>
+    </w:lvl>
+    <w:lvl w:ilvl="5" w:tplc="0409001B" w:tentative="1">
+      <w:start w:val="1"/>
+      <w:numFmt w:val="lowerRoman"/>
+      <w:lvlText w:val="%6."/>
+      <w:lvlJc w:val="right"/>
+      <w:pPr>
+        <w:ind w:left="4320" w:hanging="180"/>
+      </w:pPr>
+    </w:lvl>
+    <w:lvl w:ilvl="6" w:tplc="0409000F" w:tentative="1">
+      <w:start w:val="1"/>
+      <w:numFmt w:val="decimal"/>
+      <w:lvlText w:val="%7."/>
+      <w:lvlJc w:val="left"/>
+      <w:pPr>
+        <w:ind w:left="5040" w:hanging="360"/>
+      </w:pPr>
+    </w:lvl>
+    <w:lvl w:ilvl="7" w:tplc="04090019" w:tentative="1">
+      <w:start w:val="1"/>
+      <w:numFmt w:val="lowerLetter"/>
+      <w:lvlText w:val="%8."/>
+      <w:lvlJc w:val="left"/>
+      <w:pPr>
+        <w:ind w:left="5760" w:hanging="360"/>
+      </w:pPr>
+    </w:lvl>
+    <w:lvl w:ilvl="8" w:tplc="0409001B" w:tentative="1">
+      <w:start w:val="1"/>
+      <w:numFmt w:val="lowerRoman"/>
+      <w:lvlText w:val="%9."/>
+      <w:lvlJc w:val="right"/>
+      <w:pPr>
+        <w:ind w:left="6480" w:hanging="180"/>
+      </w:pPr>
+    </w:lvl>
+  </w:abstractNum>
+  <w:abstractNum w:abstractNumId="14" w15:restartNumberingAfterBreak="0">
     <w:nsid w:val="704964EA"/>
     <w:multiLevelType w:val="hybridMultilevel"/>
     <w:tmpl w:val="5406DCF8"/>
@@ -6185,25 +9870,25 @@
     </w:lvl>
   </w:abstractNum>
   <w:num w:numId="1">
-    <w:abstractNumId w:val="4"/>
+    <w:abstractNumId w:val="6"/>
   </w:num>
   <w:num w:numId="2">
+    <w:abstractNumId w:val="14"/>
+  </w:num>
+  <w:num w:numId="3">
+    <w:abstractNumId w:val="7"/>
+  </w:num>
+  <w:num w:numId="4">
     <w:abstractNumId w:val="10"/>
   </w:num>
-  <w:num w:numId="3">
-    <w:abstractNumId w:val="5"/>
-  </w:num>
-  <w:num w:numId="4">
+  <w:num w:numId="5">
     <w:abstractNumId w:val="8"/>
   </w:num>
-  <w:num w:numId="5">
-    <w:abstractNumId w:val="6"/>
-  </w:num>
   <w:num w:numId="6">
-    <w:abstractNumId w:val="7"/>
+    <w:abstractNumId w:val="9"/>
   </w:num>
   <w:num w:numId="7">
-    <w:abstractNumId w:val="3"/>
+    <w:abstractNumId w:val="5"/>
   </w:num>
   <w:num w:numId="8">
     <w:abstractNumId w:val="1"/>
@@ -6212,10 +9897,106 @@
     <w:abstractNumId w:val="0"/>
   </w:num>
   <w:num w:numId="10">
-    <w:abstractNumId w:val="2"/>
+    <w:abstractNumId w:val="4"/>
   </w:num>
   <w:num w:numId="11">
-    <w:abstractNumId w:val="9"/>
+    <w:abstractNumId w:val="12"/>
+  </w:num>
+  <w:num w:numId="12">
+    <w:abstractNumId w:val="2"/>
+    <w:lvlOverride w:ilvl="0">
+      <w:startOverride w:val="1"/>
+    </w:lvlOverride>
+    <w:lvlOverride w:ilvl="1">
+      <w:startOverride w:val="1"/>
+    </w:lvlOverride>
+    <w:lvlOverride w:ilvl="2">
+      <w:startOverride w:val="1"/>
+    </w:lvlOverride>
+    <w:lvlOverride w:ilvl="3">
+      <w:startOverride w:val="1"/>
+    </w:lvlOverride>
+    <w:lvlOverride w:ilvl="4">
+      <w:startOverride w:val="1"/>
+    </w:lvlOverride>
+    <w:lvlOverride w:ilvl="5">
+      <w:startOverride w:val="1"/>
+    </w:lvlOverride>
+    <w:lvlOverride w:ilvl="6">
+      <w:startOverride w:val="1"/>
+    </w:lvlOverride>
+    <w:lvlOverride w:ilvl="7">
+      <w:startOverride w:val="1"/>
+    </w:lvlOverride>
+    <w:lvlOverride w:ilvl="8">
+      <w:startOverride w:val="1"/>
+    </w:lvlOverride>
+  </w:num>
+  <w:num w:numId="13">
+    <w:abstractNumId w:val="12"/>
+    <w:lvlOverride w:ilvl="0">
+      <w:startOverride w:val="1"/>
+    </w:lvlOverride>
+    <w:lvlOverride w:ilvl="1">
+      <w:startOverride w:val="1"/>
+    </w:lvlOverride>
+    <w:lvlOverride w:ilvl="2">
+      <w:startOverride w:val="1"/>
+    </w:lvlOverride>
+    <w:lvlOverride w:ilvl="3">
+      <w:startOverride w:val="1"/>
+    </w:lvlOverride>
+    <w:lvlOverride w:ilvl="4">
+      <w:startOverride w:val="1"/>
+    </w:lvlOverride>
+    <w:lvlOverride w:ilvl="5">
+      <w:startOverride w:val="1"/>
+    </w:lvlOverride>
+    <w:lvlOverride w:ilvl="6">
+      <w:startOverride w:val="1"/>
+    </w:lvlOverride>
+    <w:lvlOverride w:ilvl="7">
+      <w:startOverride w:val="1"/>
+    </w:lvlOverride>
+    <w:lvlOverride w:ilvl="8">
+      <w:startOverride w:val="1"/>
+    </w:lvlOverride>
+  </w:num>
+  <w:num w:numId="14">
+    <w:abstractNumId w:val="11"/>
+    <w:lvlOverride w:ilvl="0">
+      <w:startOverride w:val="1"/>
+    </w:lvlOverride>
+    <w:lvlOverride w:ilvl="1">
+      <w:startOverride w:val="1"/>
+    </w:lvlOverride>
+    <w:lvlOverride w:ilvl="2">
+      <w:startOverride w:val="1"/>
+    </w:lvlOverride>
+    <w:lvlOverride w:ilvl="3">
+      <w:startOverride w:val="1"/>
+    </w:lvlOverride>
+    <w:lvlOverride w:ilvl="4">
+      <w:startOverride w:val="1"/>
+    </w:lvlOverride>
+    <w:lvlOverride w:ilvl="5">
+      <w:startOverride w:val="1"/>
+    </w:lvlOverride>
+    <w:lvlOverride w:ilvl="6">
+      <w:startOverride w:val="1"/>
+    </w:lvlOverride>
+    <w:lvlOverride w:ilvl="7">
+      <w:startOverride w:val="1"/>
+    </w:lvlOverride>
+    <w:lvlOverride w:ilvl="8">
+      <w:startOverride w:val="1"/>
+    </w:lvlOverride>
+  </w:num>
+  <w:num w:numId="15">
+    <w:abstractNumId w:val="3"/>
+  </w:num>
+  <w:num w:numId="16">
+    <w:abstractNumId w:val="13"/>
   </w:num>
 </w:numbering>
 </file>
@@ -6617,7 +10398,7 @@
   <w:style w:type="paragraph" w:default="1" w:styleId="Normal">
     <w:name w:val="Normal"/>
     <w:qFormat/>
-    <w:rsid w:val="006B2884"/>
+    <w:rsid w:val="000753BC"/>
   </w:style>
   <w:style w:type="character" w:default="1" w:styleId="DefaultParagraphFont">
     <w:name w:val="Default Paragraph Font"/>
